--- a/Bundel/Format GIP EM - ICT (1).docx
+++ b/Bundel/Format GIP EM - ICT (1).docx
@@ -18,7 +18,7 @@
       </w:tblPr>
       <w:tblGrid>
         <w:gridCol w:w="2526"/>
-        <w:gridCol w:w="7322"/>
+        <w:gridCol w:w="7106"/>
       </w:tblGrid>
       <w:tr>
         <w:trPr>
@@ -647,7 +647,7 @@
                               <w:jc w:val="right"/>
                             </w:pPr>
                             <w:r>
-                              <w:t>Begeleider(s):</w:t>
+                              <w:t>Begeleiders:</w:t>
                             </w:r>
                             <w:r>
                               <w:tab/>
@@ -735,7 +735,7 @@
                         <w:jc w:val="right"/>
                       </w:pPr>
                       <w:r>
-                        <w:t>Begeleider(s):</w:t>
+                        <w:t>Begeleiders:</w:t>
                       </w:r>
                       <w:r>
                         <w:tab/>
@@ -842,7 +842,7 @@
       </w:tblPr>
       <w:tblGrid>
         <w:gridCol w:w="2526"/>
-        <w:gridCol w:w="7322"/>
+        <w:gridCol w:w="7106"/>
       </w:tblGrid>
       <w:tr>
         <w:trPr>
@@ -1699,7 +1699,7 @@
                               <w:jc w:val="right"/>
                             </w:pPr>
                             <w:r>
-                              <w:t>Begeleider(s):</w:t>
+                              <w:t>Begeleiders:</w:t>
                             </w:r>
                             <w:r>
                               <w:tab/>
@@ -1787,7 +1787,7 @@
                         <w:jc w:val="right"/>
                       </w:pPr>
                       <w:r>
-                        <w:t>Begeleider(s):</w:t>
+                        <w:t>Begeleiders:</w:t>
                       </w:r>
                       <w:r>
                         <w:tab/>
@@ -1878,8 +1878,12 @@
     <w:p>
       <w:pPr>
         <w:pStyle w:val="Kop1"/>
-      </w:pPr>
-      <w:bookmarkStart w:id="0" w:name="_Toc54960122"/>
+        <w:numPr>
+          <w:ilvl w:val="0"/>
+          <w:numId w:val="0"/>
+        </w:numPr>
+      </w:pPr>
+      <w:bookmarkStart w:id="0" w:name="_Toc65664591"/>
       <w:r>
         <w:lastRenderedPageBreak/>
         <w:t>Vo</w:t>
@@ -2111,10 +2115,7 @@
         </w:rPr>
       </w:pPr>
       <w:r>
-        <w:t xml:space="preserve">Lommel, </w:t>
-      </w:r>
-      <w:r>
-        <w:t>30 juni 2021</w:t>
+        <w:t>Lommel, 30 juni 2021</w:t>
       </w:r>
     </w:p>
     <w:p>
@@ -2133,7 +2134,7 @@
         <w:br w:type="page"/>
       </w:r>
     </w:p>
-    <w:bookmarkStart w:id="1" w:name="_Toc54960123" w:displacedByCustomXml="next"/>
+    <w:bookmarkStart w:id="1" w:name="_Toc65664592" w:displacedByCustomXml="next"/>
     <w:sdt>
       <w:sdtPr>
         <w:rPr>
@@ -2154,6 +2155,10 @@
         <w:p>
           <w:pPr>
             <w:pStyle w:val="Kop1"/>
+            <w:numPr>
+              <w:ilvl w:val="0"/>
+              <w:numId w:val="0"/>
+            </w:numPr>
           </w:pPr>
           <w:r>
             <w:t>Inhoud</w:t>
@@ -2169,7 +2174,6 @@
             <w:rPr>
               <w:rFonts w:asciiTheme="minorHAnsi" w:hAnsiTheme="minorHAnsi"/>
               <w:b w:val="0"/>
-              <w:lang w:val="nl-BE" w:eastAsia="nl-BE"/>
             </w:rPr>
           </w:pPr>
           <w:r>
@@ -2181,7 +2185,7 @@
           <w:r>
             <w:fldChar w:fldCharType="separate"/>
           </w:r>
-          <w:hyperlink w:anchor="_Toc54960122" w:history="1">
+          <w:hyperlink w:anchor="_Toc65664591" w:history="1">
             <w:r>
               <w:rPr>
                 <w:rStyle w:val="Hyperlink"/>
@@ -2204,7 +2208,7 @@
               <w:rPr>
                 <w:webHidden/>
               </w:rPr>
-              <w:instrText xml:space="preserve"> PAGEREF _Toc54960122 \h </w:instrText>
+              <w:instrText xml:space="preserve"> PAGEREF _Toc65664591 \h </w:instrText>
             </w:r>
             <w:r>
               <w:rPr>
@@ -2237,10 +2241,9 @@
             <w:rPr>
               <w:rFonts w:asciiTheme="minorHAnsi" w:hAnsiTheme="minorHAnsi"/>
               <w:b w:val="0"/>
-              <w:lang w:val="nl-BE" w:eastAsia="nl-BE"/>
             </w:rPr>
           </w:pPr>
-          <w:hyperlink w:anchor="_Toc54960123" w:history="1">
+          <w:hyperlink w:anchor="_Toc65664592" w:history="1">
             <w:r>
               <w:rPr>
                 <w:rStyle w:val="Hyperlink"/>
@@ -2263,7 +2266,7 @@
               <w:rPr>
                 <w:webHidden/>
               </w:rPr>
-              <w:instrText xml:space="preserve"> PAGEREF _Toc54960123 \h </w:instrText>
+              <w:instrText xml:space="preserve"> PAGEREF _Toc65664592 \h </w:instrText>
             </w:r>
             <w:r>
               <w:rPr>
@@ -2296,10 +2299,9 @@
             <w:rPr>
               <w:rFonts w:asciiTheme="minorHAnsi" w:hAnsiTheme="minorHAnsi"/>
               <w:b w:val="0"/>
-              <w:lang w:val="nl-BE" w:eastAsia="nl-BE"/>
             </w:rPr>
           </w:pPr>
-          <w:hyperlink w:anchor="_Toc54960124" w:history="1">
+          <w:hyperlink w:anchor="_Toc65664593" w:history="1">
             <w:r>
               <w:rPr>
                 <w:rStyle w:val="Hyperlink"/>
@@ -2322,7 +2324,7 @@
               <w:rPr>
                 <w:webHidden/>
               </w:rPr>
-              <w:instrText xml:space="preserve"> PAGEREF _Toc54960124 \h </w:instrText>
+              <w:instrText xml:space="preserve"> PAGEREF _Toc65664593 \h </w:instrText>
             </w:r>
             <w:r>
               <w:rPr>
@@ -2355,14 +2357,26 @@
             <w:rPr>
               <w:rFonts w:asciiTheme="minorHAnsi" w:hAnsiTheme="minorHAnsi"/>
               <w:b w:val="0"/>
-              <w:lang w:val="nl-BE" w:eastAsia="nl-BE"/>
             </w:rPr>
           </w:pPr>
-          <w:hyperlink w:anchor="_Toc54960125" w:history="1">
+          <w:hyperlink w:anchor="_Toc65664594" w:history="1">
             <w:r>
               <w:rPr>
                 <w:rStyle w:val="Hyperlink"/>
               </w:rPr>
+              <w:t>1</w:t>
+            </w:r>
+            <w:r>
+              <w:rPr>
+                <w:rFonts w:asciiTheme="minorHAnsi" w:hAnsiTheme="minorHAnsi"/>
+                <w:b w:val="0"/>
+              </w:rPr>
+              <w:tab/>
+            </w:r>
+            <w:r>
+              <w:rPr>
+                <w:rStyle w:val="Hyperlink"/>
+              </w:rPr>
               <w:t>Probleemstelling</w:t>
             </w:r>
             <w:r>
@@ -2381,7 +2395,7 @@
               <w:rPr>
                 <w:webHidden/>
               </w:rPr>
-              <w:instrText xml:space="preserve"> PAGEREF _Toc54960125 \h </w:instrText>
+              <w:instrText xml:space="preserve"> PAGEREF _Toc65664594 \h </w:instrText>
             </w:r>
             <w:r>
               <w:rPr>
@@ -2418,10 +2432,9 @@
             <w:rPr>
               <w:rFonts w:asciiTheme="minorHAnsi" w:hAnsiTheme="minorHAnsi"/>
               <w:noProof/>
-              <w:lang w:val="nl-BE" w:eastAsia="nl-BE"/>
             </w:rPr>
           </w:pPr>
-          <w:hyperlink w:anchor="_Toc54960126" w:history="1">
+          <w:hyperlink w:anchor="_Toc65664595" w:history="1">
             <w:r>
               <w:rPr>
                 <w:rStyle w:val="Hyperlink"/>
@@ -2433,7 +2446,6 @@
               <w:rPr>
                 <w:rFonts w:asciiTheme="minorHAnsi" w:hAnsiTheme="minorHAnsi"/>
                 <w:noProof/>
-                <w:lang w:val="nl-BE" w:eastAsia="nl-BE"/>
               </w:rPr>
               <w:tab/>
             </w:r>
@@ -2442,7 +2454,7 @@
                 <w:rStyle w:val="Hyperlink"/>
                 <w:noProof/>
               </w:rPr>
-              <w:t>DE</w:t>
+              <w:t>DE LEDGLOBE</w:t>
             </w:r>
             <w:r>
               <w:rPr>
@@ -2463,7 +2475,7 @@
                 <w:noProof/>
                 <w:webHidden/>
               </w:rPr>
-              <w:instrText xml:space="preserve"> PAGEREF _Toc54960126 \h </w:instrText>
+              <w:instrText xml:space="preserve"> PAGEREF _Toc65664595 \h </w:instrText>
             </w:r>
             <w:r>
               <w:rPr>
@@ -2500,14 +2512,26 @@
             <w:rPr>
               <w:rFonts w:asciiTheme="minorHAnsi" w:hAnsiTheme="minorHAnsi"/>
               <w:b w:val="0"/>
-              <w:lang w:val="nl-BE" w:eastAsia="nl-BE"/>
             </w:rPr>
           </w:pPr>
-          <w:hyperlink w:anchor="_Toc54960127" w:history="1">
+          <w:hyperlink w:anchor="_Toc65664596" w:history="1">
             <w:r>
               <w:rPr>
                 <w:rStyle w:val="Hyperlink"/>
               </w:rPr>
+              <w:t>2</w:t>
+            </w:r>
+            <w:r>
+              <w:rPr>
+                <w:rFonts w:asciiTheme="minorHAnsi" w:hAnsiTheme="minorHAnsi"/>
+                <w:b w:val="0"/>
+              </w:rPr>
+              <w:tab/>
+            </w:r>
+            <w:r>
+              <w:rPr>
+                <w:rStyle w:val="Hyperlink"/>
+              </w:rPr>
               <w:t>Hardware</w:t>
             </w:r>
             <w:r>
@@ -2526,7 +2550,7 @@
               <w:rPr>
                 <w:webHidden/>
               </w:rPr>
-              <w:instrText xml:space="preserve"> PAGEREF _Toc54960127 \h </w:instrText>
+              <w:instrText xml:space="preserve"> PAGEREF _Toc65664596 \h </w:instrText>
             </w:r>
             <w:r>
               <w:rPr>
@@ -2563,10 +2587,9 @@
             <w:rPr>
               <w:rFonts w:asciiTheme="minorHAnsi" w:hAnsiTheme="minorHAnsi"/>
               <w:noProof/>
-              <w:lang w:val="nl-BE" w:eastAsia="nl-BE"/>
             </w:rPr>
           </w:pPr>
-          <w:hyperlink w:anchor="_Toc54960128" w:history="1">
+          <w:hyperlink w:anchor="_Toc65664597" w:history="1">
             <w:r>
               <w:rPr>
                 <w:rStyle w:val="Hyperlink"/>
@@ -2578,7 +2601,6 @@
               <w:rPr>
                 <w:rFonts w:asciiTheme="minorHAnsi" w:hAnsiTheme="minorHAnsi"/>
                 <w:noProof/>
-                <w:lang w:val="nl-BE" w:eastAsia="nl-BE"/>
               </w:rPr>
               <w:tab/>
             </w:r>
@@ -2608,7 +2630,7 @@
                 <w:noProof/>
                 <w:webHidden/>
               </w:rPr>
-              <w:instrText xml:space="preserve"> PAGEREF _Toc54960128 \h </w:instrText>
+              <w:instrText xml:space="preserve"> PAGEREF _Toc65664597 \h </w:instrText>
             </w:r>
             <w:r>
               <w:rPr>
@@ -2646,10 +2668,9 @@
               <w:rFonts w:asciiTheme="minorHAnsi" w:hAnsiTheme="minorHAnsi"/>
               <w:i w:val="0"/>
               <w:noProof/>
-              <w:lang w:val="nl-BE" w:eastAsia="nl-BE"/>
             </w:rPr>
           </w:pPr>
-          <w:hyperlink w:anchor="_Toc54960129" w:history="1">
+          <w:hyperlink w:anchor="_Toc65664598" w:history="1">
             <w:r>
               <w:rPr>
                 <w:rStyle w:val="Hyperlink"/>
@@ -2662,7 +2683,6 @@
                 <w:rFonts w:asciiTheme="minorHAnsi" w:hAnsiTheme="minorHAnsi"/>
                 <w:i w:val="0"/>
                 <w:noProof/>
-                <w:lang w:val="nl-BE" w:eastAsia="nl-BE"/>
               </w:rPr>
               <w:tab/>
             </w:r>
@@ -2692,7 +2712,7 @@
                 <w:noProof/>
                 <w:webHidden/>
               </w:rPr>
-              <w:instrText xml:space="preserve"> PAGEREF _Toc54960129 \h </w:instrText>
+              <w:instrText xml:space="preserve"> PAGEREF _Toc65664598 \h </w:instrText>
             </w:r>
             <w:r>
               <w:rPr>
@@ -2730,10 +2750,9 @@
               <w:rFonts w:asciiTheme="minorHAnsi" w:hAnsiTheme="minorHAnsi"/>
               <w:i w:val="0"/>
               <w:noProof/>
-              <w:lang w:val="nl-BE" w:eastAsia="nl-BE"/>
             </w:rPr>
           </w:pPr>
-          <w:hyperlink w:anchor="_Toc54960130" w:history="1">
+          <w:hyperlink w:anchor="_Toc65664599" w:history="1">
             <w:r>
               <w:rPr>
                 <w:rStyle w:val="Hyperlink"/>
@@ -2746,7 +2765,6 @@
                 <w:rFonts w:asciiTheme="minorHAnsi" w:hAnsiTheme="minorHAnsi"/>
                 <w:i w:val="0"/>
                 <w:noProof/>
-                <w:lang w:val="nl-BE" w:eastAsia="nl-BE"/>
               </w:rPr>
               <w:tab/>
             </w:r>
@@ -2776,7 +2794,7 @@
                 <w:noProof/>
                 <w:webHidden/>
               </w:rPr>
-              <w:instrText xml:space="preserve"> PAGEREF _Toc54960130 \h </w:instrText>
+              <w:instrText xml:space="preserve"> PAGEREF _Toc65664599 \h </w:instrText>
             </w:r>
             <w:r>
               <w:rPr>
@@ -2801,335 +2819,6 @@
             <w:r>
               <w:rPr>
                 <w:noProof/>
-                <w:webHidden/>
-              </w:rPr>
-              <w:fldChar w:fldCharType="end"/>
-            </w:r>
-          </w:hyperlink>
-        </w:p>
-        <w:p>
-          <w:pPr>
-            <w:pStyle w:val="Inhopg3"/>
-            <w:rPr>
-              <w:rFonts w:asciiTheme="minorHAnsi" w:hAnsiTheme="minorHAnsi"/>
-              <w:i w:val="0"/>
-              <w:noProof/>
-              <w:lang w:val="nl-BE" w:eastAsia="nl-BE"/>
-            </w:rPr>
-          </w:pPr>
-          <w:hyperlink w:anchor="_Toc54960131" w:history="1">
-            <w:r>
-              <w:rPr>
-                <w:rStyle w:val="Hyperlink"/>
-                <w:noProof/>
-              </w:rPr>
-              <w:t>2.1.3</w:t>
-            </w:r>
-            <w:r>
-              <w:rPr>
-                <w:noProof/>
-                <w:webHidden/>
-              </w:rPr>
-              <w:tab/>
-            </w:r>
-            <w:r>
-              <w:rPr>
-                <w:noProof/>
-                <w:webHidden/>
-              </w:rPr>
-              <w:fldChar w:fldCharType="begin"/>
-            </w:r>
-            <w:r>
-              <w:rPr>
-                <w:noProof/>
-                <w:webHidden/>
-              </w:rPr>
-              <w:instrText xml:space="preserve"> PAGEREF _Toc54960131 \h </w:instrText>
-            </w:r>
-            <w:r>
-              <w:rPr>
-                <w:noProof/>
-                <w:webHidden/>
-              </w:rPr>
-            </w:r>
-            <w:r>
-              <w:rPr>
-                <w:noProof/>
-                <w:webHidden/>
-              </w:rPr>
-              <w:fldChar w:fldCharType="separate"/>
-            </w:r>
-            <w:r>
-              <w:rPr>
-                <w:noProof/>
-                <w:webHidden/>
-              </w:rPr>
-              <w:t>10</w:t>
-            </w:r>
-            <w:r>
-              <w:rPr>
-                <w:noProof/>
-                <w:webHidden/>
-              </w:rPr>
-              <w:fldChar w:fldCharType="end"/>
-            </w:r>
-          </w:hyperlink>
-        </w:p>
-        <w:p>
-          <w:pPr>
-            <w:pStyle w:val="Inhopg3"/>
-            <w:rPr>
-              <w:rFonts w:asciiTheme="minorHAnsi" w:hAnsiTheme="minorHAnsi"/>
-              <w:i w:val="0"/>
-              <w:noProof/>
-              <w:lang w:val="nl-BE" w:eastAsia="nl-BE"/>
-            </w:rPr>
-          </w:pPr>
-          <w:hyperlink w:anchor="_Toc54960132" w:history="1">
-            <w:r>
-              <w:rPr>
-                <w:rStyle w:val="Hyperlink"/>
-                <w:noProof/>
-              </w:rPr>
-              <w:t>2.1.4</w:t>
-            </w:r>
-            <w:r>
-              <w:rPr>
-                <w:rFonts w:asciiTheme="minorHAnsi" w:hAnsiTheme="minorHAnsi"/>
-                <w:i w:val="0"/>
-                <w:noProof/>
-                <w:lang w:val="nl-BE" w:eastAsia="nl-BE"/>
-              </w:rPr>
-              <w:tab/>
-            </w:r>
-            <w:r>
-              <w:rPr>
-                <w:rStyle w:val="Hyperlink"/>
-                <w:noProof/>
-              </w:rPr>
-              <w:t>Kop 4</w:t>
-            </w:r>
-            <w:r>
-              <w:rPr>
-                <w:noProof/>
-                <w:webHidden/>
-              </w:rPr>
-              <w:tab/>
-            </w:r>
-            <w:r>
-              <w:rPr>
-                <w:noProof/>
-                <w:webHidden/>
-              </w:rPr>
-              <w:fldChar w:fldCharType="begin"/>
-            </w:r>
-            <w:r>
-              <w:rPr>
-                <w:noProof/>
-                <w:webHidden/>
-              </w:rPr>
-              <w:instrText xml:space="preserve"> PAGEREF _Toc54960132 \h </w:instrText>
-            </w:r>
-            <w:r>
-              <w:rPr>
-                <w:noProof/>
-                <w:webHidden/>
-              </w:rPr>
-            </w:r>
-            <w:r>
-              <w:rPr>
-                <w:noProof/>
-                <w:webHidden/>
-              </w:rPr>
-              <w:fldChar w:fldCharType="separate"/>
-            </w:r>
-            <w:r>
-              <w:rPr>
-                <w:noProof/>
-                <w:webHidden/>
-              </w:rPr>
-              <w:t>10</w:t>
-            </w:r>
-            <w:r>
-              <w:rPr>
-                <w:noProof/>
-                <w:webHidden/>
-              </w:rPr>
-              <w:fldChar w:fldCharType="end"/>
-            </w:r>
-          </w:hyperlink>
-        </w:p>
-        <w:p>
-          <w:pPr>
-            <w:pStyle w:val="Inhopg1"/>
-            <w:rPr>
-              <w:rFonts w:asciiTheme="minorHAnsi" w:hAnsiTheme="minorHAnsi"/>
-              <w:b w:val="0"/>
-              <w:lang w:val="nl-BE" w:eastAsia="nl-BE"/>
-            </w:rPr>
-          </w:pPr>
-          <w:hyperlink w:anchor="_Toc54960133" w:history="1">
-            <w:r>
-              <w:rPr>
-                <w:rStyle w:val="Hyperlink"/>
-              </w:rPr>
-              <w:t>Kop 1</w:t>
-            </w:r>
-            <w:r>
-              <w:rPr>
-                <w:webHidden/>
-              </w:rPr>
-              <w:tab/>
-            </w:r>
-            <w:r>
-              <w:rPr>
-                <w:webHidden/>
-              </w:rPr>
-              <w:fldChar w:fldCharType="begin"/>
-            </w:r>
-            <w:r>
-              <w:rPr>
-                <w:webHidden/>
-              </w:rPr>
-              <w:instrText xml:space="preserve"> PAGEREF _Toc54960133 \h </w:instrText>
-            </w:r>
-            <w:r>
-              <w:rPr>
-                <w:webHidden/>
-              </w:rPr>
-            </w:r>
-            <w:r>
-              <w:rPr>
-                <w:webHidden/>
-              </w:rPr>
-              <w:fldChar w:fldCharType="separate"/>
-            </w:r>
-            <w:r>
-              <w:rPr>
-                <w:webHidden/>
-              </w:rPr>
-              <w:t>13</w:t>
-            </w:r>
-            <w:r>
-              <w:rPr>
-                <w:webHidden/>
-              </w:rPr>
-              <w:fldChar w:fldCharType="end"/>
-            </w:r>
-          </w:hyperlink>
-        </w:p>
-        <w:p>
-          <w:pPr>
-            <w:pStyle w:val="Inhopg1"/>
-            <w:rPr>
-              <w:rFonts w:asciiTheme="minorHAnsi" w:hAnsiTheme="minorHAnsi"/>
-              <w:b w:val="0"/>
-              <w:lang w:val="nl-BE" w:eastAsia="nl-BE"/>
-            </w:rPr>
-          </w:pPr>
-          <w:hyperlink w:anchor="_Toc54960134" w:history="1">
-            <w:r>
-              <w:rPr>
-                <w:rStyle w:val="Hyperlink"/>
-              </w:rPr>
-              <w:t>Besluit</w:t>
-            </w:r>
-            <w:r>
-              <w:rPr>
-                <w:webHidden/>
-              </w:rPr>
-              <w:tab/>
-            </w:r>
-            <w:r>
-              <w:rPr>
-                <w:webHidden/>
-              </w:rPr>
-              <w:fldChar w:fldCharType="begin"/>
-            </w:r>
-            <w:r>
-              <w:rPr>
-                <w:webHidden/>
-              </w:rPr>
-              <w:instrText xml:space="preserve"> PAGEREF _Toc54960134 \h </w:instrText>
-            </w:r>
-            <w:r>
-              <w:rPr>
-                <w:webHidden/>
-              </w:rPr>
-            </w:r>
-            <w:r>
-              <w:rPr>
-                <w:webHidden/>
-              </w:rPr>
-              <w:fldChar w:fldCharType="separate"/>
-            </w:r>
-            <w:r>
-              <w:rPr>
-                <w:webHidden/>
-              </w:rPr>
-              <w:t>15</w:t>
-            </w:r>
-            <w:r>
-              <w:rPr>
-                <w:webHidden/>
-              </w:rPr>
-              <w:fldChar w:fldCharType="end"/>
-            </w:r>
-          </w:hyperlink>
-        </w:p>
-        <w:p>
-          <w:pPr>
-            <w:pStyle w:val="Inhopg1"/>
-            <w:rPr>
-              <w:rFonts w:asciiTheme="minorHAnsi" w:hAnsiTheme="minorHAnsi"/>
-              <w:b w:val="0"/>
-              <w:lang w:val="nl-BE" w:eastAsia="nl-BE"/>
-            </w:rPr>
-          </w:pPr>
-          <w:hyperlink w:anchor="_Toc54960135" w:history="1">
-            <w:r>
-              <w:rPr>
-                <w:rStyle w:val="Hyperlink"/>
-              </w:rPr>
-              <w:t>Literatuurlijst</w:t>
-            </w:r>
-            <w:r>
-              <w:rPr>
-                <w:webHidden/>
-              </w:rPr>
-              <w:tab/>
-            </w:r>
-            <w:r>
-              <w:rPr>
-                <w:webHidden/>
-              </w:rPr>
-              <w:fldChar w:fldCharType="begin"/>
-            </w:r>
-            <w:r>
-              <w:rPr>
-                <w:webHidden/>
-              </w:rPr>
-              <w:instrText xml:space="preserve"> PAGEREF _Toc54960135 \h </w:instrText>
-            </w:r>
-            <w:r>
-              <w:rPr>
-                <w:webHidden/>
-              </w:rPr>
-            </w:r>
-            <w:r>
-              <w:rPr>
-                <w:webHidden/>
-              </w:rPr>
-              <w:fldChar w:fldCharType="separate"/>
-            </w:r>
-            <w:r>
-              <w:rPr>
-                <w:webHidden/>
-              </w:rPr>
-              <w:t>i</w:t>
-            </w:r>
-            <w:r>
-              <w:rPr>
                 <w:webHidden/>
               </w:rPr>
               <w:fldChar w:fldCharType="end"/>
@@ -3146,22 +2835,20 @@
             <w:rPr>
               <w:rFonts w:asciiTheme="minorHAnsi" w:hAnsiTheme="minorHAnsi"/>
               <w:noProof/>
-              <w:lang w:val="nl-BE" w:eastAsia="nl-BE"/>
             </w:rPr>
           </w:pPr>
-          <w:hyperlink w:anchor="_Toc54960136" w:history="1">
+          <w:hyperlink w:anchor="_Toc65664600" w:history="1">
             <w:r>
               <w:rPr>
                 <w:rStyle w:val="Hyperlink"/>
                 <w:noProof/>
               </w:rPr>
-              <w:t>1</w:t>
+              <w:t>2.2</w:t>
             </w:r>
             <w:r>
               <w:rPr>
                 <w:rFonts w:asciiTheme="minorHAnsi" w:hAnsiTheme="minorHAnsi"/>
                 <w:noProof/>
-                <w:lang w:val="nl-BE" w:eastAsia="nl-BE"/>
               </w:rPr>
               <w:tab/>
             </w:r>
@@ -3170,7 +2857,7 @@
                 <w:rStyle w:val="Hyperlink"/>
                 <w:noProof/>
               </w:rPr>
-              <w:t>Boeken</w:t>
+              <w:t>Keuze motor</w:t>
             </w:r>
             <w:r>
               <w:rPr>
@@ -3191,7 +2878,7 @@
                 <w:noProof/>
                 <w:webHidden/>
               </w:rPr>
-              <w:instrText xml:space="preserve"> PAGEREF _Toc54960136 \h </w:instrText>
+              <w:instrText xml:space="preserve"> PAGEREF _Toc65664600 \h </w:instrText>
             </w:r>
             <w:r>
               <w:rPr>
@@ -3211,11 +2898,233 @@
                 <w:noProof/>
                 <w:webHidden/>
               </w:rPr>
+              <w:t>10</w:t>
+            </w:r>
+            <w:r>
+              <w:rPr>
+                <w:noProof/>
+                <w:webHidden/>
+              </w:rPr>
+              <w:fldChar w:fldCharType="end"/>
+            </w:r>
+          </w:hyperlink>
+        </w:p>
+        <w:p>
+          <w:pPr>
+            <w:pStyle w:val="Inhopg3"/>
+            <w:rPr>
+              <w:rFonts w:asciiTheme="minorHAnsi" w:hAnsiTheme="minorHAnsi"/>
+              <w:i w:val="0"/>
+              <w:noProof/>
+            </w:rPr>
+          </w:pPr>
+          <w:hyperlink w:anchor="_Toc65664601" w:history="1">
+            <w:r>
+              <w:rPr>
+                <w:rStyle w:val="Hyperlink"/>
+                <w:noProof/>
+              </w:rPr>
+              <w:t>2.2.1</w:t>
+            </w:r>
+            <w:r>
+              <w:rPr>
+                <w:rFonts w:asciiTheme="minorHAnsi" w:hAnsiTheme="minorHAnsi"/>
+                <w:i w:val="0"/>
+                <w:noProof/>
+              </w:rPr>
+              <w:tab/>
+            </w:r>
+            <w:r>
+              <w:rPr>
+                <w:rStyle w:val="Hyperlink"/>
+                <w:noProof/>
+              </w:rPr>
+              <w:t>Buck Boost Converter</w:t>
+            </w:r>
+            <w:r>
+              <w:rPr>
+                <w:noProof/>
+                <w:webHidden/>
+              </w:rPr>
+              <w:tab/>
+            </w:r>
+            <w:r>
+              <w:rPr>
+                <w:noProof/>
+                <w:webHidden/>
+              </w:rPr>
+              <w:fldChar w:fldCharType="begin"/>
+            </w:r>
+            <w:r>
+              <w:rPr>
+                <w:noProof/>
+                <w:webHidden/>
+              </w:rPr>
+              <w:instrText xml:space="preserve"> PAGEREF _Toc65664601 \h </w:instrText>
+            </w:r>
+            <w:r>
+              <w:rPr>
+                <w:noProof/>
+                <w:webHidden/>
+              </w:rPr>
+            </w:r>
+            <w:r>
+              <w:rPr>
+                <w:noProof/>
+                <w:webHidden/>
+              </w:rPr>
+              <w:fldChar w:fldCharType="separate"/>
+            </w:r>
+            <w:r>
+              <w:rPr>
+                <w:noProof/>
+                <w:webHidden/>
+              </w:rPr>
+              <w:t>10</w:t>
+            </w:r>
+            <w:r>
+              <w:rPr>
+                <w:noProof/>
+                <w:webHidden/>
+              </w:rPr>
+              <w:fldChar w:fldCharType="end"/>
+            </w:r>
+          </w:hyperlink>
+        </w:p>
+        <w:p>
+          <w:pPr>
+            <w:pStyle w:val="Inhopg3"/>
+            <w:rPr>
+              <w:rFonts w:asciiTheme="minorHAnsi" w:hAnsiTheme="minorHAnsi"/>
+              <w:i w:val="0"/>
+              <w:noProof/>
+            </w:rPr>
+          </w:pPr>
+          <w:hyperlink w:anchor="_Toc65664602" w:history="1">
+            <w:r>
+              <w:rPr>
+                <w:rStyle w:val="Hyperlink"/>
+                <w:noProof/>
+              </w:rPr>
+              <w:t>2.2.2</w:t>
+            </w:r>
+            <w:r>
+              <w:rPr>
+                <w:rFonts w:asciiTheme="minorHAnsi" w:hAnsiTheme="minorHAnsi"/>
+                <w:i w:val="0"/>
+                <w:noProof/>
+              </w:rPr>
+              <w:tab/>
+            </w:r>
+            <w:r>
+              <w:rPr>
+                <w:rStyle w:val="Hyperlink"/>
+                <w:noProof/>
+              </w:rPr>
+              <w:t>230 wisselspanning motor.</w:t>
+            </w:r>
+            <w:r>
+              <w:rPr>
+                <w:noProof/>
+                <w:webHidden/>
+              </w:rPr>
+              <w:tab/>
+            </w:r>
+            <w:r>
+              <w:rPr>
+                <w:noProof/>
+                <w:webHidden/>
+              </w:rPr>
+              <w:fldChar w:fldCharType="begin"/>
+            </w:r>
+            <w:r>
+              <w:rPr>
+                <w:noProof/>
+                <w:webHidden/>
+              </w:rPr>
+              <w:instrText xml:space="preserve"> PAGEREF _Toc65664602 \h </w:instrText>
+            </w:r>
+            <w:r>
+              <w:rPr>
+                <w:noProof/>
+                <w:webHidden/>
+              </w:rPr>
+            </w:r>
+            <w:r>
+              <w:rPr>
+                <w:noProof/>
+                <w:webHidden/>
+              </w:rPr>
+              <w:fldChar w:fldCharType="separate"/>
+            </w:r>
+            <w:r>
+              <w:rPr>
+                <w:noProof/>
+                <w:webHidden/>
+              </w:rPr>
+              <w:t>10</w:t>
+            </w:r>
+            <w:r>
+              <w:rPr>
+                <w:noProof/>
+                <w:webHidden/>
+              </w:rPr>
+              <w:fldChar w:fldCharType="end"/>
+            </w:r>
+          </w:hyperlink>
+        </w:p>
+        <w:p>
+          <w:pPr>
+            <w:pStyle w:val="Inhopg1"/>
+            <w:rPr>
+              <w:rFonts w:asciiTheme="minorHAnsi" w:hAnsiTheme="minorHAnsi"/>
+              <w:b w:val="0"/>
+            </w:rPr>
+          </w:pPr>
+          <w:hyperlink w:anchor="_Toc65664603" w:history="1">
+            <w:r>
+              <w:rPr>
+                <w:rStyle w:val="Hyperlink"/>
+              </w:rPr>
+              <w:t>Literatuurlijst</w:t>
+            </w:r>
+            <w:r>
+              <w:rPr>
+                <w:webHidden/>
+              </w:rPr>
+              <w:tab/>
+            </w:r>
+            <w:r>
+              <w:rPr>
+                <w:webHidden/>
+              </w:rPr>
+              <w:fldChar w:fldCharType="begin"/>
+            </w:r>
+            <w:r>
+              <w:rPr>
+                <w:webHidden/>
+              </w:rPr>
+              <w:instrText xml:space="preserve"> PAGEREF _Toc65664603 \h </w:instrText>
+            </w:r>
+            <w:r>
+              <w:rPr>
+                <w:webHidden/>
+              </w:rPr>
+            </w:r>
+            <w:r>
+              <w:rPr>
+                <w:webHidden/>
+              </w:rPr>
+              <w:fldChar w:fldCharType="separate"/>
+            </w:r>
+            <w:r>
+              <w:rPr>
+                <w:webHidden/>
+              </w:rPr>
               <w:t>i</w:t>
             </w:r>
             <w:r>
               <w:rPr>
-                <w:noProof/>
                 <w:webHidden/>
               </w:rPr>
               <w:fldChar w:fldCharType="end"/>
@@ -3232,22 +3141,20 @@
             <w:rPr>
               <w:rFonts w:asciiTheme="minorHAnsi" w:hAnsiTheme="minorHAnsi"/>
               <w:noProof/>
-              <w:lang w:val="nl-BE" w:eastAsia="nl-BE"/>
             </w:rPr>
           </w:pPr>
-          <w:hyperlink w:anchor="_Toc54960137" w:history="1">
+          <w:hyperlink w:anchor="_Toc65664604" w:history="1">
             <w:r>
               <w:rPr>
                 <w:rStyle w:val="Hyperlink"/>
                 <w:noProof/>
               </w:rPr>
-              <w:t>2</w:t>
+              <w:t>1</w:t>
             </w:r>
             <w:r>
               <w:rPr>
                 <w:rFonts w:asciiTheme="minorHAnsi" w:hAnsiTheme="minorHAnsi"/>
                 <w:noProof/>
-                <w:lang w:val="nl-BE" w:eastAsia="nl-BE"/>
               </w:rPr>
               <w:tab/>
             </w:r>
@@ -3256,7 +3163,7 @@
                 <w:rStyle w:val="Hyperlink"/>
                 <w:noProof/>
               </w:rPr>
-              <w:t>Tijdschriften</w:t>
+              <w:t>Boeken</w:t>
             </w:r>
             <w:r>
               <w:rPr>
@@ -3277,7 +3184,7 @@
                 <w:noProof/>
                 <w:webHidden/>
               </w:rPr>
-              <w:instrText xml:space="preserve"> PAGEREF _Toc54960137 \h </w:instrText>
+              <w:instrText xml:space="preserve"> PAGEREF _Toc65664604 \h </w:instrText>
             </w:r>
             <w:r>
               <w:rPr>
@@ -3318,22 +3225,20 @@
             <w:rPr>
               <w:rFonts w:asciiTheme="minorHAnsi" w:hAnsiTheme="minorHAnsi"/>
               <w:noProof/>
-              <w:lang w:val="nl-BE" w:eastAsia="nl-BE"/>
             </w:rPr>
           </w:pPr>
-          <w:hyperlink w:anchor="_Toc54960138" w:history="1">
+          <w:hyperlink w:anchor="_Toc65664605" w:history="1">
             <w:r>
               <w:rPr>
                 <w:rStyle w:val="Hyperlink"/>
                 <w:noProof/>
               </w:rPr>
-              <w:t>3</w:t>
+              <w:t>2</w:t>
             </w:r>
             <w:r>
               <w:rPr>
                 <w:rFonts w:asciiTheme="minorHAnsi" w:hAnsiTheme="minorHAnsi"/>
                 <w:noProof/>
-                <w:lang w:val="nl-BE" w:eastAsia="nl-BE"/>
               </w:rPr>
               <w:tab/>
             </w:r>
@@ -3342,7 +3247,7 @@
                 <w:rStyle w:val="Hyperlink"/>
                 <w:noProof/>
               </w:rPr>
-              <w:t>Interne documentatie</w:t>
+              <w:t>Tijdschriften</w:t>
             </w:r>
             <w:r>
               <w:rPr>
@@ -3363,7 +3268,7 @@
                 <w:noProof/>
                 <w:webHidden/>
               </w:rPr>
-              <w:instrText xml:space="preserve"> PAGEREF _Toc54960138 \h </w:instrText>
+              <w:instrText xml:space="preserve"> PAGEREF _Toc65664605 \h </w:instrText>
             </w:r>
             <w:r>
               <w:rPr>
@@ -3404,22 +3309,104 @@
             <w:rPr>
               <w:rFonts w:asciiTheme="minorHAnsi" w:hAnsiTheme="minorHAnsi"/>
               <w:noProof/>
-              <w:lang w:val="nl-BE" w:eastAsia="nl-BE"/>
             </w:rPr>
           </w:pPr>
-          <w:hyperlink w:anchor="_Toc54960139" w:history="1">
+          <w:hyperlink w:anchor="_Toc65664606" w:history="1">
             <w:r>
               <w:rPr>
                 <w:rStyle w:val="Hyperlink"/>
                 <w:noProof/>
               </w:rPr>
+              <w:t>3</w:t>
+            </w:r>
+            <w:r>
+              <w:rPr>
+                <w:rFonts w:asciiTheme="minorHAnsi" w:hAnsiTheme="minorHAnsi"/>
+                <w:noProof/>
+              </w:rPr>
+              <w:tab/>
+            </w:r>
+            <w:r>
+              <w:rPr>
+                <w:rStyle w:val="Hyperlink"/>
+                <w:noProof/>
+              </w:rPr>
+              <w:t>Interne documentatie</w:t>
+            </w:r>
+            <w:r>
+              <w:rPr>
+                <w:noProof/>
+                <w:webHidden/>
+              </w:rPr>
+              <w:tab/>
+            </w:r>
+            <w:r>
+              <w:rPr>
+                <w:noProof/>
+                <w:webHidden/>
+              </w:rPr>
+              <w:fldChar w:fldCharType="begin"/>
+            </w:r>
+            <w:r>
+              <w:rPr>
+                <w:noProof/>
+                <w:webHidden/>
+              </w:rPr>
+              <w:instrText xml:space="preserve"> PAGEREF _Toc65664606 \h </w:instrText>
+            </w:r>
+            <w:r>
+              <w:rPr>
+                <w:noProof/>
+                <w:webHidden/>
+              </w:rPr>
+            </w:r>
+            <w:r>
+              <w:rPr>
+                <w:noProof/>
+                <w:webHidden/>
+              </w:rPr>
+              <w:fldChar w:fldCharType="separate"/>
+            </w:r>
+            <w:r>
+              <w:rPr>
+                <w:noProof/>
+                <w:webHidden/>
+              </w:rPr>
+              <w:t>i</w:t>
+            </w:r>
+            <w:r>
+              <w:rPr>
+                <w:noProof/>
+                <w:webHidden/>
+              </w:rPr>
+              <w:fldChar w:fldCharType="end"/>
+            </w:r>
+          </w:hyperlink>
+        </w:p>
+        <w:p>
+          <w:pPr>
+            <w:pStyle w:val="Inhopg2"/>
+            <w:tabs>
+              <w:tab w:val="left" w:pos="720"/>
+              <w:tab w:val="right" w:leader="dot" w:pos="9622"/>
+            </w:tabs>
+            <w:rPr>
+              <w:rFonts w:asciiTheme="minorHAnsi" w:hAnsiTheme="minorHAnsi"/>
+              <w:noProof/>
+            </w:rPr>
+          </w:pPr>
+          <w:hyperlink w:anchor="_Toc65664607" w:history="1">
+            <w:r>
+              <w:rPr>
+                <w:rStyle w:val="Hyperlink"/>
+                <w:noProof/>
+              </w:rPr>
               <w:t>4</w:t>
             </w:r>
             <w:r>
               <w:rPr>
                 <w:rFonts w:asciiTheme="minorHAnsi" w:hAnsiTheme="minorHAnsi"/>
                 <w:noProof/>
-                <w:lang w:val="nl-BE" w:eastAsia="nl-BE"/>
               </w:rPr>
               <w:tab/>
             </w:r>
@@ -3449,7 +3436,7 @@
                 <w:noProof/>
                 <w:webHidden/>
               </w:rPr>
-              <w:instrText xml:space="preserve"> PAGEREF _Toc54960139 \h </w:instrText>
+              <w:instrText xml:space="preserve"> PAGEREF _Toc65664607 \h </w:instrText>
             </w:r>
             <w:r>
               <w:rPr>
@@ -3486,10 +3473,9 @@
             <w:rPr>
               <w:rFonts w:asciiTheme="minorHAnsi" w:hAnsiTheme="minorHAnsi"/>
               <w:b w:val="0"/>
-              <w:lang w:val="nl-BE" w:eastAsia="nl-BE"/>
             </w:rPr>
           </w:pPr>
-          <w:hyperlink w:anchor="_Toc54960140" w:history="1">
+          <w:hyperlink w:anchor="_Toc65664608" w:history="1">
             <w:r>
               <w:rPr>
                 <w:rStyle w:val="Hyperlink"/>
@@ -3513,7 +3499,7 @@
               <w:rPr>
                 <w:webHidden/>
               </w:rPr>
-              <w:instrText xml:space="preserve"> PAGEREF _Toc54960140 \h </w:instrText>
+              <w:instrText xml:space="preserve"> PAGEREF _Toc65664608 \h </w:instrText>
             </w:r>
             <w:r>
               <w:rPr>
@@ -3622,12 +3608,16 @@
     <w:p>
       <w:pPr>
         <w:pStyle w:val="Kop1"/>
+        <w:numPr>
+          <w:ilvl w:val="0"/>
+          <w:numId w:val="0"/>
+        </w:numPr>
       </w:pPr>
       <w:bookmarkStart w:id="2" w:name="_Toc335241675"/>
       <w:bookmarkStart w:id="3" w:name="_Toc337288728"/>
       <w:bookmarkStart w:id="4" w:name="_Toc337448940"/>
       <w:bookmarkStart w:id="5" w:name="_Toc337449051"/>
-      <w:bookmarkStart w:id="6" w:name="_Toc54960124"/>
+      <w:bookmarkStart w:id="6" w:name="_Toc65664593"/>
       <w:r>
         <w:lastRenderedPageBreak/>
         <w:t>Inleiding</w:t>
@@ -3785,84 +3775,75 @@
     </w:p>
     <w:p>
       <w:pPr>
-        <w:pStyle w:val="standaardmetopsomming"/>
-      </w:pPr>
+        <w:rPr>
+          <w:lang w:val="nl-BE"/>
+        </w:rPr>
+      </w:pPr>
+      <w:r>
+        <w:rPr>
+          <w:lang w:val="nl-BE"/>
+        </w:rPr>
+        <w:t xml:space="preserve">Het wek zal fysiek bestaan uit een </w:t>
+      </w:r>
+      <w:proofErr w:type="spellStart"/>
+      <w:r>
+        <w:rPr>
+          <w:lang w:val="nl-BE"/>
+        </w:rPr>
+        <w:t>moter</w:t>
+      </w:r>
+      <w:proofErr w:type="spellEnd"/>
+      <w:r>
+        <w:rPr>
+          <w:lang w:val="nl-BE"/>
+        </w:rPr>
+        <w:t xml:space="preserve"> een </w:t>
+      </w:r>
+      <w:proofErr w:type="spellStart"/>
+      <w:r>
+        <w:rPr>
+          <w:lang w:val="nl-BE"/>
+        </w:rPr>
+        <w:t>ledstip</w:t>
+      </w:r>
+      <w:proofErr w:type="spellEnd"/>
+      <w:r>
+        <w:rPr>
+          <w:lang w:val="nl-BE"/>
+        </w:rPr>
+        <w:t xml:space="preserve"> een </w:t>
+      </w:r>
+      <w:proofErr w:type="spellStart"/>
+      <w:r>
+        <w:rPr>
+          <w:lang w:val="nl-BE"/>
+        </w:rPr>
+        <w:t>reedcontackt</w:t>
+      </w:r>
+      <w:proofErr w:type="spellEnd"/>
+      <w:r>
+        <w:rPr>
+          <w:lang w:val="nl-BE"/>
+        </w:rPr>
+        <w:t xml:space="preserve"> een </w:t>
+      </w:r>
+      <w:proofErr w:type="spellStart"/>
+      <w:r>
+        <w:rPr>
+          <w:lang w:val="nl-BE"/>
+        </w:rPr>
+        <w:t>michrocontroller</w:t>
+      </w:r>
+      <w:proofErr w:type="spellEnd"/>
+      <w:r>
+        <w:rPr>
+          <w:lang w:val="nl-BE"/>
+        </w:rPr>
+        <w:t xml:space="preserve"> een batterij en enkele kleinere onderdelen om deze samen te laten werken.</w:t>
+      </w:r>
+    </w:p>
+    <w:p>
       <w:bookmarkStart w:id="7" w:name="_Toc163711465"/>
-      <w:r>
-        <w:t>Wat is het voorwerp dat je dient te realiseren?</w:t>
-      </w:r>
-    </w:p>
-    <w:p>
-      <w:pPr>
-        <w:pStyle w:val="standaardmetopsomming"/>
-      </w:pPr>
-      <w:r>
-        <w:t>Waarom heb je dit onderwerp gekozen/gekregen (motivatie)?</w:t>
-      </w:r>
-    </w:p>
-    <w:p>
-      <w:pPr>
-        <w:pStyle w:val="standaardmetopsomming"/>
-      </w:pPr>
-      <w:r>
-        <w:t>Wat is het belang van dit project voor het stagebedrijf, de school …?</w:t>
-      </w:r>
-    </w:p>
-    <w:p>
-      <w:pPr>
-        <w:pStyle w:val="standaardmetopsomming"/>
-      </w:pPr>
-      <w:r>
-        <w:t>Hoe heb je het onderwerp afgebakend en waarom?</w:t>
-      </w:r>
-    </w:p>
-    <w:p>
-      <w:pPr>
-        <w:pStyle w:val="standaardmetopsomming"/>
-      </w:pPr>
-      <w:r>
-        <w:t>Welke methode heb je gevolgd?</w:t>
-      </w:r>
-    </w:p>
-    <w:p>
-      <w:pPr>
-        <w:pStyle w:val="standaardmetopsomming"/>
-      </w:pPr>
-      <w:r>
-        <w:t xml:space="preserve">Wat is de relatie met vaardigheden die je tijdens de praktijkvakken hebt geleerd? </w:t>
-      </w:r>
-    </w:p>
-    <w:p>
-      <w:pPr>
-        <w:pStyle w:val="standaardmetopsomming"/>
-        <w:rPr>
-          <w:b/>
-        </w:rPr>
-      </w:pPr>
-      <w:r>
-        <w:t xml:space="preserve">Hoe is het werk opgebouwd? Doe dit beknopt en in een </w:t>
-      </w:r>
-      <w:r>
-        <w:rPr>
-          <w:b/>
-        </w:rPr>
-        <w:t xml:space="preserve">vlotte doorlopende tekst, </w:t>
-      </w:r>
-      <w:r>
-        <w:t>geef</w:t>
-      </w:r>
-      <w:r>
-        <w:rPr>
-          <w:b/>
-        </w:rPr>
-        <w:t xml:space="preserve"> </w:t>
-      </w:r>
-      <w:r>
-        <w:rPr>
-          <w:b/>
-        </w:rPr>
-        <w:t>geen droge opsomming van titeltjes.</w:t>
-      </w:r>
     </w:p>
     <w:p>
       <w:r>
@@ -4031,7 +4012,7 @@
       <w:pPr>
         <w:pStyle w:val="Kop1"/>
       </w:pPr>
-      <w:bookmarkStart w:id="8" w:name="_Toc54960125"/>
+      <w:bookmarkStart w:id="8" w:name="_Toc65664594"/>
       <w:r>
         <w:lastRenderedPageBreak/>
         <w:t>Probleemstelling</w:t>
@@ -4042,13 +4023,53 @@
       <w:pPr>
         <w:pStyle w:val="Kop2"/>
       </w:pPr>
-      <w:bookmarkStart w:id="9" w:name="_Toc54960126"/>
-      <w:r>
-        <w:t>DE</w:t>
+      <w:bookmarkStart w:id="9" w:name="_Toc65664595"/>
+      <w:r>
+        <w:t xml:space="preserve">DE </w:t>
+      </w:r>
+      <w:r>
+        <w:t>LEDGLOBE</w:t>
       </w:r>
       <w:bookmarkEnd w:id="9"/>
+    </w:p>
+    <w:p>
+      <w:pPr>
+        <w:pStyle w:val="bronnenbijfigurenlijst"/>
+      </w:pPr>
+      <w:r>
+        <w:t>De bedoeling van dit project</w:t>
+      </w:r>
       <w:r>
         <w:t xml:space="preserve"> </w:t>
+      </w:r>
+      <w:r>
+        <w:t>i</w:t>
+      </w:r>
+      <w:r>
+        <w:t>s om op originele en aandachttrekkende wijze een of meerdere afbeeldingen weer te geven.</w:t>
+      </w:r>
+      <w:r>
+        <w:t xml:space="preserve"> </w:t>
+      </w:r>
+      <w:r>
+        <w:t>Dit ga ik doen door een ledglobe te maken. Dat is een cirkel met aan de buitenkant leds die rond zijn as draait. Door dan de leds individueel aan te sturen en juist te timen kan je een afbeelding bolvormig weergeven.</w:t>
+      </w:r>
+      <w:r>
+        <w:t xml:space="preserve"> </w:t>
+      </w:r>
+    </w:p>
+    <w:p>
+      <w:pPr>
+        <w:pStyle w:val="bronnenbijfigurenlijst"/>
+      </w:pPr>
+      <w:r>
+        <w:t>Dit kan gebruikt worden voor verscheidene doeleinden. Ik dacht zelf aan bijvoorbeeld reclame maken. Als je een rond logo hebt kan je het 3D weergeven</w:t>
+      </w:r>
+      <w:r>
+        <w:t xml:space="preserve">. Dit hebben klanten niet vaak gezien en daardoor onthouden ze het misschien beter. Een andere mogelijkheid is educatieve functie. Op school mogelijk maken om bijvoorbeeld op de opendeurdag een beetje feeling te krijgen </w:t>
+      </w:r>
+      <w:r>
+        <w:t>met technologie door bijvoorbeeld zelf een afbeelding te kunnen selecteren of tekenen om weer te geven. Tot slot kan je het ook gebruiken om gewoon iets te laten zien aan mensen die nieuwsgierig zijn en graag iets nieuw zien.</w:t>
       </w:r>
       <w:r>
         <w:br w:type="page"/>
@@ -4072,7 +4093,7 @@
       <w:pPr>
         <w:pStyle w:val="Kop1"/>
       </w:pPr>
-      <w:bookmarkStart w:id="10" w:name="_Toc54960127"/>
+      <w:bookmarkStart w:id="10" w:name="_Toc65664596"/>
       <w:r>
         <w:t>Hardware</w:t>
       </w:r>
@@ -4082,7 +4103,7 @@
       <w:pPr>
         <w:pStyle w:val="Kop2"/>
       </w:pPr>
-      <w:bookmarkStart w:id="11" w:name="_Toc54960128"/>
+      <w:bookmarkStart w:id="11" w:name="_Toc65664597"/>
       <w:r>
         <w:t>Keuze led strip</w:t>
       </w:r>
@@ -4092,7 +4113,7 @@
       <w:pPr>
         <w:pStyle w:val="Kop3"/>
       </w:pPr>
-      <w:bookmarkStart w:id="12" w:name="_Toc54960129"/>
+      <w:bookmarkStart w:id="12" w:name="_Toc65664598"/>
       <w:r>
         <w:t>Mogelijke keuzes</w:t>
       </w:r>
@@ -4169,7 +4190,7 @@
       <w:r>
         <w:t xml:space="preserve"> </w:t>
       </w:r>
-      <w:bookmarkStart w:id="13" w:name="_Toc54960130"/>
+      <w:bookmarkStart w:id="13" w:name="_Toc65664599"/>
       <w:r>
         <w:t>Snelheid bepaling</w:t>
       </w:r>
@@ -4416,22 +4437,15 @@
     <w:p>
       <w:pPr>
         <w:pStyle w:val="bronnenbijfigurenlijst"/>
-        <w:numPr>
-          <w:ilvl w:val="0"/>
-          <w:numId w:val="12"/>
-        </w:numPr>
       </w:pPr>
       <w:r>
         <w:t>Deze led strip werkt ook met 1 clock pin en 2 data pin</w:t>
       </w:r>
       <w:r>
-        <w:t xml:space="preserve">s. Deze led zonder clock pin zal op 4Mhz werken. Dit is te traag en met hetzelfde probleem van </w:t>
+        <w:t xml:space="preserve">s. Deze led zonder clock pin zal op 4Mhz werken. Dit is te traag en met hetzelfde probleem van timing als de </w:t>
       </w:r>
       <w:r>
         <w:lastRenderedPageBreak/>
-        <w:t xml:space="preserve">timing als de </w:t>
-      </w:r>
-      <w:r>
         <w:t>WS2812</w:t>
       </w:r>
       <w:r>
@@ -4472,11 +4486,29 @@
         </m:r>
       </m:oMath>
       <w:r>
-        <w:t>. Deze limiet licht bij de Raspberry niet bij de led strip.</w:t>
+        <w:t>. Deze limiet li</w:t>
+      </w:r>
+      <w:r>
+        <w:t>g</w:t>
+      </w:r>
+      <w:r>
+        <w:t>t</w:t>
       </w:r>
       <w:r>
         <w:t xml:space="preserve"> </w:t>
       </w:r>
+      <w:r>
+        <w:t xml:space="preserve">bij de </w:t>
+      </w:r>
+      <w:r>
+        <w:t xml:space="preserve">Raspberry </w:t>
+      </w:r>
+      <w:r>
+        <w:t>niet bij de led strip.</w:t>
+      </w:r>
+      <w:r>
+        <w:t xml:space="preserve"> </w:t>
+      </w:r>
     </w:p>
     <w:p>
       <w:pPr>
@@ -4486,15 +4518,133 @@
       </w:pPr>
     </w:p>
     <w:p>
-      <w:bookmarkStart w:id="14" w:name="_Toc54960131"/>
-      <w:bookmarkStart w:id="15" w:name="_Toc163711469"/>
-      <w:bookmarkStart w:id="16" w:name="_Toc473058942"/>
-      <w:bookmarkEnd w:id="14"/>
+      <w:bookmarkStart w:id="14" w:name="_Toc163711469"/>
+      <w:bookmarkStart w:id="15" w:name="_Toc473058942"/>
       <w:r>
         <w:t>punt de conclusies te noteren. De argumenten voor deze conclusies herhaal je niet. Nadien maak je er een doorlopende tekst van.</w:t>
       </w:r>
     </w:p>
-    <w:p/>
+    <w:p>
+      <w:pPr>
+        <w:pStyle w:val="Kop2"/>
+      </w:pPr>
+      <w:r>
+        <w:t xml:space="preserve"> </w:t>
+      </w:r>
+      <w:bookmarkStart w:id="16" w:name="_Toc65664600"/>
+      <w:r>
+        <w:t>Keuze motor</w:t>
+      </w:r>
+      <w:bookmarkEnd w:id="16"/>
+    </w:p>
+    <w:p>
+      <w:pPr>
+        <w:rPr>
+          <w:rFonts w:eastAsiaTheme="minorHAnsi"/>
+          <w:szCs w:val="22"/>
+          <w:lang w:val="nl-BE" w:eastAsia="en-US"/>
+        </w:rPr>
+      </w:pPr>
+      <w:r>
+        <w:t xml:space="preserve">Vervolgens een van de belangrijkste componenten </w:t>
+      </w:r>
+      <w:r>
+        <w:t xml:space="preserve"> is de motor. Deze moet zeer snel zijn maar niet perse krachtig. </w:t>
+      </w:r>
+      <w:r>
+        <w:t xml:space="preserve">Eerst dacht ik aan een dc motor. Dit bracht enkele problemen met zich mee. Voornamelijk de motoren met de juiste specificaties zouden op 12 volt werken terwijl de </w:t>
+      </w:r>
+      <w:r>
+        <w:rPr>
+          <w:rFonts w:eastAsiaTheme="minorHAnsi"/>
+          <w:szCs w:val="22"/>
+          <w:lang w:val="nl-BE" w:eastAsia="en-US"/>
+        </w:rPr>
+        <w:t>Raspberry Pi</w:t>
+      </w:r>
+      <w:r>
+        <w:rPr>
+          <w:rFonts w:eastAsiaTheme="minorHAnsi"/>
+          <w:szCs w:val="22"/>
+          <w:lang w:val="nl-BE" w:eastAsia="en-US"/>
+        </w:rPr>
+        <w:t xml:space="preserve"> op 5v werkt. Vervolgens verbruiken deze motoren ook zeer veel stroom waardoor de stroom zeker voor de step up converter zeer groot werd. </w:t>
+      </w:r>
+    </w:p>
+    <w:p>
+      <w:pPr>
+        <w:pStyle w:val="Kop3"/>
+      </w:pPr>
+      <w:bookmarkStart w:id="17" w:name="_Toc65664601"/>
+      <w:r>
+        <w:t>Buck Boost Converter</w:t>
+      </w:r>
+      <w:bookmarkEnd w:id="17"/>
+    </w:p>
+    <w:p>
+      <w:r>
+        <w:t xml:space="preserve">Een step up converter of Buck Boost Converter word gebruikt om op een hogere spanning te werken dan de bron die wordt gebruikt. Deze elektronische schakeling zal stroom omzetten in spanning. Omdat je van een 5 volt batterij komt en u motor werkt op 12 volt zal de kabel voor de Buck Boost Converter 12/5 * I er achter krijgen. De 12V motoren werkte op 40W. Dus op 12V zou dit 3.3 Ampère zijn. Dit zou willen zeggen dat het voor de </w:t>
+      </w:r>
+      <w:proofErr w:type="spellStart"/>
+      <w:r>
+        <w:t>coverter</w:t>
+      </w:r>
+      <w:proofErr w:type="spellEnd"/>
+      <w:r>
+        <w:t xml:space="preserve"> 8 </w:t>
+      </w:r>
+      <w:r>
+        <w:t>Ampère</w:t>
+      </w:r>
+      <w:r>
+        <w:t xml:space="preserve"> zou zijn en dit is veel.</w:t>
+      </w:r>
+      <w:r>
+        <w:t xml:space="preserve"> Daarnaast zou hij 40W vragen van de batterij en dat is ook heel veel. Conclusie er moet een andere oplossing komen. </w:t>
+      </w:r>
+    </w:p>
+    <w:p>
+      <w:pPr>
+        <w:pStyle w:val="Kop3"/>
+      </w:pPr>
+      <w:bookmarkStart w:id="18" w:name="_Toc65664602"/>
+      <w:r>
+        <w:t>230 wisselspanning motor.</w:t>
+      </w:r>
+      <w:bookmarkEnd w:id="18"/>
+    </w:p>
+    <w:p>
+      <w:r>
+        <w:t xml:space="preserve">Een andere optie waar ik later aan dacht was om een 220V motor te gebruiken. Dit heeft enkele voordelen. Een van deze is dat je altijd de motor kan stoppen en niet meer afhankelijk bent </w:t>
+      </w:r>
+      <w:r>
+        <w:t xml:space="preserve">van dat de </w:t>
+      </w:r>
+      <w:r>
+        <w:rPr>
+          <w:rFonts w:eastAsiaTheme="minorHAnsi"/>
+          <w:szCs w:val="22"/>
+          <w:lang w:val="nl-BE" w:eastAsia="en-US"/>
+        </w:rPr>
+        <w:t>Raspberry</w:t>
+      </w:r>
+      <w:r>
+        <w:rPr>
+          <w:rFonts w:eastAsiaTheme="minorHAnsi"/>
+          <w:szCs w:val="22"/>
+          <w:lang w:val="nl-BE" w:eastAsia="en-US"/>
+        </w:rPr>
+        <w:t xml:space="preserve"> </w:t>
+      </w:r>
+      <w:r>
+        <w:rPr>
+          <w:rFonts w:eastAsiaTheme="minorHAnsi"/>
+          <w:szCs w:val="22"/>
+          <w:lang w:val="nl-BE" w:eastAsia="en-US"/>
+        </w:rPr>
+        <w:t xml:space="preserve">om te stoppen. </w:t>
+      </w:r>
+    </w:p>
     <w:p>
       <w:pPr>
         <w:rPr>
@@ -4531,17 +4681,21 @@
     <w:p>
       <w:pPr>
         <w:pStyle w:val="Kop1"/>
-      </w:pPr>
-      <w:bookmarkStart w:id="17" w:name="_Toc337449059"/>
-      <w:bookmarkStart w:id="18" w:name="_Toc54960135"/>
+        <w:numPr>
+          <w:ilvl w:val="0"/>
+          <w:numId w:val="0"/>
+        </w:numPr>
+      </w:pPr>
+      <w:bookmarkStart w:id="19" w:name="_Toc337449059"/>
+      <w:bookmarkStart w:id="20" w:name="_Toc65664603"/>
+      <w:bookmarkEnd w:id="14"/>
       <w:bookmarkEnd w:id="15"/>
-      <w:bookmarkEnd w:id="16"/>
       <w:r>
         <w:lastRenderedPageBreak/>
         <w:t>Literatuurlijst</w:t>
       </w:r>
-      <w:bookmarkEnd w:id="17"/>
-      <w:bookmarkEnd w:id="18"/>
+      <w:bookmarkEnd w:id="19"/>
+      <w:bookmarkEnd w:id="20"/>
     </w:p>
     <w:p>
       <w:pPr>
@@ -4553,15 +4707,15 @@
         </w:numPr>
         <w:shd w:val="clear" w:color="auto" w:fill="auto"/>
       </w:pPr>
-      <w:bookmarkStart w:id="19" w:name="_Toc335241683"/>
-      <w:bookmarkStart w:id="20" w:name="_Toc337449060"/>
-      <w:bookmarkStart w:id="21" w:name="_Toc54960136"/>
+      <w:bookmarkStart w:id="21" w:name="_Toc335241683"/>
+      <w:bookmarkStart w:id="22" w:name="_Toc337449060"/>
+      <w:bookmarkStart w:id="23" w:name="_Toc65664604"/>
       <w:r>
         <w:t>Boeken</w:t>
       </w:r>
-      <w:bookmarkEnd w:id="19"/>
-      <w:bookmarkEnd w:id="20"/>
       <w:bookmarkEnd w:id="21"/>
+      <w:bookmarkEnd w:id="22"/>
+      <w:bookmarkEnd w:id="23"/>
     </w:p>
     <w:p>
       <w:pPr>
@@ -4607,15 +4761,15 @@
         <w:shd w:val="clear" w:color="auto" w:fill="auto"/>
         <w:ind w:left="0" w:firstLine="0"/>
       </w:pPr>
-      <w:bookmarkStart w:id="22" w:name="_Toc335241684"/>
-      <w:bookmarkStart w:id="23" w:name="_Toc337449061"/>
-      <w:bookmarkStart w:id="24" w:name="_Toc54960137"/>
+      <w:bookmarkStart w:id="24" w:name="_Toc335241684"/>
+      <w:bookmarkStart w:id="25" w:name="_Toc337449061"/>
+      <w:bookmarkStart w:id="26" w:name="_Toc65664605"/>
       <w:r>
         <w:t>Tijdschriften</w:t>
       </w:r>
-      <w:bookmarkEnd w:id="22"/>
-      <w:bookmarkEnd w:id="23"/>
       <w:bookmarkEnd w:id="24"/>
+      <w:bookmarkEnd w:id="25"/>
+      <w:bookmarkEnd w:id="26"/>
     </w:p>
     <w:p>
       <w:pPr>
@@ -4645,15 +4799,15 @@
         <w:shd w:val="clear" w:color="auto" w:fill="auto"/>
         <w:ind w:left="0" w:firstLine="0"/>
       </w:pPr>
-      <w:bookmarkStart w:id="25" w:name="_Toc335241685"/>
-      <w:bookmarkStart w:id="26" w:name="_Toc337449062"/>
-      <w:bookmarkStart w:id="27" w:name="_Toc54960138"/>
+      <w:bookmarkStart w:id="27" w:name="_Toc335241685"/>
+      <w:bookmarkStart w:id="28" w:name="_Toc337449062"/>
+      <w:bookmarkStart w:id="29" w:name="_Toc65664606"/>
       <w:r>
         <w:t>Interne documentatie</w:t>
       </w:r>
-      <w:bookmarkEnd w:id="25"/>
-      <w:bookmarkEnd w:id="26"/>
       <w:bookmarkEnd w:id="27"/>
+      <w:bookmarkEnd w:id="28"/>
+      <w:bookmarkEnd w:id="29"/>
       <w:r>
         <w:t xml:space="preserve"> </w:t>
       </w:r>
@@ -4689,15 +4843,15 @@
         <w:shd w:val="clear" w:color="auto" w:fill="auto"/>
         <w:ind w:left="0" w:firstLine="0"/>
       </w:pPr>
-      <w:bookmarkStart w:id="28" w:name="_Toc335241686"/>
-      <w:bookmarkStart w:id="29" w:name="_Toc337449063"/>
-      <w:bookmarkStart w:id="30" w:name="_Toc54960139"/>
+      <w:bookmarkStart w:id="30" w:name="_Toc335241686"/>
+      <w:bookmarkStart w:id="31" w:name="_Toc337449063"/>
+      <w:bookmarkStart w:id="32" w:name="_Toc65664607"/>
       <w:r>
         <w:t>Elektronische bronnen</w:t>
       </w:r>
-      <w:bookmarkEnd w:id="28"/>
-      <w:bookmarkEnd w:id="29"/>
       <w:bookmarkEnd w:id="30"/>
+      <w:bookmarkEnd w:id="31"/>
+      <w:bookmarkEnd w:id="32"/>
     </w:p>
     <w:p>
       <w:pPr>
@@ -4849,12 +5003,16 @@
     <w:p>
       <w:pPr>
         <w:pStyle w:val="Kop1"/>
+        <w:numPr>
+          <w:ilvl w:val="0"/>
+          <w:numId w:val="0"/>
+        </w:numPr>
         <w:rPr>
           <w:lang w:val="nl-BE"/>
         </w:rPr>
       </w:pPr>
-      <w:bookmarkStart w:id="31" w:name="_Toc337449064"/>
-      <w:bookmarkStart w:id="32" w:name="_Toc54960140"/>
+      <w:bookmarkStart w:id="33" w:name="_Toc337449064"/>
+      <w:bookmarkStart w:id="34" w:name="_Toc65664608"/>
       <w:r>
         <w:rPr>
           <w:lang w:val="nl-BE"/>
@@ -4862,8 +5020,8 @@
         <w:lastRenderedPageBreak/>
         <w:t>Bijlagen</w:t>
       </w:r>
-      <w:bookmarkEnd w:id="31"/>
-      <w:bookmarkEnd w:id="32"/>
+      <w:bookmarkEnd w:id="33"/>
+      <w:bookmarkEnd w:id="34"/>
     </w:p>
     <w:p>
       <w:pPr>
@@ -5239,11 +5397,6 @@
         <w:lang w:val="nl-BE"/>
       </w:rPr>
       <w:tab/>
-    </w:r>
-    <w:r>
-      <w:rPr>
-        <w:lang w:val="nl-BE"/>
-      </w:rPr>
       <w:t>Ledglobe</w:t>
     </w:r>
     <w:r>
@@ -5926,15 +6079,15 @@
   <w:abstractNum w:abstractNumId="1" w15:restartNumberingAfterBreak="0">
     <w:nsid w:val="0CBB263F"/>
     <w:multiLevelType w:val="multilevel"/>
-    <w:tmpl w:val="1520E0F0"/>
+    <w:tmpl w:val="04130025"/>
     <w:lvl w:ilvl="0">
       <w:start w:val="1"/>
       <w:numFmt w:val="decimal"/>
-      <w:pStyle w:val="Kop2"/>
-      <w:lvlText w:val="%1.1"/>
+      <w:pStyle w:val="Kop1"/>
+      <w:lvlText w:val="%1"/>
       <w:lvlJc w:val="left"/>
       <w:pPr>
-        <w:ind w:left="360" w:hanging="360"/>
+        <w:ind w:left="432" w:hanging="432"/>
       </w:pPr>
       <w:rPr>
         <w:rFonts w:hint="default"/>
@@ -5943,13 +6096,11 @@
     <w:lvl w:ilvl="1">
       <w:start w:val="1"/>
       <w:numFmt w:val="decimal"/>
+      <w:pStyle w:val="Kop2"/>
       <w:lvlText w:val="%1.%2"/>
       <w:lvlJc w:val="left"/>
       <w:pPr>
-        <w:tabs>
-          <w:tab w:val="num" w:pos="851"/>
-        </w:tabs>
-        <w:ind w:left="851" w:hanging="851"/>
+        <w:ind w:left="576" w:hanging="576"/>
       </w:pPr>
       <w:rPr>
         <w:rFonts w:hint="default"/>
@@ -5962,10 +6113,7 @@
       <w:lvlText w:val="%1.%2.%3"/>
       <w:lvlJc w:val="left"/>
       <w:pPr>
-        <w:tabs>
-          <w:tab w:val="num" w:pos="851"/>
-        </w:tabs>
-        <w:ind w:left="851" w:hanging="851"/>
+        <w:ind w:left="720" w:hanging="720"/>
       </w:pPr>
       <w:rPr>
         <w:rFonts w:hint="default"/>
@@ -5974,6 +6122,7 @@
     <w:lvl w:ilvl="3">
       <w:start w:val="1"/>
       <w:numFmt w:val="decimal"/>
+      <w:pStyle w:val="Kop4"/>
       <w:lvlText w:val="%1.%2.%3.%4"/>
       <w:lvlJc w:val="left"/>
       <w:pPr>
@@ -5986,6 +6135,7 @@
     <w:lvl w:ilvl="4">
       <w:start w:val="1"/>
       <w:numFmt w:val="decimal"/>
+      <w:pStyle w:val="Kop5"/>
       <w:lvlText w:val="%1.%2.%3.%4.%5"/>
       <w:lvlJc w:val="left"/>
       <w:pPr>
@@ -6498,10 +6648,6 @@
         <w:smallCaps w:val="0"/>
         <w:strike w:val="0"/>
         <w:dstrike w:val="0"/>
-        <w:outline w:val="0"/>
-        <w:shadow w:val="0"/>
-        <w:emboss w:val="0"/>
-        <w:imprint w:val="0"/>
         <w:vanish w:val="0"/>
         <w:spacing w:val="0"/>
         <w:kern w:val="0"/>
@@ -6510,6 +6656,19 @@
         <w:effect w:val="none"/>
         <w:vertAlign w:val="baseline"/>
         <w:em w:val="none"/>
+        <w14:shadow w14:blurRad="0" w14:dist="0" w14:dir="0" w14:sx="0" w14:sy="0" w14:kx="0" w14:ky="0" w14:algn="none">
+          <w14:srgbClr w14:val="000000"/>
+        </w14:shadow>
+        <w14:textOutline w14:w="0" w14:cap="rnd" w14:cmpd="sng" w14:algn="ctr">
+          <w14:noFill/>
+          <w14:prstDash w14:val="solid"/>
+          <w14:bevel/>
+        </w14:textOutline>
+        <w14:textFill>
+          <w14:solidFill>
+            <w14:srgbClr w14:val="000000"/>
+          </w14:solidFill>
+        </w14:textFill>
         <w14:ligatures w14:val="none"/>
         <w14:numForm w14:val="default"/>
         <w14:numSpacing w14:val="default"/>
@@ -6932,11 +7091,10 @@
   <w:abstractNum w:abstractNumId="10" w15:restartNumberingAfterBreak="0">
     <w:nsid w:val="5C027EA8"/>
     <w:multiLevelType w:val="hybridMultilevel"/>
-    <w:tmpl w:val="BC4C4222"/>
+    <w:tmpl w:val="3DC6509C"/>
     <w:lvl w:ilvl="0" w:tplc="5EB83668">
       <w:start w:val="1"/>
       <w:numFmt w:val="decimal"/>
-      <w:pStyle w:val="Kop4"/>
       <w:lvlText w:val="2.1.2.%1"/>
       <w:lvlJc w:val="left"/>
       <w:pPr>
@@ -7663,6 +7821,9 @@
     <w:pPr>
       <w:keepNext/>
       <w:keepLines/>
+      <w:numPr>
+        <w:numId w:val="1"/>
+      </w:numPr>
       <w:pBdr>
         <w:top w:val="single" w:sz="4" w:space="1" w:color="auto"/>
         <w:left w:val="single" w:sz="4" w:space="4" w:color="auto"/>
@@ -7690,11 +7851,12 @@
     <w:uiPriority w:val="9"/>
     <w:unhideWhenUsed/>
     <w:qFormat/>
-    <w:rsid w:val="002D04CA"/>
+    <w:rsid w:val="00BF5433"/>
     <w:pPr>
       <w:keepNext/>
       <w:keepLines/>
       <w:numPr>
+        <w:ilvl w:val="1"/>
         <w:numId w:val="1"/>
       </w:numPr>
       <w:pBdr>
@@ -7754,7 +7916,8 @@
       <w:keepNext/>
       <w:keepLines/>
       <w:numPr>
-        <w:numId w:val="8"/>
+        <w:ilvl w:val="3"/>
+        <w:numId w:val="1"/>
       </w:numPr>
       <w:spacing w:before="200" w:after="120"/>
       <w:jc w:val="left"/>
@@ -7781,6 +7944,10 @@
     <w:pPr>
       <w:keepNext/>
       <w:keepLines/>
+      <w:numPr>
+        <w:ilvl w:val="4"/>
+        <w:numId w:val="1"/>
+      </w:numPr>
       <w:spacing w:before="200" w:after="120"/>
       <w:jc w:val="left"/>
       <w:outlineLvl w:val="4"/>
@@ -9199,7 +9366,7 @@
     <w:charset w:val="00"/>
     <w:family w:val="roman"/>
     <w:pitch w:val="variable"/>
-    <w:sig w:usb0="E0002AFF" w:usb1="C0007843" w:usb2="00000009" w:usb3="00000000" w:csb0="000001FF" w:csb1="00000000"/>
+    <w:sig w:usb0="E0002EFF" w:usb1="C000785B" w:usb2="00000009" w:usb3="00000000" w:csb0="000001FF" w:csb1="00000000"/>
   </w:font>
   <w:font w:name="Symbol">
     <w:panose1 w:val="05050102010706020507"/>
@@ -9257,7 +9424,7 @@
     <w:charset w:val="00"/>
     <w:family w:val="swiss"/>
     <w:pitch w:val="variable"/>
-    <w:sig w:usb0="E00002FF" w:usb1="4000ACFF" w:usb2="00000001" w:usb3="00000000" w:csb0="0000019F" w:csb1="00000000"/>
+    <w:sig w:usb0="E4002EFF" w:usb1="C000247B" w:usb2="00000009" w:usb3="00000000" w:csb0="000001FF" w:csb1="00000000"/>
   </w:font>
   <w:font w:name="Lucida Grande">
     <w:altName w:val="Times New Roman"/>
@@ -9302,7 +9469,7 @@
     <w:charset w:val="00"/>
     <w:family w:val="swiss"/>
     <w:pitch w:val="variable"/>
-    <w:sig w:usb0="A00002EF" w:usb1="4000207B" w:usb2="00000000" w:usb3="00000000" w:csb0="0000009F" w:csb1="00000000"/>
+    <w:sig w:usb0="E4002EFF" w:usb1="C000247B" w:usb2="00000009" w:usb3="00000000" w:csb0="000001FF" w:csb1="00000000"/>
   </w:font>
 </w:fonts>
 </file>
@@ -9355,6 +9522,8 @@
     <w:rsid w:val="009427EA"/>
     <w:rsid w:val="009B725A"/>
     <w:rsid w:val="00A00F4B"/>
+    <w:rsid w:val="00AD16E3"/>
+    <w:rsid w:val="00AF1B75"/>
     <w:rsid w:val="00B85133"/>
     <w:rsid w:val="00C162B5"/>
     <w:rsid w:val="00C2123B"/>
@@ -9373,6 +9542,7 @@
     <w:rsid w:val="00FB67C3"/>
     <w:rsid w:val="00FB7C4D"/>
     <w:rsid w:val="00FC08EC"/>
+    <w:rsid w:val="00FD1F97"/>
     <w:rsid w:val="00FD3A7D"/>
   </w:rsids>
   <m:mathPr>
@@ -10447,7 +10617,12 @@
 </file>
 
 <file path=customXml/item2.xml><?xml version="1.0" encoding="utf-8"?>
-<b:Sources xmlns:b="http://schemas.openxmlformats.org/officeDocument/2006/bibliography" xmlns="http://schemas.openxmlformats.org/officeDocument/2006/bibliography" SelectedStyle="/APA.XSL" StyleName="APA"/>
+<?mso-contentType ?>
+<FormTemplates xmlns="http://schemas.microsoft.com/sharepoint/v3/contenttype/forms">
+  <Display>DocumentLibraryForm</Display>
+  <Edit>DocumentLibraryForm</Edit>
+  <New>DocumentLibraryForm</New>
+</FormTemplates>
 </file>
 
 <file path=customXml/item3.xml><?xml version="1.0" encoding="utf-8"?>
@@ -10457,12 +10632,7 @@
 </file>
 
 <file path=customXml/item4.xml><?xml version="1.0" encoding="utf-8"?>
-<?mso-contentType ?>
-<FormTemplates xmlns="http://schemas.microsoft.com/sharepoint/v3/contenttype/forms">
-  <Display>DocumentLibraryForm</Display>
-  <Edit>DocumentLibraryForm</Edit>
-  <New>DocumentLibraryForm</New>
-</FormTemplates>
+<b:Sources xmlns:b="http://schemas.openxmlformats.org/officeDocument/2006/bibliography" xmlns="http://schemas.openxmlformats.org/officeDocument/2006/bibliography" SelectedStyle="/APA.XSL" StyleName="APA"/>
 </file>
 
 <file path=customXml/itemProps1.xml><?xml version="1.0" encoding="utf-8"?>
@@ -10484,9 +10654,9 @@
 </file>
 
 <file path=customXml/itemProps2.xml><?xml version="1.0" encoding="utf-8"?>
-<ds:datastoreItem xmlns:ds="http://schemas.openxmlformats.org/officeDocument/2006/customXml" ds:itemID="{A1BFA370-BA74-4FED-A4D1-6D4C65BF7460}">
+<ds:datastoreItem xmlns:ds="http://schemas.openxmlformats.org/officeDocument/2006/customXml" ds:itemID="{F8AB32E5-DB07-4474-AF5C-CA80C2879E52}">
   <ds:schemaRefs>
-    <ds:schemaRef ds:uri="http://schemas.openxmlformats.org/officeDocument/2006/bibliography"/>
+    <ds:schemaRef ds:uri="http://schemas.microsoft.com/sharepoint/v3/contenttype/forms"/>
   </ds:schemaRefs>
 </ds:datastoreItem>
 </file>
@@ -10501,9 +10671,9 @@
 </file>
 
 <file path=customXml/itemProps4.xml><?xml version="1.0" encoding="utf-8"?>
-<ds:datastoreItem xmlns:ds="http://schemas.openxmlformats.org/officeDocument/2006/customXml" ds:itemID="{F8AB32E5-DB07-4474-AF5C-CA80C2879E52}">
+<ds:datastoreItem xmlns:ds="http://schemas.openxmlformats.org/officeDocument/2006/customXml" ds:itemID="{A1BFA370-BA74-4FED-A4D1-6D4C65BF7460}">
   <ds:schemaRefs>
-    <ds:schemaRef ds:uri="http://schemas.microsoft.com/sharepoint/v3/contenttype/forms"/>
+    <ds:schemaRef ds:uri="http://schemas.openxmlformats.org/officeDocument/2006/bibliography"/>
   </ds:schemaRefs>
 </ds:datastoreItem>
 </file>
--- a/Bundel/Format GIP EM - ICT (1).docx
+++ b/Bundel/Format GIP EM - ICT (1).docx
@@ -1883,7 +1883,7 @@
           <w:numId w:val="0"/>
         </w:numPr>
       </w:pPr>
-      <w:bookmarkStart w:id="0" w:name="_Toc65664591"/>
+      <w:bookmarkStart w:id="0" w:name="_Toc65757817"/>
       <w:r>
         <w:lastRenderedPageBreak/>
         <w:t>Vo</w:t>
@@ -2134,7 +2134,7 @@
         <w:br w:type="page"/>
       </w:r>
     </w:p>
-    <w:bookmarkStart w:id="1" w:name="_Toc65664592" w:displacedByCustomXml="next"/>
+    <w:bookmarkStart w:id="1" w:name="_Toc65757818" w:displacedByCustomXml="next"/>
     <w:sdt>
       <w:sdtPr>
         <w:rPr>
@@ -2174,6 +2174,7 @@
             <w:rPr>
               <w:rFonts w:asciiTheme="minorHAnsi" w:hAnsiTheme="minorHAnsi"/>
               <w:b w:val="0"/>
+              <w:lang w:val="nl-BE" w:eastAsia="nl-BE"/>
             </w:rPr>
           </w:pPr>
           <w:r>
@@ -2185,7 +2186,7 @@
           <w:r>
             <w:fldChar w:fldCharType="separate"/>
           </w:r>
-          <w:hyperlink w:anchor="_Toc65664591" w:history="1">
+          <w:hyperlink w:anchor="_Toc65757817" w:history="1">
             <w:r>
               <w:rPr>
                 <w:rStyle w:val="Hyperlink"/>
@@ -2208,7 +2209,7 @@
               <w:rPr>
                 <w:webHidden/>
               </w:rPr>
-              <w:instrText xml:space="preserve"> PAGEREF _Toc65664591 \h </w:instrText>
+              <w:instrText xml:space="preserve"> PAGEREF _Toc65757817 \h </w:instrText>
             </w:r>
             <w:r>
               <w:rPr>
@@ -2241,9 +2242,10 @@
             <w:rPr>
               <w:rFonts w:asciiTheme="minorHAnsi" w:hAnsiTheme="minorHAnsi"/>
               <w:b w:val="0"/>
+              <w:lang w:val="nl-BE" w:eastAsia="nl-BE"/>
             </w:rPr>
           </w:pPr>
-          <w:hyperlink w:anchor="_Toc65664592" w:history="1">
+          <w:hyperlink w:anchor="_Toc65757818" w:history="1">
             <w:r>
               <w:rPr>
                 <w:rStyle w:val="Hyperlink"/>
@@ -2266,7 +2268,7 @@
               <w:rPr>
                 <w:webHidden/>
               </w:rPr>
-              <w:instrText xml:space="preserve"> PAGEREF _Toc65664592 \h </w:instrText>
+              <w:instrText xml:space="preserve"> PAGEREF _Toc65757818 \h </w:instrText>
             </w:r>
             <w:r>
               <w:rPr>
@@ -2299,9 +2301,10 @@
             <w:rPr>
               <w:rFonts w:asciiTheme="minorHAnsi" w:hAnsiTheme="minorHAnsi"/>
               <w:b w:val="0"/>
+              <w:lang w:val="nl-BE" w:eastAsia="nl-BE"/>
             </w:rPr>
           </w:pPr>
-          <w:hyperlink w:anchor="_Toc65664593" w:history="1">
+          <w:hyperlink w:anchor="_Toc65757819" w:history="1">
             <w:r>
               <w:rPr>
                 <w:rStyle w:val="Hyperlink"/>
@@ -2324,7 +2327,7 @@
               <w:rPr>
                 <w:webHidden/>
               </w:rPr>
-              <w:instrText xml:space="preserve"> PAGEREF _Toc65664593 \h </w:instrText>
+              <w:instrText xml:space="preserve"> PAGEREF _Toc65757819 \h </w:instrText>
             </w:r>
             <w:r>
               <w:rPr>
@@ -2357,9 +2360,10 @@
             <w:rPr>
               <w:rFonts w:asciiTheme="minorHAnsi" w:hAnsiTheme="minorHAnsi"/>
               <w:b w:val="0"/>
+              <w:lang w:val="nl-BE" w:eastAsia="nl-BE"/>
             </w:rPr>
           </w:pPr>
-          <w:hyperlink w:anchor="_Toc65664594" w:history="1">
+          <w:hyperlink w:anchor="_Toc65757820" w:history="1">
             <w:r>
               <w:rPr>
                 <w:rStyle w:val="Hyperlink"/>
@@ -2370,6 +2374,7 @@
               <w:rPr>
                 <w:rFonts w:asciiTheme="minorHAnsi" w:hAnsiTheme="minorHAnsi"/>
                 <w:b w:val="0"/>
+                <w:lang w:val="nl-BE" w:eastAsia="nl-BE"/>
               </w:rPr>
               <w:tab/>
             </w:r>
@@ -2395,7 +2400,7 @@
               <w:rPr>
                 <w:webHidden/>
               </w:rPr>
-              <w:instrText xml:space="preserve"> PAGEREF _Toc65664594 \h </w:instrText>
+              <w:instrText xml:space="preserve"> PAGEREF _Toc65757820 \h </w:instrText>
             </w:r>
             <w:r>
               <w:rPr>
@@ -2432,9 +2437,10 @@
             <w:rPr>
               <w:rFonts w:asciiTheme="minorHAnsi" w:hAnsiTheme="minorHAnsi"/>
               <w:noProof/>
+              <w:lang w:val="nl-BE" w:eastAsia="nl-BE"/>
             </w:rPr>
           </w:pPr>
-          <w:hyperlink w:anchor="_Toc65664595" w:history="1">
+          <w:hyperlink w:anchor="_Toc65757821" w:history="1">
             <w:r>
               <w:rPr>
                 <w:rStyle w:val="Hyperlink"/>
@@ -2446,6 +2452,7 @@
               <w:rPr>
                 <w:rFonts w:asciiTheme="minorHAnsi" w:hAnsiTheme="minorHAnsi"/>
                 <w:noProof/>
+                <w:lang w:val="nl-BE" w:eastAsia="nl-BE"/>
               </w:rPr>
               <w:tab/>
             </w:r>
@@ -2475,7 +2482,7 @@
                 <w:noProof/>
                 <w:webHidden/>
               </w:rPr>
-              <w:instrText xml:space="preserve"> PAGEREF _Toc65664595 \h </w:instrText>
+              <w:instrText xml:space="preserve"> PAGEREF _Toc65757821 \h </w:instrText>
             </w:r>
             <w:r>
               <w:rPr>
@@ -2512,9 +2519,10 @@
             <w:rPr>
               <w:rFonts w:asciiTheme="minorHAnsi" w:hAnsiTheme="minorHAnsi"/>
               <w:b w:val="0"/>
+              <w:lang w:val="nl-BE" w:eastAsia="nl-BE"/>
             </w:rPr>
           </w:pPr>
-          <w:hyperlink w:anchor="_Toc65664596" w:history="1">
+          <w:hyperlink w:anchor="_Toc65757822" w:history="1">
             <w:r>
               <w:rPr>
                 <w:rStyle w:val="Hyperlink"/>
@@ -2525,6 +2533,7 @@
               <w:rPr>
                 <w:rFonts w:asciiTheme="minorHAnsi" w:hAnsiTheme="minorHAnsi"/>
                 <w:b w:val="0"/>
+                <w:lang w:val="nl-BE" w:eastAsia="nl-BE"/>
               </w:rPr>
               <w:tab/>
             </w:r>
@@ -2550,7 +2559,7 @@
               <w:rPr>
                 <w:webHidden/>
               </w:rPr>
-              <w:instrText xml:space="preserve"> PAGEREF _Toc65664596 \h </w:instrText>
+              <w:instrText xml:space="preserve"> PAGEREF _Toc65757822 \h </w:instrText>
             </w:r>
             <w:r>
               <w:rPr>
@@ -2587,9 +2596,10 @@
             <w:rPr>
               <w:rFonts w:asciiTheme="minorHAnsi" w:hAnsiTheme="minorHAnsi"/>
               <w:noProof/>
+              <w:lang w:val="nl-BE" w:eastAsia="nl-BE"/>
             </w:rPr>
           </w:pPr>
-          <w:hyperlink w:anchor="_Toc65664597" w:history="1">
+          <w:hyperlink w:anchor="_Toc65757823" w:history="1">
             <w:r>
               <w:rPr>
                 <w:rStyle w:val="Hyperlink"/>
@@ -2601,6 +2611,7 @@
               <w:rPr>
                 <w:rFonts w:asciiTheme="minorHAnsi" w:hAnsiTheme="minorHAnsi"/>
                 <w:noProof/>
+                <w:lang w:val="nl-BE" w:eastAsia="nl-BE"/>
               </w:rPr>
               <w:tab/>
             </w:r>
@@ -2630,7 +2641,7 @@
                 <w:noProof/>
                 <w:webHidden/>
               </w:rPr>
-              <w:instrText xml:space="preserve"> PAGEREF _Toc65664597 \h </w:instrText>
+              <w:instrText xml:space="preserve"> PAGEREF _Toc65757823 \h </w:instrText>
             </w:r>
             <w:r>
               <w:rPr>
@@ -2668,9 +2679,10 @@
               <w:rFonts w:asciiTheme="minorHAnsi" w:hAnsiTheme="minorHAnsi"/>
               <w:i w:val="0"/>
               <w:noProof/>
+              <w:lang w:val="nl-BE" w:eastAsia="nl-BE"/>
             </w:rPr>
           </w:pPr>
-          <w:hyperlink w:anchor="_Toc65664598" w:history="1">
+          <w:hyperlink w:anchor="_Toc65757824" w:history="1">
             <w:r>
               <w:rPr>
                 <w:rStyle w:val="Hyperlink"/>
@@ -2683,6 +2695,7 @@
                 <w:rFonts w:asciiTheme="minorHAnsi" w:hAnsiTheme="minorHAnsi"/>
                 <w:i w:val="0"/>
                 <w:noProof/>
+                <w:lang w:val="nl-BE" w:eastAsia="nl-BE"/>
               </w:rPr>
               <w:tab/>
             </w:r>
@@ -2712,7 +2725,7 @@
                 <w:noProof/>
                 <w:webHidden/>
               </w:rPr>
-              <w:instrText xml:space="preserve"> PAGEREF _Toc65664598 \h </w:instrText>
+              <w:instrText xml:space="preserve"> PAGEREF _Toc65757824 \h </w:instrText>
             </w:r>
             <w:r>
               <w:rPr>
@@ -2750,9 +2763,10 @@
               <w:rFonts w:asciiTheme="minorHAnsi" w:hAnsiTheme="minorHAnsi"/>
               <w:i w:val="0"/>
               <w:noProof/>
+              <w:lang w:val="nl-BE" w:eastAsia="nl-BE"/>
             </w:rPr>
           </w:pPr>
-          <w:hyperlink w:anchor="_Toc65664599" w:history="1">
+          <w:hyperlink w:anchor="_Toc65757825" w:history="1">
             <w:r>
               <w:rPr>
                 <w:rStyle w:val="Hyperlink"/>
@@ -2765,6 +2779,7 @@
                 <w:rFonts w:asciiTheme="minorHAnsi" w:hAnsiTheme="minorHAnsi"/>
                 <w:i w:val="0"/>
                 <w:noProof/>
+                <w:lang w:val="nl-BE" w:eastAsia="nl-BE"/>
               </w:rPr>
               <w:tab/>
             </w:r>
@@ -2794,7 +2809,7 @@
                 <w:noProof/>
                 <w:webHidden/>
               </w:rPr>
-              <w:instrText xml:space="preserve"> PAGEREF _Toc65664599 \h </w:instrText>
+              <w:instrText xml:space="preserve"> PAGEREF _Toc65757825 \h </w:instrText>
             </w:r>
             <w:r>
               <w:rPr>
@@ -2835,9 +2850,10 @@
             <w:rPr>
               <w:rFonts w:asciiTheme="minorHAnsi" w:hAnsiTheme="minorHAnsi"/>
               <w:noProof/>
+              <w:lang w:val="nl-BE" w:eastAsia="nl-BE"/>
             </w:rPr>
           </w:pPr>
-          <w:hyperlink w:anchor="_Toc65664600" w:history="1">
+          <w:hyperlink w:anchor="_Toc65757826" w:history="1">
             <w:r>
               <w:rPr>
                 <w:rStyle w:val="Hyperlink"/>
@@ -2849,6 +2865,7 @@
               <w:rPr>
                 <w:rFonts w:asciiTheme="minorHAnsi" w:hAnsiTheme="minorHAnsi"/>
                 <w:noProof/>
+                <w:lang w:val="nl-BE" w:eastAsia="nl-BE"/>
               </w:rPr>
               <w:tab/>
             </w:r>
@@ -2878,7 +2895,7 @@
                 <w:noProof/>
                 <w:webHidden/>
               </w:rPr>
-              <w:instrText xml:space="preserve"> PAGEREF _Toc65664600 \h </w:instrText>
+              <w:instrText xml:space="preserve"> PAGEREF _Toc65757826 \h </w:instrText>
             </w:r>
             <w:r>
               <w:rPr>
@@ -2916,9 +2933,10 @@
               <w:rFonts w:asciiTheme="minorHAnsi" w:hAnsiTheme="minorHAnsi"/>
               <w:i w:val="0"/>
               <w:noProof/>
+              <w:lang w:val="nl-BE" w:eastAsia="nl-BE"/>
             </w:rPr>
           </w:pPr>
-          <w:hyperlink w:anchor="_Toc65664601" w:history="1">
+          <w:hyperlink w:anchor="_Toc65757827" w:history="1">
             <w:r>
               <w:rPr>
                 <w:rStyle w:val="Hyperlink"/>
@@ -2931,6 +2949,7 @@
                 <w:rFonts w:asciiTheme="minorHAnsi" w:hAnsiTheme="minorHAnsi"/>
                 <w:i w:val="0"/>
                 <w:noProof/>
+                <w:lang w:val="nl-BE" w:eastAsia="nl-BE"/>
               </w:rPr>
               <w:tab/>
             </w:r>
@@ -2960,7 +2979,7 @@
                 <w:noProof/>
                 <w:webHidden/>
               </w:rPr>
-              <w:instrText xml:space="preserve"> PAGEREF _Toc65664601 \h </w:instrText>
+              <w:instrText xml:space="preserve"> PAGEREF _Toc65757827 \h </w:instrText>
             </w:r>
             <w:r>
               <w:rPr>
@@ -2998,9 +3017,10 @@
               <w:rFonts w:asciiTheme="minorHAnsi" w:hAnsiTheme="minorHAnsi"/>
               <w:i w:val="0"/>
               <w:noProof/>
+              <w:lang w:val="nl-BE" w:eastAsia="nl-BE"/>
             </w:rPr>
           </w:pPr>
-          <w:hyperlink w:anchor="_Toc65664602" w:history="1">
+          <w:hyperlink w:anchor="_Toc65757828" w:history="1">
             <w:r>
               <w:rPr>
                 <w:rStyle w:val="Hyperlink"/>
@@ -3013,6 +3033,7 @@
                 <w:rFonts w:asciiTheme="minorHAnsi" w:hAnsiTheme="minorHAnsi"/>
                 <w:i w:val="0"/>
                 <w:noProof/>
+                <w:lang w:val="nl-BE" w:eastAsia="nl-BE"/>
               </w:rPr>
               <w:tab/>
             </w:r>
@@ -3021,7 +3042,7 @@
                 <w:rStyle w:val="Hyperlink"/>
                 <w:noProof/>
               </w:rPr>
-              <w:t>230 wisselspanning motor.</w:t>
+              <w:t>230V wisselspanning motor.</w:t>
             </w:r>
             <w:r>
               <w:rPr>
@@ -3042,7 +3063,7 @@
                 <w:noProof/>
                 <w:webHidden/>
               </w:rPr>
-              <w:instrText xml:space="preserve"> PAGEREF _Toc65664602 \h </w:instrText>
+              <w:instrText xml:space="preserve"> PAGEREF _Toc65757828 \h </w:instrText>
             </w:r>
             <w:r>
               <w:rPr>
@@ -3079,9 +3100,10 @@
             <w:rPr>
               <w:rFonts w:asciiTheme="minorHAnsi" w:hAnsiTheme="minorHAnsi"/>
               <w:b w:val="0"/>
+              <w:lang w:val="nl-BE" w:eastAsia="nl-BE"/>
             </w:rPr>
           </w:pPr>
-          <w:hyperlink w:anchor="_Toc65664603" w:history="1">
+          <w:hyperlink w:anchor="_Toc65757829" w:history="1">
             <w:r>
               <w:rPr>
                 <w:rStyle w:val="Hyperlink"/>
@@ -3104,7 +3126,7 @@
               <w:rPr>
                 <w:webHidden/>
               </w:rPr>
-              <w:instrText xml:space="preserve"> PAGEREF _Toc65664603 \h </w:instrText>
+              <w:instrText xml:space="preserve"> PAGEREF _Toc65757829 \h </w:instrText>
             </w:r>
             <w:r>
               <w:rPr>
@@ -3141,9 +3163,10 @@
             <w:rPr>
               <w:rFonts w:asciiTheme="minorHAnsi" w:hAnsiTheme="minorHAnsi"/>
               <w:noProof/>
+              <w:lang w:val="nl-BE" w:eastAsia="nl-BE"/>
             </w:rPr>
           </w:pPr>
-          <w:hyperlink w:anchor="_Toc65664604" w:history="1">
+          <w:hyperlink w:anchor="_Toc65757830" w:history="1">
             <w:r>
               <w:rPr>
                 <w:rStyle w:val="Hyperlink"/>
@@ -3155,6 +3178,7 @@
               <w:rPr>
                 <w:rFonts w:asciiTheme="minorHAnsi" w:hAnsiTheme="minorHAnsi"/>
                 <w:noProof/>
+                <w:lang w:val="nl-BE" w:eastAsia="nl-BE"/>
               </w:rPr>
               <w:tab/>
             </w:r>
@@ -3184,7 +3208,7 @@
                 <w:noProof/>
                 <w:webHidden/>
               </w:rPr>
-              <w:instrText xml:space="preserve"> PAGEREF _Toc65664604 \h </w:instrText>
+              <w:instrText xml:space="preserve"> PAGEREF _Toc65757830 \h </w:instrText>
             </w:r>
             <w:r>
               <w:rPr>
@@ -3225,9 +3249,10 @@
             <w:rPr>
               <w:rFonts w:asciiTheme="minorHAnsi" w:hAnsiTheme="minorHAnsi"/>
               <w:noProof/>
+              <w:lang w:val="nl-BE" w:eastAsia="nl-BE"/>
             </w:rPr>
           </w:pPr>
-          <w:hyperlink w:anchor="_Toc65664605" w:history="1">
+          <w:hyperlink w:anchor="_Toc65757831" w:history="1">
             <w:r>
               <w:rPr>
                 <w:rStyle w:val="Hyperlink"/>
@@ -3239,6 +3264,7 @@
               <w:rPr>
                 <w:rFonts w:asciiTheme="minorHAnsi" w:hAnsiTheme="minorHAnsi"/>
                 <w:noProof/>
+                <w:lang w:val="nl-BE" w:eastAsia="nl-BE"/>
               </w:rPr>
               <w:tab/>
             </w:r>
@@ -3268,7 +3294,7 @@
                 <w:noProof/>
                 <w:webHidden/>
               </w:rPr>
-              <w:instrText xml:space="preserve"> PAGEREF _Toc65664605 \h </w:instrText>
+              <w:instrText xml:space="preserve"> PAGEREF _Toc65757831 \h </w:instrText>
             </w:r>
             <w:r>
               <w:rPr>
@@ -3309,9 +3335,10 @@
             <w:rPr>
               <w:rFonts w:asciiTheme="minorHAnsi" w:hAnsiTheme="minorHAnsi"/>
               <w:noProof/>
+              <w:lang w:val="nl-BE" w:eastAsia="nl-BE"/>
             </w:rPr>
           </w:pPr>
-          <w:hyperlink w:anchor="_Toc65664606" w:history="1">
+          <w:hyperlink w:anchor="_Toc65757832" w:history="1">
             <w:r>
               <w:rPr>
                 <w:rStyle w:val="Hyperlink"/>
@@ -3323,6 +3350,7 @@
               <w:rPr>
                 <w:rFonts w:asciiTheme="minorHAnsi" w:hAnsiTheme="minorHAnsi"/>
                 <w:noProof/>
+                <w:lang w:val="nl-BE" w:eastAsia="nl-BE"/>
               </w:rPr>
               <w:tab/>
             </w:r>
@@ -3352,7 +3380,7 @@
                 <w:noProof/>
                 <w:webHidden/>
               </w:rPr>
-              <w:instrText xml:space="preserve"> PAGEREF _Toc65664606 \h </w:instrText>
+              <w:instrText xml:space="preserve"> PAGEREF _Toc65757832 \h </w:instrText>
             </w:r>
             <w:r>
               <w:rPr>
@@ -3393,9 +3421,10 @@
             <w:rPr>
               <w:rFonts w:asciiTheme="minorHAnsi" w:hAnsiTheme="minorHAnsi"/>
               <w:noProof/>
+              <w:lang w:val="nl-BE" w:eastAsia="nl-BE"/>
             </w:rPr>
           </w:pPr>
-          <w:hyperlink w:anchor="_Toc65664607" w:history="1">
+          <w:hyperlink w:anchor="_Toc65757833" w:history="1">
             <w:r>
               <w:rPr>
                 <w:rStyle w:val="Hyperlink"/>
@@ -3407,6 +3436,7 @@
               <w:rPr>
                 <w:rFonts w:asciiTheme="minorHAnsi" w:hAnsiTheme="minorHAnsi"/>
                 <w:noProof/>
+                <w:lang w:val="nl-BE" w:eastAsia="nl-BE"/>
               </w:rPr>
               <w:tab/>
             </w:r>
@@ -3436,7 +3466,7 @@
                 <w:noProof/>
                 <w:webHidden/>
               </w:rPr>
-              <w:instrText xml:space="preserve"> PAGEREF _Toc65664607 \h </w:instrText>
+              <w:instrText xml:space="preserve"> PAGEREF _Toc65757833 \h </w:instrText>
             </w:r>
             <w:r>
               <w:rPr>
@@ -3473,9 +3503,10 @@
             <w:rPr>
               <w:rFonts w:asciiTheme="minorHAnsi" w:hAnsiTheme="minorHAnsi"/>
               <w:b w:val="0"/>
+              <w:lang w:val="nl-BE" w:eastAsia="nl-BE"/>
             </w:rPr>
           </w:pPr>
-          <w:hyperlink w:anchor="_Toc65664608" w:history="1">
+          <w:hyperlink w:anchor="_Toc65757834" w:history="1">
             <w:r>
               <w:rPr>
                 <w:rStyle w:val="Hyperlink"/>
@@ -3499,7 +3530,7 @@
               <w:rPr>
                 <w:webHidden/>
               </w:rPr>
-              <w:instrText xml:space="preserve"> PAGEREF _Toc65664608 \h </w:instrText>
+              <w:instrText xml:space="preserve"> PAGEREF _Toc65757834 \h </w:instrText>
             </w:r>
             <w:r>
               <w:rPr>
@@ -3617,7 +3648,7 @@
       <w:bookmarkStart w:id="3" w:name="_Toc337288728"/>
       <w:bookmarkStart w:id="4" w:name="_Toc337448940"/>
       <w:bookmarkStart w:id="5" w:name="_Toc337449051"/>
-      <w:bookmarkStart w:id="6" w:name="_Toc65664593"/>
+      <w:bookmarkStart w:id="6" w:name="_Toc65757819"/>
       <w:r>
         <w:lastRenderedPageBreak/>
         <w:t>Inleiding</w:t>
@@ -3756,21 +3787,7 @@
         <w:rPr>
           <w:lang w:val="nl-BE"/>
         </w:rPr>
-        <w:t xml:space="preserve"> zal </w:t>
-      </w:r>
-      <w:proofErr w:type="spellStart"/>
-      <w:r>
-        <w:rPr>
-          <w:lang w:val="nl-BE"/>
-        </w:rPr>
-        <w:t>ict</w:t>
-      </w:r>
-      <w:proofErr w:type="spellEnd"/>
-      <w:r>
-        <w:rPr>
-          <w:lang w:val="nl-BE"/>
-        </w:rPr>
-        <w:t xml:space="preserve"> projecten en programeer en webtechnieken van belang zijn </w:t>
+        <w:t xml:space="preserve"> zal ict projecten en programeer en webtechnieken van belang zijn </w:t>
       </w:r>
     </w:p>
     <w:p>
@@ -4012,7 +4029,7 @@
       <w:pPr>
         <w:pStyle w:val="Kop1"/>
       </w:pPr>
-      <w:bookmarkStart w:id="8" w:name="_Toc65664594"/>
+      <w:bookmarkStart w:id="8" w:name="_Toc65757820"/>
       <w:r>
         <w:lastRenderedPageBreak/>
         <w:t>Probleemstelling</w:t>
@@ -4023,7 +4040,7 @@
       <w:pPr>
         <w:pStyle w:val="Kop2"/>
       </w:pPr>
-      <w:bookmarkStart w:id="9" w:name="_Toc65664595"/>
+      <w:bookmarkStart w:id="9" w:name="_Toc65757821"/>
       <w:r>
         <w:t xml:space="preserve">DE </w:t>
       </w:r>
@@ -4093,7 +4110,7 @@
       <w:pPr>
         <w:pStyle w:val="Kop1"/>
       </w:pPr>
-      <w:bookmarkStart w:id="10" w:name="_Toc65664596"/>
+      <w:bookmarkStart w:id="10" w:name="_Toc65757822"/>
       <w:r>
         <w:t>Hardware</w:t>
       </w:r>
@@ -4103,7 +4120,7 @@
       <w:pPr>
         <w:pStyle w:val="Kop2"/>
       </w:pPr>
-      <w:bookmarkStart w:id="11" w:name="_Toc65664597"/>
+      <w:bookmarkStart w:id="11" w:name="_Toc65757823"/>
       <w:r>
         <w:t>Keuze led strip</w:t>
       </w:r>
@@ -4113,7 +4130,7 @@
       <w:pPr>
         <w:pStyle w:val="Kop3"/>
       </w:pPr>
-      <w:bookmarkStart w:id="12" w:name="_Toc65664598"/>
+      <w:bookmarkStart w:id="12" w:name="_Toc65757824"/>
       <w:r>
         <w:t>Mogelijke keuzes</w:t>
       </w:r>
@@ -4190,7 +4207,7 @@
       <w:r>
         <w:t xml:space="preserve"> </w:t>
       </w:r>
-      <w:bookmarkStart w:id="13" w:name="_Toc65664599"/>
+      <w:bookmarkStart w:id="13" w:name="_Toc65757825"/>
       <w:r>
         <w:t>Snelheid bepaling</w:t>
       </w:r>
@@ -4531,7 +4548,7 @@
       <w:r>
         <w:t xml:space="preserve"> </w:t>
       </w:r>
-      <w:bookmarkStart w:id="16" w:name="_Toc65664600"/>
+      <w:bookmarkStart w:id="16" w:name="_Toc65757826"/>
       <w:r>
         <w:t>Keuze motor</w:t>
       </w:r>
@@ -4575,7 +4592,7 @@
       <w:pPr>
         <w:pStyle w:val="Kop3"/>
       </w:pPr>
-      <w:bookmarkStart w:id="17" w:name="_Toc65664601"/>
+      <w:bookmarkStart w:id="17" w:name="_Toc65757827"/>
       <w:r>
         <w:t>Buck Boost Converter</w:t>
       </w:r>
@@ -4607,9 +4624,15 @@
       <w:pPr>
         <w:pStyle w:val="Kop3"/>
       </w:pPr>
-      <w:bookmarkStart w:id="18" w:name="_Toc65664602"/>
-      <w:r>
-        <w:t>230 wisselspanning motor.</w:t>
+      <w:bookmarkStart w:id="18" w:name="_Toc65757828"/>
+      <w:r>
+        <w:t>230</w:t>
+      </w:r>
+      <w:r>
+        <w:t>V</w:t>
+      </w:r>
+      <w:r>
+        <w:t xml:space="preserve"> wisselspanning motor.</w:t>
       </w:r>
       <w:bookmarkEnd w:id="18"/>
     </w:p>
@@ -4643,6 +4666,14 @@
           <w:lang w:val="nl-BE" w:eastAsia="en-US"/>
         </w:rPr>
         <w:t xml:space="preserve">om te stoppen. </w:t>
+      </w:r>
+      <w:r>
+        <w:rPr>
+          <w:rFonts w:eastAsiaTheme="minorHAnsi"/>
+          <w:szCs w:val="22"/>
+          <w:lang w:val="nl-BE" w:eastAsia="en-US"/>
+        </w:rPr>
+        <w:t xml:space="preserve">Uiteindelijk heb ik een motor gekozen van een ventilator deze heb ik met een mentale buisje aan de rest gemonteerd. </w:t>
       </w:r>
     </w:p>
     <w:p>
@@ -4687,7 +4718,7 @@
         </w:numPr>
       </w:pPr>
       <w:bookmarkStart w:id="19" w:name="_Toc337449059"/>
-      <w:bookmarkStart w:id="20" w:name="_Toc65664603"/>
+      <w:bookmarkStart w:id="20" w:name="_Toc65757829"/>
       <w:bookmarkEnd w:id="14"/>
       <w:bookmarkEnd w:id="15"/>
       <w:r>
@@ -4709,7 +4740,7 @@
       </w:pPr>
       <w:bookmarkStart w:id="21" w:name="_Toc335241683"/>
       <w:bookmarkStart w:id="22" w:name="_Toc337449060"/>
-      <w:bookmarkStart w:id="23" w:name="_Toc65664604"/>
+      <w:bookmarkStart w:id="23" w:name="_Toc65757830"/>
       <w:r>
         <w:t>Boeken</w:t>
       </w:r>
@@ -4763,7 +4794,7 @@
       </w:pPr>
       <w:bookmarkStart w:id="24" w:name="_Toc335241684"/>
       <w:bookmarkStart w:id="25" w:name="_Toc337449061"/>
-      <w:bookmarkStart w:id="26" w:name="_Toc65664605"/>
+      <w:bookmarkStart w:id="26" w:name="_Toc65757831"/>
       <w:r>
         <w:t>Tijdschriften</w:t>
       </w:r>
@@ -4801,7 +4832,7 @@
       </w:pPr>
       <w:bookmarkStart w:id="27" w:name="_Toc335241685"/>
       <w:bookmarkStart w:id="28" w:name="_Toc337449062"/>
-      <w:bookmarkStart w:id="29" w:name="_Toc65664606"/>
+      <w:bookmarkStart w:id="29" w:name="_Toc65757832"/>
       <w:r>
         <w:t>Interne documentatie</w:t>
       </w:r>
@@ -4845,7 +4876,7 @@
       </w:pPr>
       <w:bookmarkStart w:id="30" w:name="_Toc335241686"/>
       <w:bookmarkStart w:id="31" w:name="_Toc337449063"/>
-      <w:bookmarkStart w:id="32" w:name="_Toc65664607"/>
+      <w:bookmarkStart w:id="32" w:name="_Toc65757833"/>
       <w:r>
         <w:t>Elektronische bronnen</w:t>
       </w:r>
@@ -5012,7 +5043,7 @@
         </w:rPr>
       </w:pPr>
       <w:bookmarkStart w:id="33" w:name="_Toc337449064"/>
-      <w:bookmarkStart w:id="34" w:name="_Toc65664608"/>
+      <w:bookmarkStart w:id="34" w:name="_Toc65757834"/>
       <w:r>
         <w:rPr>
           <w:lang w:val="nl-BE"/>
@@ -5096,15 +5127,15 @@
     </w:p>
     <w:p>
       <w:r>
+        <w:t>Wat zeker in de bijlage dient te zitten zijn: (indien van toepassing)</w:t>
+      </w:r>
+    </w:p>
+    <w:p>
+      <w:pPr>
+        <w:pStyle w:val="Lijstalinea"/>
+      </w:pPr>
+      <w:r>
         <w:lastRenderedPageBreak/>
-        <w:t>Wat zeker in de bijlage dient te zitten zijn: (indien van toepassing)</w:t>
-      </w:r>
-    </w:p>
-    <w:p>
-      <w:pPr>
-        <w:pStyle w:val="Lijstalinea"/>
-      </w:pPr>
-      <w:r>
         <w:t>Samenstellingstekening</w:t>
       </w:r>
     </w:p>
@@ -6649,6 +6680,7 @@
         <w:strike w:val="0"/>
         <w:dstrike w:val="0"/>
         <w:vanish w:val="0"/>
+        <w:color w:val="000000"/>
         <w:spacing w:val="0"/>
         <w:kern w:val="0"/>
         <w:position w:val="0"/>
@@ -6664,11 +6696,6 @@
           <w14:prstDash w14:val="solid"/>
           <w14:bevel/>
         </w14:textOutline>
-        <w14:textFill>
-          <w14:solidFill>
-            <w14:srgbClr w14:val="000000"/>
-          </w14:solidFill>
-        </w14:textFill>
         <w14:ligatures w14:val="none"/>
         <w14:numForm w14:val="default"/>
         <w14:numSpacing w14:val="default"/>
@@ -9500,6 +9527,7 @@
     <w:rsid w:val="002451A2"/>
     <w:rsid w:val="00247FDB"/>
     <w:rsid w:val="00260829"/>
+    <w:rsid w:val="002F553C"/>
     <w:rsid w:val="00323B25"/>
     <w:rsid w:val="0035617B"/>
     <w:rsid w:val="00362563"/>
@@ -9531,6 +9559,7 @@
     <w:rsid w:val="00C42AA3"/>
     <w:rsid w:val="00C6629F"/>
     <w:rsid w:val="00C81B3C"/>
+    <w:rsid w:val="00D22E88"/>
     <w:rsid w:val="00E0738D"/>
     <w:rsid w:val="00E46FD0"/>
     <w:rsid w:val="00EC0577"/>

--- a/Bundel/Format GIP EM - ICT (1).docx
+++ b/Bundel/Format GIP EM - ICT (1).docx
@@ -3687,12 +3687,18 @@
         <w:rPr>
           <w:lang w:val="nl-BE"/>
         </w:rPr>
-        <w:t>ledglobe</w:t>
+        <w:t>L</w:t>
       </w:r>
       <w:r>
         <w:rPr>
           <w:lang w:val="nl-BE"/>
         </w:rPr>
+        <w:t>edglobe</w:t>
+      </w:r>
+      <w:r>
+        <w:rPr>
+          <w:lang w:val="nl-BE"/>
+        </w:rPr>
         <w:t xml:space="preserve"> project. </w:t>
       </w:r>
       <w:r>
@@ -3705,12 +3711,18 @@
         <w:rPr>
           <w:lang w:val="nl-BE"/>
         </w:rPr>
-        <w:t>ledglobe</w:t>
+        <w:t>L</w:t>
       </w:r>
       <w:r>
         <w:rPr>
           <w:lang w:val="nl-BE"/>
         </w:rPr>
+        <w:t>edglobe</w:t>
+      </w:r>
+      <w:r>
+        <w:rPr>
+          <w:lang w:val="nl-BE"/>
+        </w:rPr>
         <w:t xml:space="preserve"> te maken. Dit leek me een interessante toepassing van veel programeer werk waaruit iets moois komt. </w:t>
       </w:r>
     </w:p>
@@ -3730,12 +3742,18 @@
         <w:rPr>
           <w:lang w:val="nl-BE"/>
         </w:rPr>
-        <w:t>ledglobe</w:t>
+        <w:t>L</w:t>
       </w:r>
       <w:r>
         <w:rPr>
           <w:lang w:val="nl-BE"/>
         </w:rPr>
+        <w:t>edglobe</w:t>
+      </w:r>
+      <w:r>
+        <w:rPr>
+          <w:lang w:val="nl-BE"/>
+        </w:rPr>
         <w:t xml:space="preserve"> heeft enkele toepassingen. Je kan afbeeldingen die de vorm van een globe hebben realistischer weer geven. Ook is het in sommige gevallen gewoon een specialere manier om iets weer te geven dan een gewoon scherm leuk voor bijvoorbeeld bedrijven die reclame willen maken.</w:t>
       </w:r>
     </w:p>
@@ -3755,26 +3773,50 @@
         <w:rPr>
           <w:lang w:val="nl-BE"/>
         </w:rPr>
-        <w:t>Echter de manier waarom de afbeelding op de led strip komt en de snelheid dat de led strip ronddraait is dan wel weer belangrijk.</w:t>
-      </w:r>
-    </w:p>
-    <w:p>
-      <w:pPr>
+        <w:t xml:space="preserve">Echter de manier waarom de afbeelding op de </w:t>
+      </w:r>
+      <w:r>
         <w:rPr>
           <w:lang w:val="nl-BE"/>
         </w:rPr>
-      </w:pPr>
-    </w:p>
-    <w:p>
-      <w:pPr>
+        <w:t>LED-</w:t>
+      </w:r>
+      <w:r>
         <w:rPr>
           <w:lang w:val="nl-BE"/>
         </w:rPr>
-      </w:pPr>
+        <w:t xml:space="preserve">strip komt en de snelheid dat de </w:t>
+      </w:r>
       <w:r>
         <w:rPr>
           <w:lang w:val="nl-BE"/>
         </w:rPr>
+        <w:t>LED-</w:t>
+      </w:r>
+      <w:r>
+        <w:rPr>
+          <w:lang w:val="nl-BE"/>
+        </w:rPr>
+        <w:t>strip ronddraait is dan wel weer belangrijk.</w:t>
+      </w:r>
+    </w:p>
+    <w:p>
+      <w:pPr>
+        <w:rPr>
+          <w:lang w:val="nl-BE"/>
+        </w:rPr>
+      </w:pPr>
+    </w:p>
+    <w:p>
+      <w:pPr>
+        <w:rPr>
+          <w:lang w:val="nl-BE"/>
+        </w:rPr>
+      </w:pPr>
+      <w:r>
+        <w:rPr>
+          <w:lang w:val="nl-BE"/>
+        </w:rPr>
         <w:t>Met dit project is een van de hoofdoelen natuurlijk bijleren en de geleerde leerstof toepassen. Zo zal een van de belangrijkste vakken in het begin elektronica welke componenten te kiezen. Ook is Nederlands van groot belang om de bundel tot een goed eind te brengen.</w:t>
       </w:r>
       <w:r>
@@ -3800,66 +3842,51 @@
         <w:rPr>
           <w:lang w:val="nl-BE"/>
         </w:rPr>
-        <w:t xml:space="preserve">Het wek zal fysiek bestaan uit een </w:t>
-      </w:r>
-      <w:proofErr w:type="spellStart"/>
+        <w:t>Het wek zal fysiek bestaan uit een mot</w:t>
+      </w:r>
       <w:r>
         <w:rPr>
           <w:lang w:val="nl-BE"/>
         </w:rPr>
-        <w:t>moter</w:t>
-      </w:r>
-      <w:proofErr w:type="spellEnd"/>
+        <w:t>o</w:t>
+      </w:r>
       <w:r>
         <w:rPr>
           <w:lang w:val="nl-BE"/>
         </w:rPr>
-        <w:t xml:space="preserve"> een </w:t>
-      </w:r>
-      <w:proofErr w:type="spellStart"/>
+        <w:t xml:space="preserve">r een </w:t>
+      </w:r>
       <w:r>
         <w:rPr>
           <w:lang w:val="nl-BE"/>
         </w:rPr>
-        <w:t>ledstip</w:t>
-      </w:r>
-      <w:proofErr w:type="spellEnd"/>
+        <w:t>LED-</w:t>
+      </w:r>
       <w:r>
         <w:rPr>
           <w:lang w:val="nl-BE"/>
         </w:rPr>
-        <w:t xml:space="preserve"> een </w:t>
-      </w:r>
-      <w:proofErr w:type="spellStart"/>
+        <w:t>stip een reed</w:t>
+      </w:r>
       <w:r>
         <w:rPr>
           <w:lang w:val="nl-BE"/>
         </w:rPr>
-        <w:t>reedcontackt</w:t>
-      </w:r>
-      <w:proofErr w:type="spellEnd"/>
+        <w:t xml:space="preserve"> contact</w:t>
+      </w:r>
       <w:r>
         <w:rPr>
           <w:lang w:val="nl-BE"/>
         </w:rPr>
-        <w:t xml:space="preserve"> een </w:t>
-      </w:r>
-      <w:proofErr w:type="spellStart"/>
-      <w:r>
+        <w:t xml:space="preserve"> een microcontroller een batterij en enkele kleinere onderdelen om deze samen te laten werken.</w:t>
+      </w:r>
+    </w:p>
+    <w:p>
+      <w:pPr>
         <w:rPr>
           <w:lang w:val="nl-BE"/>
         </w:rPr>
-        <w:t>michrocontroller</w:t>
-      </w:r>
-      <w:proofErr w:type="spellEnd"/>
-      <w:r>
-        <w:rPr>
-          <w:lang w:val="nl-BE"/>
-        </w:rPr>
-        <w:t xml:space="preserve"> een batterij en enkele kleinere onderdelen om deze samen te laten werken.</w:t>
-      </w:r>
-    </w:p>
-    <w:p>
+      </w:pPr>
       <w:bookmarkStart w:id="7" w:name="_Toc163711465"/>
     </w:p>
     <w:p>
@@ -4069,7 +4096,25 @@
         <w:t xml:space="preserve"> </w:t>
       </w:r>
       <w:r>
-        <w:t>Dit ga ik doen door een ledglobe te maken. Dat is een cirkel met aan de buitenkant leds die rond zijn as draait. Door dan de leds individueel aan te sturen en juist te timen kan je een afbeelding bolvormig weergeven.</w:t>
+        <w:t xml:space="preserve">Dit ga ik doen door een </w:t>
+      </w:r>
+      <w:r>
+        <w:t>L</w:t>
+      </w:r>
+      <w:r>
+        <w:t xml:space="preserve">edglobe te maken. Dat is een cirkel met aan de buitenkant </w:t>
+      </w:r>
+      <w:r>
+        <w:t>LEDs</w:t>
+      </w:r>
+      <w:r>
+        <w:t xml:space="preserve"> die rond zijn as draait. Door dan de </w:t>
+      </w:r>
+      <w:r>
+        <w:t>LED</w:t>
+      </w:r>
+      <w:r>
+        <w:t>s individueel aan te sturen en juist te timen kan je een afbeelding bolvormig weergeven.</w:t>
       </w:r>
       <w:r>
         <w:t xml:space="preserve"> </w:t>
@@ -4122,7 +4167,13 @@
       </w:pPr>
       <w:bookmarkStart w:id="11" w:name="_Toc65757823"/>
       <w:r>
-        <w:t>Keuze led strip</w:t>
+        <w:t xml:space="preserve">Keuze </w:t>
+      </w:r>
+      <w:r>
+        <w:t>Led-</w:t>
+      </w:r>
+      <w:r>
+        <w:t>strip</w:t>
       </w:r>
       <w:bookmarkEnd w:id="11"/>
     </w:p>
@@ -4144,7 +4195,13 @@
         <w:pStyle w:val="bronnenbijfigurenlijst"/>
       </w:pPr>
       <w:r>
-        <w:t>De drie meest gebruikte led strips bij microcontrollers zijn:</w:t>
+        <w:t xml:space="preserve">De drie meest gebruikte </w:t>
+      </w:r>
+      <w:r>
+        <w:t>LED-</w:t>
+      </w:r>
+      <w:r>
+        <w:t>strips bij microcontrollers zijn:</w:t>
       </w:r>
     </w:p>
     <w:p>
@@ -4191,13 +4248,37 @@
         <w:pStyle w:val="bronnenbijfigurenlijst"/>
       </w:pPr>
       <w:r>
-        <w:t>De led strip die in dit project zal gebruikt worden zal degene zijn die theoretisch gezien het snelst al zijn leds het snelst kan updaten en genoeg leds heeft om de rand van de bol “genoeg” te bedekken. Deze data zal uit de datasheets</w:t>
+        <w:t xml:space="preserve">De </w:t>
+      </w:r>
+      <w:r>
+        <w:t>LED-</w:t>
+      </w:r>
+      <w:r>
+        <w:t xml:space="preserve">strip die in dit project zal gebruikt worden zal degene zijn die theoretisch gezien het snelst al zijn </w:t>
+      </w:r>
+      <w:r>
+        <w:t>LED</w:t>
+      </w:r>
+      <w:r>
+        <w:t xml:space="preserve">s het snelst kan updaten en genoeg </w:t>
+      </w:r>
+      <w:r>
+        <w:t>LED</w:t>
+      </w:r>
+      <w:r>
+        <w:t>s heeft om de rand van de bol “genoeg” te bedekken. Deze data zal uit de datasheets</w:t>
       </w:r>
       <w:r>
         <w:t>(deze zijn in de bijlage te vinden)</w:t>
       </w:r>
       <w:r>
-        <w:t xml:space="preserve"> van deze led strips worden gehaald.  </w:t>
+        <w:t xml:space="preserve"> van deze </w:t>
+      </w:r>
+      <w:r>
+        <w:t>LED-</w:t>
+      </w:r>
+      <w:r>
+        <w:t xml:space="preserve">strips worden gehaald.  </w:t>
       </w:r>
     </w:p>
     <w:p>
@@ -4223,7 +4304,31 @@
     </w:p>
     <w:p>
       <w:r>
-        <w:t xml:space="preserve">Deze led strip werkt met 1 data pin en zonder clock pin daaruit volgt dat je moet werken een tijd die gekozen is bij fabricatie van de led strip en ingebouwd zit in de gebruikte chips. Bij deze led strip duurt het volgens de datasheet 1.25µs om 1 bit door te sturen. Elke led heeft per kleur 8 bits nodig en er zijn 3 kleuren dus dan bekom je </w:t>
+        <w:t xml:space="preserve">Deze </w:t>
+      </w:r>
+      <w:r>
+        <w:t>LED-</w:t>
+      </w:r>
+      <w:r>
+        <w:t xml:space="preserve">strip werkt met 1 data pin en zonder clock pin daaruit volgt dat je moet werken een tijd die gekozen is bij fabricatie van de </w:t>
+      </w:r>
+      <w:r>
+        <w:t>LED-</w:t>
+      </w:r>
+      <w:r>
+        <w:t xml:space="preserve">strip en ingebouwd zit in de gebruikte chips. Bij deze </w:t>
+      </w:r>
+      <w:r>
+        <w:t>LED-</w:t>
+      </w:r>
+      <w:r>
+        <w:t xml:space="preserve">strip duurt het volgens de datasheet 1.25µs om 1 bit door te sturen. Elke </w:t>
+      </w:r>
+      <w:r>
+        <w:t>LED</w:t>
+      </w:r>
+      <w:r>
+        <w:t xml:space="preserve"> heeft per kleur 8 bits nodig en er zijn 3 kleuren dus dan bekom je </w:t>
       </w:r>
       <m:oMath>
         <m:r>
@@ -4266,7 +4371,13 @@
         </m:r>
       </m:oMath>
       <w:r>
-        <w:t xml:space="preserve"> per led. Dit zijn dus </w:t>
+        <w:t xml:space="preserve"> per </w:t>
+      </w:r>
+      <w:r>
+        <w:t>LED</w:t>
+      </w:r>
+      <w:r>
+        <w:t xml:space="preserve">. Dit zijn dus </w:t>
       </w:r>
       <m:oMath>
         <m:f>
@@ -4329,10 +4440,22 @@
         </m:r>
       </m:oMath>
       <w:r>
-        <w:t xml:space="preserve"> leds per seconde.</w:t>
-      </w:r>
-      <w:r>
-        <w:t xml:space="preserve"> Er is echter nog 1 root nadeel de timing van de bits doorgeven is cruciaal dus moet de microcontroller heel de tijd bezig zijn met de leds en als het een </w:t>
+        <w:t xml:space="preserve"> </w:t>
+      </w:r>
+      <w:r>
+        <w:t>LED</w:t>
+      </w:r>
+      <w:r>
+        <w:t>s per seconde.</w:t>
+      </w:r>
+      <w:r>
+        <w:t xml:space="preserve"> Er is echter nog 1 root nadeel de timing van de bits doorgeven is cruciaal dus moet de microcontroller heel de tijd bezig zijn met de </w:t>
+      </w:r>
+      <w:r>
+        <w:t>LED</w:t>
+      </w:r>
+      <w:r>
+        <w:t xml:space="preserve">s en als het een </w:t>
       </w:r>
       <w:r>
         <w:t xml:space="preserve">interrupt </w:t>
@@ -4341,7 +4464,13 @@
         <w:t xml:space="preserve">krijgt </w:t>
       </w:r>
       <w:r>
-        <w:t>zal de timing mislopen en zal de led strip flikkeren.</w:t>
+        <w:t xml:space="preserve">zal de timing mislopen en zal de </w:t>
+      </w:r>
+      <w:r>
+        <w:t>LED</w:t>
+      </w:r>
+      <w:r>
+        <w:t xml:space="preserve"> strip flikkeren.</w:t>
       </w:r>
     </w:p>
     <w:p>
@@ -4360,7 +4489,13 @@
         </w:rPr>
       </w:pPr>
       <w:r>
-        <w:t>Deze led strip werkt met 1 data pin en met clock pin. Hierdoor kan je de frequentie waarop hij werkt zelf kiezen echter gaat deze tot aan een maximum va</w:t>
+        <w:t xml:space="preserve">Deze </w:t>
+      </w:r>
+      <w:r>
+        <w:t>LED-</w:t>
+      </w:r>
+      <w:r>
+        <w:t>strip werkt met 1 data pin en met clock pin. Hierdoor kan je de frequentie waarop hij werkt zelf kiezen echter gaat deze tot aan een maximum va</w:t>
       </w:r>
       <w:r>
         <w:t>n</w:t>
@@ -4381,7 +4516,31 @@
         <w:t>i</w:t>
       </w:r>
       <w:r>
-        <w:t xml:space="preserve"> 50Mhz op de uitgangen. Deze led strip heeft 32 bits nodig om 1 led aan te sturen. 3 bits aangeven volgende led 5 bits adres led en </w:t>
+        <w:t xml:space="preserve"> 50Mhz op de uitgangen. Deze </w:t>
+      </w:r>
+      <w:r>
+        <w:t>LED-</w:t>
+      </w:r>
+      <w:r>
+        <w:t xml:space="preserve">strip heeft 32 bits nodig om 1 </w:t>
+      </w:r>
+      <w:r>
+        <w:t>LED</w:t>
+      </w:r>
+      <w:r>
+        <w:t xml:space="preserve"> aan te sturen. 3 bits aangeven volgende </w:t>
+      </w:r>
+      <w:r>
+        <w:t>LED</w:t>
+      </w:r>
+      <w:r>
+        <w:t xml:space="preserve"> 5 bits adres </w:t>
+      </w:r>
+      <w:r>
+        <w:t>LED</w:t>
+      </w:r>
+      <w:r>
+        <w:t xml:space="preserve"> en </w:t>
       </w:r>
       <w:r>
         <w:t>8 bits per kleur er zijn weer 3 kleuren. Na de formule:</w:t>
@@ -4428,18 +4587,36 @@
         <w:rPr>
           <w:rFonts w:eastAsiaTheme="minorEastAsia"/>
         </w:rPr>
-        <w:t xml:space="preserve"> leds per seconde. Dit bijna 30 keer meer dan de WS2821b maar het zou toch kunnen dat dit zichtbaar word op de </w:t>
+        <w:t xml:space="preserve"> </w:t>
       </w:r>
       <w:r>
         <w:rPr>
           <w:rFonts w:eastAsiaTheme="minorEastAsia"/>
         </w:rPr>
-        <w:t>ledglobe</w:t>
+        <w:t>LED</w:t>
       </w:r>
       <w:r>
         <w:rPr>
           <w:rFonts w:eastAsiaTheme="minorEastAsia"/>
         </w:rPr>
+        <w:t xml:space="preserve">s per seconde. Dit bijna 30 keer meer dan de WS2821b maar het zou toch kunnen dat dit zichtbaar word op de </w:t>
+      </w:r>
+      <w:r>
+        <w:rPr>
+          <w:rFonts w:eastAsiaTheme="minorEastAsia"/>
+        </w:rPr>
+        <w:t>Led</w:t>
+      </w:r>
+      <w:r>
+        <w:rPr>
+          <w:rFonts w:eastAsiaTheme="minorEastAsia"/>
+        </w:rPr>
+        <w:t>globe</w:t>
+      </w:r>
+      <w:r>
+        <w:rPr>
+          <w:rFonts w:eastAsiaTheme="minorEastAsia"/>
+        </w:rPr>
         <w:t>.</w:t>
       </w:r>
     </w:p>
@@ -4456,17 +4633,49 @@
         <w:pStyle w:val="bronnenbijfigurenlijst"/>
       </w:pPr>
       <w:r>
-        <w:t>Deze led strip werkt ook met 1 clock pin en 2 data pin</w:t>
-      </w:r>
-      <w:r>
-        <w:t xml:space="preserve">s. Deze led zonder clock pin zal op 4Mhz werken. Dit is te traag en met hetzelfde probleem van timing als de </w:t>
+        <w:t xml:space="preserve">Deze </w:t>
+      </w:r>
+      <w:r>
+        <w:t>LED-</w:t>
+      </w:r>
+      <w:r>
+        <w:t>strip werkt ook met 1 clock pin en 2 data pin</w:t>
+      </w:r>
+      <w:r>
+        <w:t xml:space="preserve">s. Deze </w:t>
+      </w:r>
+      <w:r>
+        <w:t>LED</w:t>
+      </w:r>
+      <w:r>
+        <w:t xml:space="preserve"> zonder </w:t>
+      </w:r>
+      <w:proofErr w:type="spellStart"/>
+      <w:r>
+        <w:t>clock</w:t>
+      </w:r>
+      <w:proofErr w:type="spellEnd"/>
+      <w:r>
+        <w:t xml:space="preserve"> pin zal op 4Mhz werken. Dit is te traag en met hetzelfde probleem van timing als de </w:t>
       </w:r>
       <w:r>
         <w:lastRenderedPageBreak/>
         <w:t>WS2812</w:t>
       </w:r>
       <w:r>
-        <w:t xml:space="preserve">b. Met clock pin daarin tegen kan deze led strip tot de absurde snelheid van 4Ghz. Dus word de snelheid beperkt door de Raspberry Pi. Met 1 data pin zal de snelheid van de Raspberry Pi zoals reeds gezegd 50Mhz zijn. Hier gebruiken leds ook 32 bits met hetzelfde gebruik als bij de Sk9822. Door dezelfde formule kan je hier </w:t>
+        <w:t xml:space="preserve">b. Met clock pin daarin tegen kan deze </w:t>
+      </w:r>
+      <w:r>
+        <w:t>LED-</w:t>
+      </w:r>
+      <w:r>
+        <w:t xml:space="preserve">strip tot de absurde snelheid van 4Ghz. Dus word de snelheid beperkt door de Raspberry Pi. Met 1 data pin zal de snelheid van de Raspberry Pi zoals reeds gezegd 50Mhz zijn. Hier gebruiken </w:t>
+      </w:r>
+      <w:r>
+        <w:t>LED</w:t>
+      </w:r>
+      <w:r>
+        <w:t xml:space="preserve">s ook 32 bits met hetzelfde gebruik als bij de Sk9822. Door dezelfde formule kan je hier </w:t>
       </w:r>
       <m:oMath>
         <m:f>
@@ -4521,7 +4730,13 @@
         <w:t xml:space="preserve">Raspberry </w:t>
       </w:r>
       <w:r>
-        <w:t>niet bij de led strip.</w:t>
+        <w:t xml:space="preserve">niet bij de </w:t>
+      </w:r>
+      <w:r>
+        <w:t>LED-</w:t>
+      </w:r>
+      <w:r>
+        <w:t>strip.</w:t>
       </w:r>
       <w:r>
         <w:t xml:space="preserve"> </w:t>
@@ -4678,27 +4893,18 @@
     </w:p>
     <w:p>
       <w:pPr>
-        <w:rPr>
-          <w:b/>
-        </w:rPr>
-      </w:pPr>
-      <w:r>
-        <w:rPr>
-          <w:b/>
-        </w:rPr>
-        <w:t>Max: 1 p</w:t>
-      </w:r>
-      <w:r>
-        <w:rPr>
-          <w:b/>
-        </w:rPr>
-        <w:t>agina</w:t>
-      </w:r>
-    </w:p>
-    <w:p>
-      <w:pPr>
-        <w:rPr>
-          <w:b/>
+        <w:pStyle w:val="Kop2"/>
+      </w:pPr>
+      <w:r>
+        <w:t xml:space="preserve"> Keuze micro controller</w:t>
+      </w:r>
+    </w:p>
+    <w:p>
+      <w:pPr>
+        <w:rPr>
+          <w:rFonts w:eastAsiaTheme="minorHAnsi"/>
+          <w:szCs w:val="22"/>
+          <w:lang w:val="nl-BE" w:eastAsia="en-US"/>
         </w:rPr>
         <w:sectPr>
           <w:footerReference w:type="default" r:id="rId19"/>
@@ -4708,6 +4914,97 @@
           <w:docGrid w:linePitch="360"/>
         </w:sectPr>
       </w:pPr>
+      <w:r>
+        <w:t xml:space="preserve">Bij de keuze van de micro controller werd het al snel een strijd tussen een arduino en een </w:t>
+      </w:r>
+      <w:r>
+        <w:rPr>
+          <w:rFonts w:eastAsiaTheme="minorHAnsi"/>
+          <w:szCs w:val="22"/>
+          <w:lang w:val="nl-BE" w:eastAsia="en-US"/>
+        </w:rPr>
+        <w:t>Raspberry Pi</w:t>
+      </w:r>
+      <w:r>
+        <w:rPr>
+          <w:rFonts w:eastAsiaTheme="minorHAnsi"/>
+          <w:szCs w:val="22"/>
+          <w:lang w:val="nl-BE" w:eastAsia="en-US"/>
+        </w:rPr>
+        <w:t xml:space="preserve"> vooral omdat ik deze al kende  en thuis had liggen. Het grote verschil tussen deze twee is dat de </w:t>
+      </w:r>
+      <w:r>
+        <w:rPr>
+          <w:rFonts w:eastAsiaTheme="minorHAnsi"/>
+          <w:szCs w:val="22"/>
+          <w:lang w:val="nl-BE" w:eastAsia="en-US"/>
+        </w:rPr>
+        <w:t>Raspberry</w:t>
+      </w:r>
+      <w:r>
+        <w:rPr>
+          <w:rFonts w:eastAsiaTheme="minorHAnsi"/>
+          <w:szCs w:val="22"/>
+          <w:lang w:val="nl-BE" w:eastAsia="en-US"/>
+        </w:rPr>
+        <w:t xml:space="preserve"> een sterkere en snellere CPU heeft en makkelijke toegang tot het internet. Een arduino heeft dan weer het voordeel dat hij makkelijker analoge signalen kan uitlezen en sturen en dat hij goedkoper is zeker als je met bv een </w:t>
+      </w:r>
+      <w:proofErr w:type="spellStart"/>
+      <w:r>
+        <w:rPr>
+          <w:rFonts w:eastAsiaTheme="minorHAnsi"/>
+          <w:szCs w:val="22"/>
+          <w:lang w:val="nl-BE" w:eastAsia="en-US"/>
+        </w:rPr>
+        <w:t>nano</w:t>
+      </w:r>
+      <w:proofErr w:type="spellEnd"/>
+      <w:r>
+        <w:rPr>
+          <w:rFonts w:eastAsiaTheme="minorHAnsi"/>
+          <w:szCs w:val="22"/>
+          <w:lang w:val="nl-BE" w:eastAsia="en-US"/>
+        </w:rPr>
+        <w:t xml:space="preserve"> gaat werken. Ik kan beter met de </w:t>
+      </w:r>
+      <w:r>
+        <w:rPr>
+          <w:rFonts w:eastAsiaTheme="minorHAnsi"/>
+          <w:szCs w:val="22"/>
+          <w:lang w:val="nl-BE" w:eastAsia="en-US"/>
+        </w:rPr>
+        <w:t>Raspberry</w:t>
+      </w:r>
+      <w:r>
+        <w:t xml:space="preserve"> werken omdat ik zeer goed gebruik kan maken van de snellere CP</w:t>
+      </w:r>
+      <w:r>
+        <w:t xml:space="preserve">U om snel genoeg </w:t>
+      </w:r>
+      <w:r>
+        <w:t>LED</w:t>
+      </w:r>
+      <w:r>
+        <w:t xml:space="preserve">s te kunnen sturen en </w:t>
+      </w:r>
+      <w:r>
+        <w:t xml:space="preserve">de internet </w:t>
+      </w:r>
+      <w:r>
+        <w:lastRenderedPageBreak/>
+        <w:t>aansluiting kan eventueel gebruikt worden om</w:t>
+      </w:r>
+      <w:r>
+        <w:t xml:space="preserve"> de abeelding te wijzigen met behulp van het internet.</w:t>
+      </w:r>
+      <w:r>
+        <w:rPr>
+          <w:rFonts w:eastAsiaTheme="minorHAnsi"/>
+          <w:szCs w:val="22"/>
+          <w:lang w:val="nl-BE" w:eastAsia="en-US"/>
+        </w:rPr>
+        <w:t xml:space="preserve">                    </w:t>
+      </w:r>
     </w:p>
     <w:p>
       <w:pPr>
@@ -8098,7 +8395,6 @@
   <w:style w:type="character" w:default="1" w:styleId="Standaardalinea-lettertype">
     <w:name w:val="Default Paragraph Font"/>
     <w:uiPriority w:val="1"/>
-    <w:semiHidden/>
     <w:unhideWhenUsed/>
   </w:style>
   <w:style w:type="table" w:default="1" w:styleId="Standaardtabel">
@@ -9527,7 +9823,6 @@
     <w:rsid w:val="002451A2"/>
     <w:rsid w:val="00247FDB"/>
     <w:rsid w:val="00260829"/>
-    <w:rsid w:val="002F553C"/>
     <w:rsid w:val="00323B25"/>
     <w:rsid w:val="0035617B"/>
     <w:rsid w:val="00362563"/>
@@ -9542,6 +9837,7 @@
     <w:rsid w:val="005C43F1"/>
     <w:rsid w:val="006243EE"/>
     <w:rsid w:val="00632D77"/>
+    <w:rsid w:val="006D7CFF"/>
     <w:rsid w:val="007B4CAB"/>
     <w:rsid w:val="008109BA"/>
     <w:rsid w:val="008552BF"/>

--- a/Bundel/Format GIP EM - ICT (1).docx
+++ b/Bundel/Format GIP EM - ICT (1).docx
@@ -3594,6 +3594,9 @@
       <w:r>
         <w:t>. De inhoudsopgave vermeldt letterlijk de titels van de hoofdstukken, de paragrafen en hun onderverdelingen en de bijlagen.</w:t>
       </w:r>
+      <w:r>
+        <w:t xml:space="preserve"> </w:t>
+      </w:r>
     </w:p>
     <w:p>
       <w:r>
@@ -3993,52 +3996,8 @@
       </w:r>
       <w:r>
         <w:tab/>
-      </w:r>
-      <w:proofErr w:type="spellStart"/>
-      <w:r>
-        <w:t>contoured</w:t>
-      </w:r>
-      <w:proofErr w:type="spellEnd"/>
-      <w:r>
-        <w:t xml:space="preserve"> </w:t>
-      </w:r>
-      <w:proofErr w:type="spellStart"/>
-      <w:r>
-        <w:t>adducted</w:t>
-      </w:r>
-      <w:proofErr w:type="spellEnd"/>
-      <w:r>
-        <w:t xml:space="preserve"> </w:t>
-      </w:r>
-      <w:proofErr w:type="spellStart"/>
-      <w:r>
-        <w:t>trochanteric</w:t>
-      </w:r>
-      <w:proofErr w:type="spellEnd"/>
-      <w:r>
-        <w:t xml:space="preserve"> </w:t>
-      </w:r>
-      <w:proofErr w:type="spellStart"/>
-      <w:r>
-        <w:t>controlled</w:t>
-      </w:r>
-      <w:proofErr w:type="spellEnd"/>
-      <w:r>
-        <w:t xml:space="preserve"> </w:t>
-      </w:r>
-      <w:proofErr w:type="spellStart"/>
-      <w:r>
-        <w:t>alignment</w:t>
-      </w:r>
-      <w:proofErr w:type="spellEnd"/>
-      <w:r>
-        <w:t xml:space="preserve"> </w:t>
-      </w:r>
-      <w:proofErr w:type="spellStart"/>
-      <w:r>
-        <w:t>method</w:t>
-      </w:r>
-      <w:proofErr w:type="spellEnd"/>
+        <w:t>contoured adducted trochanteric controlled alignment method</w:t>
+      </w:r>
     </w:p>
     <w:p/>
     <w:p>
@@ -4648,15 +4607,7 @@
         <w:t>LED</w:t>
       </w:r>
       <w:r>
-        <w:t xml:space="preserve"> zonder </w:t>
-      </w:r>
-      <w:proofErr w:type="spellStart"/>
-      <w:r>
-        <w:t>clock</w:t>
-      </w:r>
-      <w:proofErr w:type="spellEnd"/>
-      <w:r>
-        <w:t xml:space="preserve"> pin zal op 4Mhz werken. Dit is te traag en met hetzelfde probleem van timing als de </w:t>
+        <w:t xml:space="preserve"> zonder clock pin zal op 4Mhz werken. Dit is te traag en met hetzelfde probleem van timing als de </w:t>
       </w:r>
       <w:r>
         <w:lastRenderedPageBreak/>
@@ -4815,15 +4766,7 @@
     </w:p>
     <w:p>
       <w:r>
-        <w:t xml:space="preserve">Een step up converter of Buck Boost Converter word gebruikt om op een hogere spanning te werken dan de bron die wordt gebruikt. Deze elektronische schakeling zal stroom omzetten in spanning. Omdat je van een 5 volt batterij komt en u motor werkt op 12 volt zal de kabel voor de Buck Boost Converter 12/5 * I er achter krijgen. De 12V motoren werkte op 40W. Dus op 12V zou dit 3.3 Ampère zijn. Dit zou willen zeggen dat het voor de </w:t>
-      </w:r>
-      <w:proofErr w:type="spellStart"/>
-      <w:r>
-        <w:t>coverter</w:t>
-      </w:r>
-      <w:proofErr w:type="spellEnd"/>
-      <w:r>
-        <w:t xml:space="preserve"> 8 </w:t>
+        <w:t xml:space="preserve">Een step up converter of Buck Boost Converter word gebruikt om op een hogere spanning te werken dan de bron die wordt gebruikt. Deze elektronische schakeling zal stroom omzetten in spanning. Omdat je van een 5 volt batterij komt en u motor werkt op 12 volt zal de kabel voor de Buck Boost Converter 12/5 * I er achter krijgen. De 12V motoren werkte op 40W. Dus op 12V zou dit 3.3 Ampère zijn. Dit zou willen zeggen dat het voor de coverter 8 </w:t>
       </w:r>
       <w:r>
         <w:t>Ampère</w:t>
@@ -4947,25 +4890,45 @@
           <w:szCs w:val="22"/>
           <w:lang w:val="nl-BE" w:eastAsia="en-US"/>
         </w:rPr>
-        <w:t xml:space="preserve"> een sterkere en snellere CPU heeft en makkelijke toegang tot het internet. Een arduino heeft dan weer het voordeel dat hij makkelijker analoge signalen kan uitlezen en sturen en dat hij goedkoper is zeker als je met bv een </w:t>
-      </w:r>
-      <w:proofErr w:type="spellStart"/>
+        <w:t xml:space="preserve"> een sterkere en snellere CPU heeft en makkelijke toegang tot het internet. Een arduino heeft dan weer het voordeel dat hij makkelijker analoge signalen kan uitlezen en sturen en dat hij goedkoper is zeker als je met bv een nano gaat werken. Ik kan beter met de </w:t>
+      </w:r>
       <w:r>
         <w:rPr>
           <w:rFonts w:eastAsiaTheme="minorHAnsi"/>
           <w:szCs w:val="22"/>
           <w:lang w:val="nl-BE" w:eastAsia="en-US"/>
         </w:rPr>
-        <w:t>nano</w:t>
-      </w:r>
-      <w:proofErr w:type="spellEnd"/>
+        <w:t>Raspberry</w:t>
+      </w:r>
+      <w:r>
+        <w:t xml:space="preserve"> werken omdat ik zeer goed gebruik kan maken van de snellere CP</w:t>
+      </w:r>
+      <w:r>
+        <w:t xml:space="preserve">U om snel genoeg </w:t>
+      </w:r>
+      <w:r>
+        <w:t>LED</w:t>
+      </w:r>
+      <w:r>
+        <w:t xml:space="preserve">s te kunnen sturen en </w:t>
+      </w:r>
+      <w:r>
+        <w:t xml:space="preserve">de internet </w:t>
+      </w:r>
+      <w:r>
+        <w:lastRenderedPageBreak/>
+        <w:t>aansluiting kan eventueel gebruikt worden om</w:t>
+      </w:r>
+      <w:r>
+        <w:t xml:space="preserve"> de abeelding te wijzigen met behulp van het internet.</w:t>
+      </w:r>
       <w:r>
         <w:rPr>
           <w:rFonts w:eastAsiaTheme="minorHAnsi"/>
           <w:szCs w:val="22"/>
           <w:lang w:val="nl-BE" w:eastAsia="en-US"/>
         </w:rPr>
-        <w:t xml:space="preserve"> gaat werken. Ik kan beter met de </w:t>
+        <w:t xml:space="preserve"> </w:t>
       </w:r>
       <w:r>
         <w:rPr>
@@ -4973,29 +4936,7 @@
           <w:szCs w:val="22"/>
           <w:lang w:val="nl-BE" w:eastAsia="en-US"/>
         </w:rPr>
-        <w:t>Raspberry</w:t>
-      </w:r>
-      <w:r>
-        <w:t xml:space="preserve"> werken omdat ik zeer goed gebruik kan maken van de snellere CP</w:t>
-      </w:r>
-      <w:r>
-        <w:t xml:space="preserve">U om snel genoeg </w:t>
-      </w:r>
-      <w:r>
-        <w:t>LED</w:t>
-      </w:r>
-      <w:r>
-        <w:t xml:space="preserve">s te kunnen sturen en </w:t>
-      </w:r>
-      <w:r>
-        <w:t xml:space="preserve">de internet </w:t>
-      </w:r>
-      <w:r>
-        <w:lastRenderedPageBreak/>
-        <w:t>aansluiting kan eventueel gebruikt worden om</w:t>
-      </w:r>
-      <w:r>
-        <w:t xml:space="preserve"> de abeelding te wijzigen met behulp van het internet.</w:t>
+        <w:t>Test123</w:t>
       </w:r>
       <w:r>
         <w:rPr>
@@ -5003,7 +4944,7 @@
           <w:szCs w:val="22"/>
           <w:lang w:val="nl-BE" w:eastAsia="en-US"/>
         </w:rPr>
-        <w:t xml:space="preserve">                    </w:t>
+        <w:t xml:space="preserve">                   </w:t>
       </w:r>
     </w:p>
     <w:p>
@@ -5052,30 +4993,14 @@
       <w:r>
         <w:t xml:space="preserve">VANOUTRIVE, E., DISCART, C., </w:t>
       </w:r>
-      <w:proofErr w:type="spellStart"/>
       <w:r>
         <w:rPr>
           <w:i/>
         </w:rPr>
-        <w:t>BioNaturalis</w:t>
-      </w:r>
-      <w:proofErr w:type="spellEnd"/>
-      <w:r>
-        <w:rPr>
-          <w:i/>
-        </w:rPr>
-        <w:t xml:space="preserve"> 3, leerwerkboek, biologie,</w:t>
-      </w:r>
-      <w:r>
-        <w:t xml:space="preserve"> Wolters </w:t>
-      </w:r>
-      <w:proofErr w:type="spellStart"/>
-      <w:r>
-        <w:t>Plantyn</w:t>
-      </w:r>
-      <w:proofErr w:type="spellEnd"/>
-      <w:r>
-        <w:t>, Mechelen, 2012.</w:t>
+        <w:t>BioNaturalis 3, leerwerkboek, biologie,</w:t>
+      </w:r>
+      <w:r>
+        <w:t xml:space="preserve"> Wolters Plantyn, Mechelen, 2012.</w:t>
       </w:r>
     </w:p>
     <w:p>
@@ -5225,21 +5150,7 @@
         <w:rPr>
           <w:i/>
         </w:rPr>
-        <w:t xml:space="preserve">Belgen besmet met dodelijk virus </w:t>
-      </w:r>
-      <w:proofErr w:type="spellStart"/>
-      <w:r>
-        <w:rPr>
-          <w:i/>
-        </w:rPr>
-        <w:t>Yosemite</w:t>
-      </w:r>
-      <w:proofErr w:type="spellEnd"/>
-      <w:r>
-        <w:rPr>
-          <w:i/>
-        </w:rPr>
-        <w:t xml:space="preserve"> Park?</w:t>
+        <w:t>Belgen besmet met dodelijk virus Yosemite Park?</w:t>
       </w:r>
       <w:r>
         <w:t>, internet, 2012-09-04, (</w:t>
@@ -8395,6 +8306,7 @@
   <w:style w:type="character" w:default="1" w:styleId="Standaardalinea-lettertype">
     <w:name w:val="Default Paragraph Font"/>
     <w:uiPriority w:val="1"/>
+    <w:semiHidden/>
     <w:unhideWhenUsed/>
   </w:style>
   <w:style w:type="table" w:default="1" w:styleId="Standaardtabel">
@@ -9834,9 +9746,11 @@
     <w:rsid w:val="004B1523"/>
     <w:rsid w:val="004D6526"/>
     <w:rsid w:val="0054063B"/>
+    <w:rsid w:val="005A39B9"/>
     <w:rsid w:val="005C43F1"/>
     <w:rsid w:val="006243EE"/>
     <w:rsid w:val="00632D77"/>
+    <w:rsid w:val="00686DF4"/>
     <w:rsid w:val="006D7CFF"/>
     <w:rsid w:val="007B4CAB"/>
     <w:rsid w:val="008109BA"/>

--- a/Bundel/Format GIP EM - ICT (1).docx
+++ b/Bundel/Format GIP EM - ICT (1).docx
@@ -3594,9 +3594,6 @@
       <w:r>
         <w:t>. De inhoudsopgave vermeldt letterlijk de titels van de hoofdstukken, de paragrafen en hun onderverdelingen en de bijlagen.</w:t>
       </w:r>
-      <w:r>
-        <w:t xml:space="preserve"> </w:t>
-      </w:r>
     </w:p>
     <w:p>
       <w:r>
@@ -3996,8 +3993,52 @@
       </w:r>
       <w:r>
         <w:tab/>
-        <w:t>contoured adducted trochanteric controlled alignment method</w:t>
-      </w:r>
+      </w:r>
+      <w:proofErr w:type="spellStart"/>
+      <w:r>
+        <w:t>contoured</w:t>
+      </w:r>
+      <w:proofErr w:type="spellEnd"/>
+      <w:r>
+        <w:t xml:space="preserve"> </w:t>
+      </w:r>
+      <w:proofErr w:type="spellStart"/>
+      <w:r>
+        <w:t>adducted</w:t>
+      </w:r>
+      <w:proofErr w:type="spellEnd"/>
+      <w:r>
+        <w:t xml:space="preserve"> </w:t>
+      </w:r>
+      <w:proofErr w:type="spellStart"/>
+      <w:r>
+        <w:t>trochanteric</w:t>
+      </w:r>
+      <w:proofErr w:type="spellEnd"/>
+      <w:r>
+        <w:t xml:space="preserve"> </w:t>
+      </w:r>
+      <w:proofErr w:type="spellStart"/>
+      <w:r>
+        <w:t>controlled</w:t>
+      </w:r>
+      <w:proofErr w:type="spellEnd"/>
+      <w:r>
+        <w:t xml:space="preserve"> </w:t>
+      </w:r>
+      <w:proofErr w:type="spellStart"/>
+      <w:r>
+        <w:t>alignment</w:t>
+      </w:r>
+      <w:proofErr w:type="spellEnd"/>
+      <w:r>
+        <w:t xml:space="preserve"> </w:t>
+      </w:r>
+      <w:proofErr w:type="spellStart"/>
+      <w:r>
+        <w:t>method</w:t>
+      </w:r>
+      <w:proofErr w:type="spellEnd"/>
     </w:p>
     <w:p/>
     <w:p>
@@ -4607,7 +4648,15 @@
         <w:t>LED</w:t>
       </w:r>
       <w:r>
-        <w:t xml:space="preserve"> zonder clock pin zal op 4Mhz werken. Dit is te traag en met hetzelfde probleem van timing als de </w:t>
+        <w:t xml:space="preserve"> zonder </w:t>
+      </w:r>
+      <w:proofErr w:type="spellStart"/>
+      <w:r>
+        <w:t>clock</w:t>
+      </w:r>
+      <w:proofErr w:type="spellEnd"/>
+      <w:r>
+        <w:t xml:space="preserve"> pin zal op 4Mhz werken. Dit is te traag en met hetzelfde probleem van timing als de </w:t>
       </w:r>
       <w:r>
         <w:lastRenderedPageBreak/>
@@ -4766,7 +4815,15 @@
     </w:p>
     <w:p>
       <w:r>
-        <w:t xml:space="preserve">Een step up converter of Buck Boost Converter word gebruikt om op een hogere spanning te werken dan de bron die wordt gebruikt. Deze elektronische schakeling zal stroom omzetten in spanning. Omdat je van een 5 volt batterij komt en u motor werkt op 12 volt zal de kabel voor de Buck Boost Converter 12/5 * I er achter krijgen. De 12V motoren werkte op 40W. Dus op 12V zou dit 3.3 Ampère zijn. Dit zou willen zeggen dat het voor de coverter 8 </w:t>
+        <w:t xml:space="preserve">Een step up converter of Buck Boost Converter word gebruikt om op een hogere spanning te werken dan de bron die wordt gebruikt. Deze elektronische schakeling zal stroom omzetten in spanning. Omdat je van een 5 volt batterij komt en u motor werkt op 12 volt zal de kabel voor de Buck Boost Converter 12/5 * I er achter krijgen. De 12V motoren werkte op 40W. Dus op 12V zou dit 3.3 Ampère zijn. Dit zou willen zeggen dat het voor de </w:t>
+      </w:r>
+      <w:proofErr w:type="spellStart"/>
+      <w:r>
+        <w:t>coverter</w:t>
+      </w:r>
+      <w:proofErr w:type="spellEnd"/>
+      <w:r>
+        <w:t xml:space="preserve"> 8 </w:t>
       </w:r>
       <w:r>
         <w:t>Ampère</w:t>
@@ -4890,45 +4947,25 @@
           <w:szCs w:val="22"/>
           <w:lang w:val="nl-BE" w:eastAsia="en-US"/>
         </w:rPr>
-        <w:t xml:space="preserve"> een sterkere en snellere CPU heeft en makkelijke toegang tot het internet. Een arduino heeft dan weer het voordeel dat hij makkelijker analoge signalen kan uitlezen en sturen en dat hij goedkoper is zeker als je met bv een nano gaat werken. Ik kan beter met de </w:t>
-      </w:r>
+        <w:t xml:space="preserve"> een sterkere en snellere CPU heeft en makkelijke toegang tot het internet. Een arduino heeft dan weer het voordeel dat hij makkelijker analoge signalen kan uitlezen en sturen en dat hij goedkoper is zeker als je met bv een </w:t>
+      </w:r>
+      <w:proofErr w:type="spellStart"/>
       <w:r>
         <w:rPr>
           <w:rFonts w:eastAsiaTheme="minorHAnsi"/>
           <w:szCs w:val="22"/>
           <w:lang w:val="nl-BE" w:eastAsia="en-US"/>
         </w:rPr>
-        <w:t>Raspberry</w:t>
-      </w:r>
-      <w:r>
-        <w:t xml:space="preserve"> werken omdat ik zeer goed gebruik kan maken van de snellere CP</w:t>
-      </w:r>
-      <w:r>
-        <w:t xml:space="preserve">U om snel genoeg </w:t>
-      </w:r>
-      <w:r>
-        <w:t>LED</w:t>
-      </w:r>
-      <w:r>
-        <w:t xml:space="preserve">s te kunnen sturen en </w:t>
-      </w:r>
-      <w:r>
-        <w:t xml:space="preserve">de internet </w:t>
-      </w:r>
-      <w:r>
-        <w:lastRenderedPageBreak/>
-        <w:t>aansluiting kan eventueel gebruikt worden om</w:t>
-      </w:r>
-      <w:r>
-        <w:t xml:space="preserve"> de abeelding te wijzigen met behulp van het internet.</w:t>
-      </w:r>
+        <w:t>nano</w:t>
+      </w:r>
+      <w:proofErr w:type="spellEnd"/>
       <w:r>
         <w:rPr>
           <w:rFonts w:eastAsiaTheme="minorHAnsi"/>
           <w:szCs w:val="22"/>
           <w:lang w:val="nl-BE" w:eastAsia="en-US"/>
         </w:rPr>
-        <w:t xml:space="preserve"> </w:t>
+        <w:t xml:space="preserve"> gaat werken. Ik kan beter met de </w:t>
       </w:r>
       <w:r>
         <w:rPr>
@@ -4936,7 +4973,29 @@
           <w:szCs w:val="22"/>
           <w:lang w:val="nl-BE" w:eastAsia="en-US"/>
         </w:rPr>
-        <w:t>Test123</w:t>
+        <w:t>Raspberry</w:t>
+      </w:r>
+      <w:r>
+        <w:t xml:space="preserve"> werken omdat ik zeer goed gebruik kan maken van de snellere CP</w:t>
+      </w:r>
+      <w:r>
+        <w:t xml:space="preserve">U om snel genoeg </w:t>
+      </w:r>
+      <w:r>
+        <w:t>LED</w:t>
+      </w:r>
+      <w:r>
+        <w:t xml:space="preserve">s te kunnen sturen en </w:t>
+      </w:r>
+      <w:r>
+        <w:t xml:space="preserve">de internet </w:t>
+      </w:r>
+      <w:r>
+        <w:lastRenderedPageBreak/>
+        <w:t>aansluiting kan eventueel gebruikt worden om</w:t>
+      </w:r>
+      <w:r>
+        <w:t xml:space="preserve"> de abeelding te wijzigen met behulp van het internet.</w:t>
       </w:r>
       <w:r>
         <w:rPr>
@@ -4944,7 +5003,7 @@
           <w:szCs w:val="22"/>
           <w:lang w:val="nl-BE" w:eastAsia="en-US"/>
         </w:rPr>
-        <w:t xml:space="preserve">                   </w:t>
+        <w:t xml:space="preserve">                    </w:t>
       </w:r>
     </w:p>
     <w:p>
@@ -4993,14 +5052,30 @@
       <w:r>
         <w:t xml:space="preserve">VANOUTRIVE, E., DISCART, C., </w:t>
       </w:r>
+      <w:proofErr w:type="spellStart"/>
       <w:r>
         <w:rPr>
           <w:i/>
         </w:rPr>
-        <w:t>BioNaturalis 3, leerwerkboek, biologie,</w:t>
-      </w:r>
-      <w:r>
-        <w:t xml:space="preserve"> Wolters Plantyn, Mechelen, 2012.</w:t>
+        <w:t>BioNaturalis</w:t>
+      </w:r>
+      <w:proofErr w:type="spellEnd"/>
+      <w:r>
+        <w:rPr>
+          <w:i/>
+        </w:rPr>
+        <w:t xml:space="preserve"> 3, leerwerkboek, biologie,</w:t>
+      </w:r>
+      <w:r>
+        <w:t xml:space="preserve"> Wolters </w:t>
+      </w:r>
+      <w:proofErr w:type="spellStart"/>
+      <w:r>
+        <w:t>Plantyn</w:t>
+      </w:r>
+      <w:proofErr w:type="spellEnd"/>
+      <w:r>
+        <w:t>, Mechelen, 2012.</w:t>
       </w:r>
     </w:p>
     <w:p>
@@ -5150,7 +5225,21 @@
         <w:rPr>
           <w:i/>
         </w:rPr>
-        <w:t>Belgen besmet met dodelijk virus Yosemite Park?</w:t>
+        <w:t xml:space="preserve">Belgen besmet met dodelijk virus </w:t>
+      </w:r>
+      <w:proofErr w:type="spellStart"/>
+      <w:r>
+        <w:rPr>
+          <w:i/>
+        </w:rPr>
+        <w:t>Yosemite</w:t>
+      </w:r>
+      <w:proofErr w:type="spellEnd"/>
+      <w:r>
+        <w:rPr>
+          <w:i/>
+        </w:rPr>
+        <w:t xml:space="preserve"> Park?</w:t>
       </w:r>
       <w:r>
         <w:t>, internet, 2012-09-04, (</w:t>
@@ -8306,7 +8395,6 @@
   <w:style w:type="character" w:default="1" w:styleId="Standaardalinea-lettertype">
     <w:name w:val="Default Paragraph Font"/>
     <w:uiPriority w:val="1"/>
-    <w:semiHidden/>
     <w:unhideWhenUsed/>
   </w:style>
   <w:style w:type="table" w:default="1" w:styleId="Standaardtabel">
@@ -9746,11 +9834,9 @@
     <w:rsid w:val="004B1523"/>
     <w:rsid w:val="004D6526"/>
     <w:rsid w:val="0054063B"/>
-    <w:rsid w:val="005A39B9"/>
     <w:rsid w:val="005C43F1"/>
     <w:rsid w:val="006243EE"/>
     <w:rsid w:val="00632D77"/>
-    <w:rsid w:val="00686DF4"/>
     <w:rsid w:val="006D7CFF"/>
     <w:rsid w:val="007B4CAB"/>
     <w:rsid w:val="008109BA"/>

--- a/Bundel/Format GIP EM - ICT (1).docx
+++ b/Bundel/Format GIP EM - ICT (1).docx
@@ -3993,52 +3993,8 @@
       </w:r>
       <w:r>
         <w:tab/>
-      </w:r>
-      <w:proofErr w:type="spellStart"/>
-      <w:r>
-        <w:t>contoured</w:t>
-      </w:r>
-      <w:proofErr w:type="spellEnd"/>
-      <w:r>
-        <w:t xml:space="preserve"> </w:t>
-      </w:r>
-      <w:proofErr w:type="spellStart"/>
-      <w:r>
-        <w:t>adducted</w:t>
-      </w:r>
-      <w:proofErr w:type="spellEnd"/>
-      <w:r>
-        <w:t xml:space="preserve"> </w:t>
-      </w:r>
-      <w:proofErr w:type="spellStart"/>
-      <w:r>
-        <w:t>trochanteric</w:t>
-      </w:r>
-      <w:proofErr w:type="spellEnd"/>
-      <w:r>
-        <w:t xml:space="preserve"> </w:t>
-      </w:r>
-      <w:proofErr w:type="spellStart"/>
-      <w:r>
-        <w:t>controlled</w:t>
-      </w:r>
-      <w:proofErr w:type="spellEnd"/>
-      <w:r>
-        <w:t xml:space="preserve"> </w:t>
-      </w:r>
-      <w:proofErr w:type="spellStart"/>
-      <w:r>
-        <w:t>alignment</w:t>
-      </w:r>
-      <w:proofErr w:type="spellEnd"/>
-      <w:r>
-        <w:t xml:space="preserve"> </w:t>
-      </w:r>
-      <w:proofErr w:type="spellStart"/>
-      <w:r>
-        <w:t>method</w:t>
-      </w:r>
-      <w:proofErr w:type="spellEnd"/>
+        <w:t>contoured adducted trochanteric controlled alignment method</w:t>
+      </w:r>
     </w:p>
     <w:p/>
     <w:p>
@@ -4648,15 +4604,7 @@
         <w:t>LED</w:t>
       </w:r>
       <w:r>
-        <w:t xml:space="preserve"> zonder </w:t>
-      </w:r>
-      <w:proofErr w:type="spellStart"/>
-      <w:r>
-        <w:t>clock</w:t>
-      </w:r>
-      <w:proofErr w:type="spellEnd"/>
-      <w:r>
-        <w:t xml:space="preserve"> pin zal op 4Mhz werken. Dit is te traag en met hetzelfde probleem van timing als de </w:t>
+        <w:t xml:space="preserve"> zonder clock pin zal op 4Mhz werken. Dit is te traag en met hetzelfde probleem van timing als de </w:t>
       </w:r>
       <w:r>
         <w:lastRenderedPageBreak/>
@@ -4815,15 +4763,7 @@
     </w:p>
     <w:p>
       <w:r>
-        <w:t xml:space="preserve">Een step up converter of Buck Boost Converter word gebruikt om op een hogere spanning te werken dan de bron die wordt gebruikt. Deze elektronische schakeling zal stroom omzetten in spanning. Omdat je van een 5 volt batterij komt en u motor werkt op 12 volt zal de kabel voor de Buck Boost Converter 12/5 * I er achter krijgen. De 12V motoren werkte op 40W. Dus op 12V zou dit 3.3 Ampère zijn. Dit zou willen zeggen dat het voor de </w:t>
-      </w:r>
-      <w:proofErr w:type="spellStart"/>
-      <w:r>
-        <w:t>coverter</w:t>
-      </w:r>
-      <w:proofErr w:type="spellEnd"/>
-      <w:r>
-        <w:t xml:space="preserve"> 8 </w:t>
+        <w:t xml:space="preserve">Een step up converter of Buck Boost Converter word gebruikt om op een hogere spanning te werken dan de bron die wordt gebruikt. Deze elektronische schakeling zal stroom omzetten in spanning. Omdat je van een 5 volt batterij komt en u motor werkt op 12 volt zal de kabel voor de Buck Boost Converter 12/5 * I er achter krijgen. De 12V motoren werkte op 40W. Dus op 12V zou dit 3.3 Ampère zijn. Dit zou willen zeggen dat het voor de coverter 8 </w:t>
       </w:r>
       <w:r>
         <w:t>Ampère</w:t>
@@ -4904,6 +4844,100 @@
         <w:rPr>
           <w:rFonts w:eastAsiaTheme="minorHAnsi"/>
           <w:szCs w:val="22"/>
+          <w:lang w:val="nl-BE" w:eastAsia="en-US"/>
+        </w:rPr>
+      </w:pPr>
+      <w:r>
+        <w:t xml:space="preserve">Bij de keuze van de micro controller werd het al snel een strijd tussen een arduino en een </w:t>
+      </w:r>
+      <w:r>
+        <w:rPr>
+          <w:rFonts w:eastAsiaTheme="minorHAnsi"/>
+          <w:szCs w:val="22"/>
+          <w:lang w:val="nl-BE" w:eastAsia="en-US"/>
+        </w:rPr>
+        <w:t>Raspberry Pi</w:t>
+      </w:r>
+      <w:r>
+        <w:rPr>
+          <w:rFonts w:eastAsiaTheme="minorHAnsi"/>
+          <w:szCs w:val="22"/>
+          <w:lang w:val="nl-BE" w:eastAsia="en-US"/>
+        </w:rPr>
+        <w:t xml:space="preserve"> vooral omdat ik deze al kende  en thuis had liggen. Het grote verschil tussen deze twee is dat de </w:t>
+      </w:r>
+      <w:r>
+        <w:rPr>
+          <w:rFonts w:eastAsiaTheme="minorHAnsi"/>
+          <w:szCs w:val="22"/>
+          <w:lang w:val="nl-BE" w:eastAsia="en-US"/>
+        </w:rPr>
+        <w:t>Raspberry</w:t>
+      </w:r>
+      <w:r>
+        <w:rPr>
+          <w:rFonts w:eastAsiaTheme="minorHAnsi"/>
+          <w:szCs w:val="22"/>
+          <w:lang w:val="nl-BE" w:eastAsia="en-US"/>
+        </w:rPr>
+        <w:t xml:space="preserve"> een sterkere en snellere CPU heeft en makkelijke toegang tot het internet. Een arduino heeft dan weer het voordeel dat hij makkelijker analoge signalen kan uitlezen en sturen en dat hij goedkoper is zeker als je met bv een nano gaat werken. Ik kan beter met de </w:t>
+      </w:r>
+      <w:r>
+        <w:rPr>
+          <w:rFonts w:eastAsiaTheme="minorHAnsi"/>
+          <w:szCs w:val="22"/>
+          <w:lang w:val="nl-BE" w:eastAsia="en-US"/>
+        </w:rPr>
+        <w:t>Raspberry</w:t>
+      </w:r>
+      <w:r>
+        <w:t xml:space="preserve"> werken omdat ik zeer goed gebruik kan maken van de snellere CP</w:t>
+      </w:r>
+      <w:r>
+        <w:t xml:space="preserve">U om snel genoeg </w:t>
+      </w:r>
+      <w:r>
+        <w:t>LED</w:t>
+      </w:r>
+      <w:r>
+        <w:t xml:space="preserve">s te kunnen sturen en </w:t>
+      </w:r>
+      <w:r>
+        <w:t xml:space="preserve">de internet </w:t>
+      </w:r>
+      <w:r>
+        <w:lastRenderedPageBreak/>
+        <w:t>aansluiting kan eventueel gebruikt worden om</w:t>
+      </w:r>
+      <w:r>
+        <w:t xml:space="preserve"> de abeelding te wijzigen met behulp van het internet.</w:t>
+      </w:r>
+      <w:r>
+        <w:rPr>
+          <w:rFonts w:eastAsiaTheme="minorHAnsi"/>
+          <w:szCs w:val="22"/>
+          <w:lang w:val="nl-BE" w:eastAsia="en-US"/>
+        </w:rPr>
+        <w:t xml:space="preserve">                    </w:t>
+      </w:r>
+    </w:p>
+    <w:p>
+      <w:pPr>
+        <w:pStyle w:val="Kop2"/>
+        <w:rPr>
+          <w:lang w:val="nl-BE" w:eastAsia="en-US"/>
+        </w:rPr>
+      </w:pPr>
+      <w:r>
+        <w:rPr>
+          <w:lang w:val="nl-BE" w:eastAsia="en-US"/>
+        </w:rPr>
+        <w:t xml:space="preserve">Logic level Stifter </w:t>
+      </w:r>
+    </w:p>
+    <w:p>
+      <w:pPr>
+        <w:rPr>
           <w:lang w:val="nl-BE" w:eastAsia="en-US"/>
         </w:rPr>
         <w:sectPr>
@@ -4915,95 +4949,34 @@
         </w:sectPr>
       </w:pPr>
       <w:r>
-        <w:t xml:space="preserve">Bij de keuze van de micro controller werd het al snel een strijd tussen een arduino en een </w:t>
-      </w:r>
-      <w:r>
-        <w:rPr>
-          <w:rFonts w:eastAsiaTheme="minorHAnsi"/>
-          <w:szCs w:val="22"/>
+        <w:rPr>
           <w:lang w:val="nl-BE" w:eastAsia="en-US"/>
         </w:rPr>
-        <w:t>Raspberry Pi</w:t>
-      </w:r>
-      <w:r>
-        <w:rPr>
-          <w:rFonts w:eastAsiaTheme="minorHAnsi"/>
-          <w:szCs w:val="22"/>
+        <w:t xml:space="preserve">Aangezien dat de SPI(dus clock en data pinnen) van de Raspberry pi stuurt op 3,3V de LED-strip vraagt om op 5V gestuurd te worden. Hiervoor moet dus een  oplossing voor gevonden worden. </w:t>
+      </w:r>
+      <w:r>
+        <w:rPr>
           <w:lang w:val="nl-BE" w:eastAsia="en-US"/>
         </w:rPr>
-        <w:t xml:space="preserve"> vooral omdat ik deze al kende  en thuis had liggen. Het grote verschil tussen deze twee is dat de </w:t>
-      </w:r>
-      <w:r>
-        <w:rPr>
-          <w:rFonts w:eastAsiaTheme="minorHAnsi"/>
-          <w:szCs w:val="22"/>
-          <w:lang w:val="nl-BE" w:eastAsia="en-US"/>
-        </w:rPr>
-        <w:t>Raspberry</w:t>
-      </w:r>
-      <w:r>
-        <w:rPr>
-          <w:rFonts w:eastAsiaTheme="minorHAnsi"/>
-          <w:szCs w:val="22"/>
-          <w:lang w:val="nl-BE" w:eastAsia="en-US"/>
-        </w:rPr>
-        <w:t xml:space="preserve"> een sterkere en snellere CPU heeft en makkelijke toegang tot het internet. Een arduino heeft dan weer het voordeel dat hij makkelijker analoge signalen kan uitlezen en sturen en dat hij goedkoper is zeker als je met bv een </w:t>
-      </w:r>
-      <w:proofErr w:type="spellStart"/>
-      <w:r>
-        <w:rPr>
-          <w:rFonts w:eastAsiaTheme="minorHAnsi"/>
-          <w:szCs w:val="22"/>
-          <w:lang w:val="nl-BE" w:eastAsia="en-US"/>
-        </w:rPr>
-        <w:t>nano</w:t>
-      </w:r>
-      <w:proofErr w:type="spellEnd"/>
-      <w:r>
-        <w:rPr>
-          <w:rFonts w:eastAsiaTheme="minorHAnsi"/>
-          <w:szCs w:val="22"/>
-          <w:lang w:val="nl-BE" w:eastAsia="en-US"/>
-        </w:rPr>
-        <w:t xml:space="preserve"> gaat werken. Ik kan beter met de </w:t>
-      </w:r>
-      <w:r>
-        <w:rPr>
-          <w:rFonts w:eastAsiaTheme="minorHAnsi"/>
-          <w:szCs w:val="22"/>
-          <w:lang w:val="nl-BE" w:eastAsia="en-US"/>
-        </w:rPr>
-        <w:t>Raspberry</w:t>
-      </w:r>
-      <w:r>
-        <w:t xml:space="preserve"> werken omdat ik zeer goed gebruik kan maken van de snellere CP</w:t>
-      </w:r>
-      <w:r>
-        <w:t xml:space="preserve">U om snel genoeg </w:t>
-      </w:r>
-      <w:r>
-        <w:t>LED</w:t>
-      </w:r>
-      <w:r>
-        <w:t xml:space="preserve">s te kunnen sturen en </w:t>
-      </w:r>
-      <w:r>
-        <w:t xml:space="preserve">de internet </w:t>
-      </w:r>
-      <w:r>
-        <w:lastRenderedPageBreak/>
-        <w:t>aansluiting kan eventueel gebruikt worden om</w:t>
-      </w:r>
-      <w:r>
-        <w:t xml:space="preserve"> de abeelding te wijzigen met behulp van het internet.</w:t>
-      </w:r>
-      <w:r>
-        <w:rPr>
-          <w:rFonts w:eastAsiaTheme="minorHAnsi"/>
-          <w:szCs w:val="22"/>
-          <w:lang w:val="nl-BE" w:eastAsia="en-US"/>
-        </w:rPr>
-        <w:t xml:space="preserve">                    </w:t>
+        <w:t xml:space="preserve">Ik zal hiervoor de </w:t>
+      </w:r>
+      <w:r>
+        <w:rPr>
+          <w:rFonts w:ascii="Helvetica" w:eastAsia="Times New Roman" w:hAnsi="Helvetica"/>
+          <w:color w:val="000000"/>
+          <w:sz w:val="21"/>
+          <w:szCs w:val="21"/>
+        </w:rPr>
+        <w:t>74AHCT126</w:t>
+      </w:r>
+      <w:r>
+        <w:rPr>
+          <w:rFonts w:ascii="Helvetica" w:eastAsia="Times New Roman" w:hAnsi="Helvetica"/>
+          <w:color w:val="000000"/>
+          <w:sz w:val="21"/>
+          <w:szCs w:val="21"/>
+        </w:rPr>
+        <w:t xml:space="preserve"> gebruiken.</w:t>
       </w:r>
     </w:p>
     <w:p>
@@ -5052,30 +5025,14 @@
       <w:r>
         <w:t xml:space="preserve">VANOUTRIVE, E., DISCART, C., </w:t>
       </w:r>
-      <w:proofErr w:type="spellStart"/>
       <w:r>
         <w:rPr>
           <w:i/>
         </w:rPr>
-        <w:t>BioNaturalis</w:t>
-      </w:r>
-      <w:proofErr w:type="spellEnd"/>
-      <w:r>
-        <w:rPr>
-          <w:i/>
-        </w:rPr>
-        <w:t xml:space="preserve"> 3, leerwerkboek, biologie,</w:t>
-      </w:r>
-      <w:r>
-        <w:t xml:space="preserve"> Wolters </w:t>
-      </w:r>
-      <w:proofErr w:type="spellStart"/>
-      <w:r>
-        <w:t>Plantyn</w:t>
-      </w:r>
-      <w:proofErr w:type="spellEnd"/>
-      <w:r>
-        <w:t>, Mechelen, 2012.</w:t>
+        <w:t>BioNaturalis 3, leerwerkboek, biologie,</w:t>
+      </w:r>
+      <w:r>
+        <w:t xml:space="preserve"> Wolters Plantyn, Mechelen, 2012.</w:t>
       </w:r>
     </w:p>
     <w:p>
@@ -5225,21 +5182,7 @@
         <w:rPr>
           <w:i/>
         </w:rPr>
-        <w:t xml:space="preserve">Belgen besmet met dodelijk virus </w:t>
-      </w:r>
-      <w:proofErr w:type="spellStart"/>
-      <w:r>
-        <w:rPr>
-          <w:i/>
-        </w:rPr>
-        <w:t>Yosemite</w:t>
-      </w:r>
-      <w:proofErr w:type="spellEnd"/>
-      <w:r>
-        <w:rPr>
-          <w:i/>
-        </w:rPr>
-        <w:t xml:space="preserve"> Park?</w:t>
+        <w:t>Belgen besmet met dodelijk virus Yosemite Park?</w:t>
       </w:r>
       <w:r>
         <w:t>, internet, 2012-09-04, (</w:t>
@@ -8395,6 +8338,7 @@
   <w:style w:type="character" w:default="1" w:styleId="Standaardalinea-lettertype">
     <w:name w:val="Default Paragraph Font"/>
     <w:uiPriority w:val="1"/>
+    <w:semiHidden/>
     <w:unhideWhenUsed/>
   </w:style>
   <w:style w:type="table" w:default="1" w:styleId="Standaardtabel">
@@ -9763,6 +9707,13 @@
     <w:pitch w:val="variable"/>
     <w:sig w:usb0="E00006FF" w:usb1="420024FF" w:usb2="02000000" w:usb3="00000000" w:csb0="0000019F" w:csb1="00000000"/>
   </w:font>
+  <w:font w:name="Helvetica">
+    <w:panose1 w:val="020B0604020202020204"/>
+    <w:charset w:val="00"/>
+    <w:family w:val="swiss"/>
+    <w:pitch w:val="variable"/>
+    <w:sig w:usb0="00000003" w:usb1="00000000" w:usb2="00000000" w:usb3="00000000" w:csb0="00000001" w:csb1="00000000"/>
+  </w:font>
   <w:font w:name="Verdana-Italic">
     <w:altName w:val="Verdana"/>
     <w:panose1 w:val="00000000000000000000"/>
@@ -9838,6 +9789,7 @@
     <w:rsid w:val="006243EE"/>
     <w:rsid w:val="00632D77"/>
     <w:rsid w:val="006D7CFF"/>
+    <w:rsid w:val="00770C73"/>
     <w:rsid w:val="007B4CAB"/>
     <w:rsid w:val="008109BA"/>
     <w:rsid w:val="008552BF"/>
@@ -10942,12 +10894,7 @@
 </file>
 
 <file path=customXml/item2.xml><?xml version="1.0" encoding="utf-8"?>
-<?mso-contentType ?>
-<FormTemplates xmlns="http://schemas.microsoft.com/sharepoint/v3/contenttype/forms">
-  <Display>DocumentLibraryForm</Display>
-  <Edit>DocumentLibraryForm</Edit>
-  <New>DocumentLibraryForm</New>
-</FormTemplates>
+<b:Sources xmlns:b="http://schemas.openxmlformats.org/officeDocument/2006/bibliography" xmlns="http://schemas.openxmlformats.org/officeDocument/2006/bibliography" SelectedStyle="/APA.XSL" StyleName="APA"/>
 </file>
 
 <file path=customXml/item3.xml><?xml version="1.0" encoding="utf-8"?>
@@ -10957,7 +10904,12 @@
 </file>
 
 <file path=customXml/item4.xml><?xml version="1.0" encoding="utf-8"?>
-<b:Sources xmlns:b="http://schemas.openxmlformats.org/officeDocument/2006/bibliography" xmlns="http://schemas.openxmlformats.org/officeDocument/2006/bibliography" SelectedStyle="/APA.XSL" StyleName="APA"/>
+<?mso-contentType ?>
+<FormTemplates xmlns="http://schemas.microsoft.com/sharepoint/v3/contenttype/forms">
+  <Display>DocumentLibraryForm</Display>
+  <Edit>DocumentLibraryForm</Edit>
+  <New>DocumentLibraryForm</New>
+</FormTemplates>
 </file>
 
 <file path=customXml/itemProps1.xml><?xml version="1.0" encoding="utf-8"?>
@@ -10979,9 +10931,9 @@
 </file>
 
 <file path=customXml/itemProps2.xml><?xml version="1.0" encoding="utf-8"?>
-<ds:datastoreItem xmlns:ds="http://schemas.openxmlformats.org/officeDocument/2006/customXml" ds:itemID="{F8AB32E5-DB07-4474-AF5C-CA80C2879E52}">
+<ds:datastoreItem xmlns:ds="http://schemas.openxmlformats.org/officeDocument/2006/customXml" ds:itemID="{A1BFA370-BA74-4FED-A4D1-6D4C65BF7460}">
   <ds:schemaRefs>
-    <ds:schemaRef ds:uri="http://schemas.microsoft.com/sharepoint/v3/contenttype/forms"/>
+    <ds:schemaRef ds:uri="http://schemas.openxmlformats.org/officeDocument/2006/bibliography"/>
   </ds:schemaRefs>
 </ds:datastoreItem>
 </file>
@@ -10996,9 +10948,9 @@
 </file>
 
 <file path=customXml/itemProps4.xml><?xml version="1.0" encoding="utf-8"?>
-<ds:datastoreItem xmlns:ds="http://schemas.openxmlformats.org/officeDocument/2006/customXml" ds:itemID="{A1BFA370-BA74-4FED-A4D1-6D4C65BF7460}">
+<ds:datastoreItem xmlns:ds="http://schemas.openxmlformats.org/officeDocument/2006/customXml" ds:itemID="{F8AB32E5-DB07-4474-AF5C-CA80C2879E52}">
   <ds:schemaRefs>
-    <ds:schemaRef ds:uri="http://schemas.openxmlformats.org/officeDocument/2006/bibliography"/>
+    <ds:schemaRef ds:uri="http://schemas.microsoft.com/sharepoint/v3/contenttype/forms"/>
   </ds:schemaRefs>
 </ds:datastoreItem>
 </file>
--- a/Bundel/Format GIP EM - ICT (1).docx
+++ b/Bundel/Format GIP EM - ICT (1).docx
@@ -1883,7 +1883,7 @@
           <w:numId w:val="0"/>
         </w:numPr>
       </w:pPr>
-      <w:bookmarkStart w:id="0" w:name="_Toc65757817"/>
+      <w:bookmarkStart w:id="0" w:name="_Toc66090012"/>
       <w:r>
         <w:lastRenderedPageBreak/>
         <w:t>Vo</w:t>
@@ -2134,7 +2134,7 @@
         <w:br w:type="page"/>
       </w:r>
     </w:p>
-    <w:bookmarkStart w:id="1" w:name="_Toc65757818" w:displacedByCustomXml="next"/>
+    <w:bookmarkStart w:id="1" w:name="_Toc66090013" w:displacedByCustomXml="next"/>
     <w:sdt>
       <w:sdtPr>
         <w:rPr>
@@ -2186,7 +2186,7 @@
           <w:r>
             <w:fldChar w:fldCharType="separate"/>
           </w:r>
-          <w:hyperlink w:anchor="_Toc65757817" w:history="1">
+          <w:hyperlink w:anchor="_Toc66090012" w:history="1">
             <w:r>
               <w:rPr>
                 <w:rStyle w:val="Hyperlink"/>
@@ -2209,7 +2209,7 @@
               <w:rPr>
                 <w:webHidden/>
               </w:rPr>
-              <w:instrText xml:space="preserve"> PAGEREF _Toc65757817 \h </w:instrText>
+              <w:instrText xml:space="preserve"> PAGEREF _Toc66090012 \h </w:instrText>
             </w:r>
             <w:r>
               <w:rPr>
@@ -2245,7 +2245,7 @@
               <w:lang w:val="nl-BE" w:eastAsia="nl-BE"/>
             </w:rPr>
           </w:pPr>
-          <w:hyperlink w:anchor="_Toc65757818" w:history="1">
+          <w:hyperlink w:anchor="_Toc66090013" w:history="1">
             <w:r>
               <w:rPr>
                 <w:rStyle w:val="Hyperlink"/>
@@ -2268,7 +2268,7 @@
               <w:rPr>
                 <w:webHidden/>
               </w:rPr>
-              <w:instrText xml:space="preserve"> PAGEREF _Toc65757818 \h </w:instrText>
+              <w:instrText xml:space="preserve"> PAGEREF _Toc66090013 \h </w:instrText>
             </w:r>
             <w:r>
               <w:rPr>
@@ -2304,7 +2304,7 @@
               <w:lang w:val="nl-BE" w:eastAsia="nl-BE"/>
             </w:rPr>
           </w:pPr>
-          <w:hyperlink w:anchor="_Toc65757819" w:history="1">
+          <w:hyperlink w:anchor="_Toc66090014" w:history="1">
             <w:r>
               <w:rPr>
                 <w:rStyle w:val="Hyperlink"/>
@@ -2327,7 +2327,7 @@
               <w:rPr>
                 <w:webHidden/>
               </w:rPr>
-              <w:instrText xml:space="preserve"> PAGEREF _Toc65757819 \h </w:instrText>
+              <w:instrText xml:space="preserve"> PAGEREF _Toc66090014 \h </w:instrText>
             </w:r>
             <w:r>
               <w:rPr>
@@ -2363,7 +2363,7 @@
               <w:lang w:val="nl-BE" w:eastAsia="nl-BE"/>
             </w:rPr>
           </w:pPr>
-          <w:hyperlink w:anchor="_Toc65757820" w:history="1">
+          <w:hyperlink w:anchor="_Toc66090015" w:history="1">
             <w:r>
               <w:rPr>
                 <w:rStyle w:val="Hyperlink"/>
@@ -2400,7 +2400,7 @@
               <w:rPr>
                 <w:webHidden/>
               </w:rPr>
-              <w:instrText xml:space="preserve"> PAGEREF _Toc65757820 \h </w:instrText>
+              <w:instrText xml:space="preserve"> PAGEREF _Toc66090015 \h </w:instrText>
             </w:r>
             <w:r>
               <w:rPr>
@@ -2440,7 +2440,7 @@
               <w:lang w:val="nl-BE" w:eastAsia="nl-BE"/>
             </w:rPr>
           </w:pPr>
-          <w:hyperlink w:anchor="_Toc65757821" w:history="1">
+          <w:hyperlink w:anchor="_Toc66090016" w:history="1">
             <w:r>
               <w:rPr>
                 <w:rStyle w:val="Hyperlink"/>
@@ -2482,7 +2482,7 @@
                 <w:noProof/>
                 <w:webHidden/>
               </w:rPr>
-              <w:instrText xml:space="preserve"> PAGEREF _Toc65757821 \h </w:instrText>
+              <w:instrText xml:space="preserve"> PAGEREF _Toc66090016 \h </w:instrText>
             </w:r>
             <w:r>
               <w:rPr>
@@ -2522,7 +2522,7 @@
               <w:lang w:val="nl-BE" w:eastAsia="nl-BE"/>
             </w:rPr>
           </w:pPr>
-          <w:hyperlink w:anchor="_Toc65757822" w:history="1">
+          <w:hyperlink w:anchor="_Toc66090017" w:history="1">
             <w:r>
               <w:rPr>
                 <w:rStyle w:val="Hyperlink"/>
@@ -2559,7 +2559,7 @@
               <w:rPr>
                 <w:webHidden/>
               </w:rPr>
-              <w:instrText xml:space="preserve"> PAGEREF _Toc65757822 \h </w:instrText>
+              <w:instrText xml:space="preserve"> PAGEREF _Toc66090017 \h </w:instrText>
             </w:r>
             <w:r>
               <w:rPr>
@@ -2599,7 +2599,7 @@
               <w:lang w:val="nl-BE" w:eastAsia="nl-BE"/>
             </w:rPr>
           </w:pPr>
-          <w:hyperlink w:anchor="_Toc65757823" w:history="1">
+          <w:hyperlink w:anchor="_Toc66090018" w:history="1">
             <w:r>
               <w:rPr>
                 <w:rStyle w:val="Hyperlink"/>
@@ -2620,7 +2620,7 @@
                 <w:rStyle w:val="Hyperlink"/>
                 <w:noProof/>
               </w:rPr>
-              <w:t>Keuze led strip</w:t>
+              <w:t>Keuze Led-strip</w:t>
             </w:r>
             <w:r>
               <w:rPr>
@@ -2641,7 +2641,7 @@
                 <w:noProof/>
                 <w:webHidden/>
               </w:rPr>
-              <w:instrText xml:space="preserve"> PAGEREF _Toc65757823 \h </w:instrText>
+              <w:instrText xml:space="preserve"> PAGEREF _Toc66090018 \h </w:instrText>
             </w:r>
             <w:r>
               <w:rPr>
@@ -2682,7 +2682,7 @@
               <w:lang w:val="nl-BE" w:eastAsia="nl-BE"/>
             </w:rPr>
           </w:pPr>
-          <w:hyperlink w:anchor="_Toc65757824" w:history="1">
+          <w:hyperlink w:anchor="_Toc66090019" w:history="1">
             <w:r>
               <w:rPr>
                 <w:rStyle w:val="Hyperlink"/>
@@ -2725,7 +2725,7 @@
                 <w:noProof/>
                 <w:webHidden/>
               </w:rPr>
-              <w:instrText xml:space="preserve"> PAGEREF _Toc65757824 \h </w:instrText>
+              <w:instrText xml:space="preserve"> PAGEREF _Toc66090019 \h </w:instrText>
             </w:r>
             <w:r>
               <w:rPr>
@@ -2766,7 +2766,7 @@
               <w:lang w:val="nl-BE" w:eastAsia="nl-BE"/>
             </w:rPr>
           </w:pPr>
-          <w:hyperlink w:anchor="_Toc65757825" w:history="1">
+          <w:hyperlink w:anchor="_Toc66090020" w:history="1">
             <w:r>
               <w:rPr>
                 <w:rStyle w:val="Hyperlink"/>
@@ -2809,7 +2809,7 @@
                 <w:noProof/>
                 <w:webHidden/>
               </w:rPr>
-              <w:instrText xml:space="preserve"> PAGEREF _Toc65757825 \h </w:instrText>
+              <w:instrText xml:space="preserve"> PAGEREF _Toc66090020 \h </w:instrText>
             </w:r>
             <w:r>
               <w:rPr>
@@ -2853,7 +2853,7 @@
               <w:lang w:val="nl-BE" w:eastAsia="nl-BE"/>
             </w:rPr>
           </w:pPr>
-          <w:hyperlink w:anchor="_Toc65757826" w:history="1">
+          <w:hyperlink w:anchor="_Toc66090021" w:history="1">
             <w:r>
               <w:rPr>
                 <w:rStyle w:val="Hyperlink"/>
@@ -2895,7 +2895,7 @@
                 <w:noProof/>
                 <w:webHidden/>
               </w:rPr>
-              <w:instrText xml:space="preserve"> PAGEREF _Toc65757826 \h </w:instrText>
+              <w:instrText xml:space="preserve"> PAGEREF _Toc66090021 \h </w:instrText>
             </w:r>
             <w:r>
               <w:rPr>
@@ -2936,7 +2936,7 @@
               <w:lang w:val="nl-BE" w:eastAsia="nl-BE"/>
             </w:rPr>
           </w:pPr>
-          <w:hyperlink w:anchor="_Toc65757827" w:history="1">
+          <w:hyperlink w:anchor="_Toc66090022" w:history="1">
             <w:r>
               <w:rPr>
                 <w:rStyle w:val="Hyperlink"/>
@@ -2979,7 +2979,7 @@
                 <w:noProof/>
                 <w:webHidden/>
               </w:rPr>
-              <w:instrText xml:space="preserve"> PAGEREF _Toc65757827 \h </w:instrText>
+              <w:instrText xml:space="preserve"> PAGEREF _Toc66090022 \h </w:instrText>
             </w:r>
             <w:r>
               <w:rPr>
@@ -3020,7 +3020,7 @@
               <w:lang w:val="nl-BE" w:eastAsia="nl-BE"/>
             </w:rPr>
           </w:pPr>
-          <w:hyperlink w:anchor="_Toc65757828" w:history="1">
+          <w:hyperlink w:anchor="_Toc66090023" w:history="1">
             <w:r>
               <w:rPr>
                 <w:rStyle w:val="Hyperlink"/>
@@ -3063,7 +3063,7 @@
                 <w:noProof/>
                 <w:webHidden/>
               </w:rPr>
-              <w:instrText xml:space="preserve"> PAGEREF _Toc65757828 \h </w:instrText>
+              <w:instrText xml:space="preserve"> PAGEREF _Toc66090023 \h </w:instrText>
             </w:r>
             <w:r>
               <w:rPr>
@@ -3088,65 +3088,6 @@
             <w:r>
               <w:rPr>
                 <w:noProof/>
-                <w:webHidden/>
-              </w:rPr>
-              <w:fldChar w:fldCharType="end"/>
-            </w:r>
-          </w:hyperlink>
-        </w:p>
-        <w:p>
-          <w:pPr>
-            <w:pStyle w:val="Inhopg1"/>
-            <w:rPr>
-              <w:rFonts w:asciiTheme="minorHAnsi" w:hAnsiTheme="minorHAnsi"/>
-              <w:b w:val="0"/>
-              <w:lang w:val="nl-BE" w:eastAsia="nl-BE"/>
-            </w:rPr>
-          </w:pPr>
-          <w:hyperlink w:anchor="_Toc65757829" w:history="1">
-            <w:r>
-              <w:rPr>
-                <w:rStyle w:val="Hyperlink"/>
-              </w:rPr>
-              <w:t>Literatuurlijst</w:t>
-            </w:r>
-            <w:r>
-              <w:rPr>
-                <w:webHidden/>
-              </w:rPr>
-              <w:tab/>
-            </w:r>
-            <w:r>
-              <w:rPr>
-                <w:webHidden/>
-              </w:rPr>
-              <w:fldChar w:fldCharType="begin"/>
-            </w:r>
-            <w:r>
-              <w:rPr>
-                <w:webHidden/>
-              </w:rPr>
-              <w:instrText xml:space="preserve"> PAGEREF _Toc65757829 \h </w:instrText>
-            </w:r>
-            <w:r>
-              <w:rPr>
-                <w:webHidden/>
-              </w:rPr>
-            </w:r>
-            <w:r>
-              <w:rPr>
-                <w:webHidden/>
-              </w:rPr>
-              <w:fldChar w:fldCharType="separate"/>
-            </w:r>
-            <w:r>
-              <w:rPr>
-                <w:webHidden/>
-              </w:rPr>
-              <w:t>i</w:t>
-            </w:r>
-            <w:r>
-              <w:rPr>
                 <w:webHidden/>
               </w:rPr>
               <w:fldChar w:fldCharType="end"/>
@@ -3166,13 +3107,13 @@
               <w:lang w:val="nl-BE" w:eastAsia="nl-BE"/>
             </w:rPr>
           </w:pPr>
-          <w:hyperlink w:anchor="_Toc65757830" w:history="1">
+          <w:hyperlink w:anchor="_Toc66090024" w:history="1">
             <w:r>
               <w:rPr>
                 <w:rStyle w:val="Hyperlink"/>
                 <w:noProof/>
               </w:rPr>
-              <w:t>1</w:t>
+              <w:t>2.3</w:t>
             </w:r>
             <w:r>
               <w:rPr>
@@ -3187,7 +3128,7 @@
                 <w:rStyle w:val="Hyperlink"/>
                 <w:noProof/>
               </w:rPr>
-              <w:t>Boeken</w:t>
+              <w:t>Keuze micro controller</w:t>
             </w:r>
             <w:r>
               <w:rPr>
@@ -3208,7 +3149,7 @@
                 <w:noProof/>
                 <w:webHidden/>
               </w:rPr>
-              <w:instrText xml:space="preserve"> PAGEREF _Toc65757830 \h </w:instrText>
+              <w:instrText xml:space="preserve"> PAGEREF _Toc66090024 \h </w:instrText>
             </w:r>
             <w:r>
               <w:rPr>
@@ -3228,7 +3169,7 @@
                 <w:noProof/>
                 <w:webHidden/>
               </w:rPr>
-              <w:t>i</w:t>
+              <w:t>10</w:t>
             </w:r>
             <w:r>
               <w:rPr>
@@ -3252,13 +3193,14 @@
               <w:lang w:val="nl-BE" w:eastAsia="nl-BE"/>
             </w:rPr>
           </w:pPr>
-          <w:hyperlink w:anchor="_Toc65757831" w:history="1">
+          <w:hyperlink w:anchor="_Toc66090025" w:history="1">
             <w:r>
               <w:rPr>
                 <w:rStyle w:val="Hyperlink"/>
                 <w:noProof/>
-              </w:rPr>
-              <w:t>2</w:t>
+                <w:lang w:val="nl-BE" w:eastAsia="en-US"/>
+              </w:rPr>
+              <w:t>2.4</w:t>
             </w:r>
             <w:r>
               <w:rPr>
@@ -3272,8 +3214,9 @@
               <w:rPr>
                 <w:rStyle w:val="Hyperlink"/>
                 <w:noProof/>
-              </w:rPr>
-              <w:t>Tijdschriften</w:t>
+                <w:lang w:val="nl-BE" w:eastAsia="en-US"/>
+              </w:rPr>
+              <w:t>Logic level Stifter</w:t>
             </w:r>
             <w:r>
               <w:rPr>
@@ -3294,7 +3237,7 @@
                 <w:noProof/>
                 <w:webHidden/>
               </w:rPr>
-              <w:instrText xml:space="preserve"> PAGEREF _Toc65757831 \h </w:instrText>
+              <w:instrText xml:space="preserve"> PAGEREF _Toc66090025 \h </w:instrText>
             </w:r>
             <w:r>
               <w:rPr>
@@ -3314,7 +3257,7 @@
                 <w:noProof/>
                 <w:webHidden/>
               </w:rPr>
-              <w:t>i</w:t>
+              <w:t>11</w:t>
             </w:r>
             <w:r>
               <w:rPr>
@@ -3338,18 +3281,102 @@
               <w:lang w:val="nl-BE" w:eastAsia="nl-BE"/>
             </w:rPr>
           </w:pPr>
-          <w:hyperlink w:anchor="_Toc65757832" w:history="1">
+          <w:hyperlink w:anchor="_Toc66090026" w:history="1">
             <w:r>
               <w:rPr>
                 <w:rStyle w:val="Hyperlink"/>
                 <w:noProof/>
+                <w:lang w:val="nl-BE" w:eastAsia="en-US"/>
+              </w:rPr>
+              <w:t>2.5</w:t>
+            </w:r>
+            <w:r>
+              <w:rPr>
+                <w:rFonts w:asciiTheme="minorHAnsi" w:hAnsiTheme="minorHAnsi"/>
+                <w:noProof/>
+                <w:lang w:val="nl-BE" w:eastAsia="nl-BE"/>
+              </w:rPr>
+              <w:tab/>
+            </w:r>
+            <w:r>
+              <w:rPr>
+                <w:rStyle w:val="Hyperlink"/>
+                <w:noProof/>
+                <w:lang w:val="nl-BE" w:eastAsia="en-US"/>
+              </w:rPr>
+              <w:t>Reed contact</w:t>
+            </w:r>
+            <w:r>
+              <w:rPr>
+                <w:noProof/>
+                <w:webHidden/>
+              </w:rPr>
+              <w:tab/>
+            </w:r>
+            <w:r>
+              <w:rPr>
+                <w:noProof/>
+                <w:webHidden/>
+              </w:rPr>
+              <w:fldChar w:fldCharType="begin"/>
+            </w:r>
+            <w:r>
+              <w:rPr>
+                <w:noProof/>
+                <w:webHidden/>
+              </w:rPr>
+              <w:instrText xml:space="preserve"> PAGEREF _Toc66090026 \h </w:instrText>
+            </w:r>
+            <w:r>
+              <w:rPr>
+                <w:noProof/>
+                <w:webHidden/>
+              </w:rPr>
+            </w:r>
+            <w:r>
+              <w:rPr>
+                <w:noProof/>
+                <w:webHidden/>
+              </w:rPr>
+              <w:fldChar w:fldCharType="separate"/>
+            </w:r>
+            <w:r>
+              <w:rPr>
+                <w:noProof/>
+                <w:webHidden/>
+              </w:rPr>
+              <w:t>11</w:t>
+            </w:r>
+            <w:r>
+              <w:rPr>
+                <w:noProof/>
+                <w:webHidden/>
+              </w:rPr>
+              <w:fldChar w:fldCharType="end"/>
+            </w:r>
+          </w:hyperlink>
+        </w:p>
+        <w:p>
+          <w:pPr>
+            <w:pStyle w:val="Inhopg1"/>
+            <w:rPr>
+              <w:rFonts w:asciiTheme="minorHAnsi" w:hAnsiTheme="minorHAnsi"/>
+              <w:b w:val="0"/>
+              <w:lang w:val="nl-BE" w:eastAsia="nl-BE"/>
+            </w:rPr>
+          </w:pPr>
+          <w:hyperlink w:anchor="_Toc66090027" w:history="1">
+            <w:r>
+              <w:rPr>
+                <w:rStyle w:val="Hyperlink"/>
+                <w:lang w:val="nl-BE" w:eastAsia="en-US"/>
               </w:rPr>
               <w:t>3</w:t>
             </w:r>
             <w:r>
               <w:rPr>
                 <w:rFonts w:asciiTheme="minorHAnsi" w:hAnsiTheme="minorHAnsi"/>
-                <w:noProof/>
+                <w:b w:val="0"/>
                 <w:lang w:val="nl-BE" w:eastAsia="nl-BE"/>
               </w:rPr>
               <w:tab/>
@@ -3357,54 +3384,106 @@
             <w:r>
               <w:rPr>
                 <w:rStyle w:val="Hyperlink"/>
-                <w:noProof/>
-              </w:rPr>
-              <w:t>Interne documentatie</w:t>
-            </w:r>
-            <w:r>
-              <w:rPr>
-                <w:noProof/>
+                <w:lang w:val="nl-BE" w:eastAsia="en-US"/>
+              </w:rPr>
+              <w:t>Constructie</w:t>
+            </w:r>
+            <w:r>
+              <w:rPr>
                 <w:webHidden/>
               </w:rPr>
               <w:tab/>
             </w:r>
             <w:r>
               <w:rPr>
-                <w:noProof/>
                 <w:webHidden/>
               </w:rPr>
               <w:fldChar w:fldCharType="begin"/>
             </w:r>
             <w:r>
               <w:rPr>
-                <w:noProof/>
-                <w:webHidden/>
-              </w:rPr>
-              <w:instrText xml:space="preserve"> PAGEREF _Toc65757832 \h </w:instrText>
-            </w:r>
-            <w:r>
-              <w:rPr>
-                <w:noProof/>
-                <w:webHidden/>
-              </w:rPr>
-            </w:r>
-            <w:r>
-              <w:rPr>
-                <w:noProof/>
+                <w:webHidden/>
+              </w:rPr>
+              <w:instrText xml:space="preserve"> PAGEREF _Toc66090027 \h </w:instrText>
+            </w:r>
+            <w:r>
+              <w:rPr>
+                <w:webHidden/>
+              </w:rPr>
+            </w:r>
+            <w:r>
+              <w:rPr>
                 <w:webHidden/>
               </w:rPr>
               <w:fldChar w:fldCharType="separate"/>
             </w:r>
             <w:r>
               <w:rPr>
-                <w:noProof/>
+                <w:webHidden/>
+              </w:rPr>
+              <w:t>11</w:t>
+            </w:r>
+            <w:r>
+              <w:rPr>
+                <w:webHidden/>
+              </w:rPr>
+              <w:fldChar w:fldCharType="end"/>
+            </w:r>
+          </w:hyperlink>
+        </w:p>
+        <w:p>
+          <w:pPr>
+            <w:pStyle w:val="Inhopg1"/>
+            <w:rPr>
+              <w:rFonts w:asciiTheme="minorHAnsi" w:hAnsiTheme="minorHAnsi"/>
+              <w:b w:val="0"/>
+              <w:lang w:val="nl-BE" w:eastAsia="nl-BE"/>
+            </w:rPr>
+          </w:pPr>
+          <w:hyperlink w:anchor="_Toc66090028" w:history="1">
+            <w:r>
+              <w:rPr>
+                <w:rStyle w:val="Hyperlink"/>
+              </w:rPr>
+              <w:t>Literatuurlijst</w:t>
+            </w:r>
+            <w:r>
+              <w:rPr>
+                <w:webHidden/>
+              </w:rPr>
+              <w:tab/>
+            </w:r>
+            <w:r>
+              <w:rPr>
+                <w:webHidden/>
+              </w:rPr>
+              <w:fldChar w:fldCharType="begin"/>
+            </w:r>
+            <w:r>
+              <w:rPr>
+                <w:webHidden/>
+              </w:rPr>
+              <w:instrText xml:space="preserve"> PAGEREF _Toc66090028 \h </w:instrText>
+            </w:r>
+            <w:r>
+              <w:rPr>
+                <w:webHidden/>
+              </w:rPr>
+            </w:r>
+            <w:r>
+              <w:rPr>
+                <w:webHidden/>
+              </w:rPr>
+              <w:fldChar w:fldCharType="separate"/>
+            </w:r>
+            <w:r>
+              <w:rPr>
                 <w:webHidden/>
               </w:rPr>
               <w:t>i</w:t>
             </w:r>
             <w:r>
               <w:rPr>
-                <w:noProof/>
                 <w:webHidden/>
               </w:rPr>
               <w:fldChar w:fldCharType="end"/>
@@ -3424,12 +3503,270 @@
               <w:lang w:val="nl-BE" w:eastAsia="nl-BE"/>
             </w:rPr>
           </w:pPr>
-          <w:hyperlink w:anchor="_Toc65757833" w:history="1">
+          <w:hyperlink w:anchor="_Toc66090029" w:history="1">
             <w:r>
               <w:rPr>
                 <w:rStyle w:val="Hyperlink"/>
                 <w:noProof/>
               </w:rPr>
+              <w:t>1</w:t>
+            </w:r>
+            <w:r>
+              <w:rPr>
+                <w:rFonts w:asciiTheme="minorHAnsi" w:hAnsiTheme="minorHAnsi"/>
+                <w:noProof/>
+                <w:lang w:val="nl-BE" w:eastAsia="nl-BE"/>
+              </w:rPr>
+              <w:tab/>
+            </w:r>
+            <w:r>
+              <w:rPr>
+                <w:rStyle w:val="Hyperlink"/>
+                <w:noProof/>
+              </w:rPr>
+              <w:t>Boeken</w:t>
+            </w:r>
+            <w:r>
+              <w:rPr>
+                <w:noProof/>
+                <w:webHidden/>
+              </w:rPr>
+              <w:tab/>
+            </w:r>
+            <w:r>
+              <w:rPr>
+                <w:noProof/>
+                <w:webHidden/>
+              </w:rPr>
+              <w:fldChar w:fldCharType="begin"/>
+            </w:r>
+            <w:r>
+              <w:rPr>
+                <w:noProof/>
+                <w:webHidden/>
+              </w:rPr>
+              <w:instrText xml:space="preserve"> PAGEREF _Toc66090029 \h </w:instrText>
+            </w:r>
+            <w:r>
+              <w:rPr>
+                <w:noProof/>
+                <w:webHidden/>
+              </w:rPr>
+            </w:r>
+            <w:r>
+              <w:rPr>
+                <w:noProof/>
+                <w:webHidden/>
+              </w:rPr>
+              <w:fldChar w:fldCharType="separate"/>
+            </w:r>
+            <w:r>
+              <w:rPr>
+                <w:noProof/>
+                <w:webHidden/>
+              </w:rPr>
+              <w:t>i</w:t>
+            </w:r>
+            <w:r>
+              <w:rPr>
+                <w:noProof/>
+                <w:webHidden/>
+              </w:rPr>
+              <w:fldChar w:fldCharType="end"/>
+            </w:r>
+          </w:hyperlink>
+        </w:p>
+        <w:p>
+          <w:pPr>
+            <w:pStyle w:val="Inhopg2"/>
+            <w:tabs>
+              <w:tab w:val="left" w:pos="720"/>
+              <w:tab w:val="right" w:leader="dot" w:pos="9622"/>
+            </w:tabs>
+            <w:rPr>
+              <w:rFonts w:asciiTheme="minorHAnsi" w:hAnsiTheme="minorHAnsi"/>
+              <w:noProof/>
+              <w:lang w:val="nl-BE" w:eastAsia="nl-BE"/>
+            </w:rPr>
+          </w:pPr>
+          <w:hyperlink w:anchor="_Toc66090030" w:history="1">
+            <w:r>
+              <w:rPr>
+                <w:rStyle w:val="Hyperlink"/>
+                <w:noProof/>
+              </w:rPr>
+              <w:t>2</w:t>
+            </w:r>
+            <w:r>
+              <w:rPr>
+                <w:rFonts w:asciiTheme="minorHAnsi" w:hAnsiTheme="minorHAnsi"/>
+                <w:noProof/>
+                <w:lang w:val="nl-BE" w:eastAsia="nl-BE"/>
+              </w:rPr>
+              <w:tab/>
+            </w:r>
+            <w:r>
+              <w:rPr>
+                <w:rStyle w:val="Hyperlink"/>
+                <w:noProof/>
+              </w:rPr>
+              <w:t>Tijdschriften</w:t>
+            </w:r>
+            <w:r>
+              <w:rPr>
+                <w:noProof/>
+                <w:webHidden/>
+              </w:rPr>
+              <w:tab/>
+            </w:r>
+            <w:r>
+              <w:rPr>
+                <w:noProof/>
+                <w:webHidden/>
+              </w:rPr>
+              <w:fldChar w:fldCharType="begin"/>
+            </w:r>
+            <w:r>
+              <w:rPr>
+                <w:noProof/>
+                <w:webHidden/>
+              </w:rPr>
+              <w:instrText xml:space="preserve"> PAGEREF _Toc66090030 \h </w:instrText>
+            </w:r>
+            <w:r>
+              <w:rPr>
+                <w:noProof/>
+                <w:webHidden/>
+              </w:rPr>
+            </w:r>
+            <w:r>
+              <w:rPr>
+                <w:noProof/>
+                <w:webHidden/>
+              </w:rPr>
+              <w:fldChar w:fldCharType="separate"/>
+            </w:r>
+            <w:r>
+              <w:rPr>
+                <w:noProof/>
+                <w:webHidden/>
+              </w:rPr>
+              <w:t>i</w:t>
+            </w:r>
+            <w:r>
+              <w:rPr>
+                <w:noProof/>
+                <w:webHidden/>
+              </w:rPr>
+              <w:fldChar w:fldCharType="end"/>
+            </w:r>
+          </w:hyperlink>
+        </w:p>
+        <w:p>
+          <w:pPr>
+            <w:pStyle w:val="Inhopg2"/>
+            <w:tabs>
+              <w:tab w:val="left" w:pos="720"/>
+              <w:tab w:val="right" w:leader="dot" w:pos="9622"/>
+            </w:tabs>
+            <w:rPr>
+              <w:rFonts w:asciiTheme="minorHAnsi" w:hAnsiTheme="minorHAnsi"/>
+              <w:noProof/>
+              <w:lang w:val="nl-BE" w:eastAsia="nl-BE"/>
+            </w:rPr>
+          </w:pPr>
+          <w:hyperlink w:anchor="_Toc66090031" w:history="1">
+            <w:r>
+              <w:rPr>
+                <w:rStyle w:val="Hyperlink"/>
+                <w:noProof/>
+              </w:rPr>
+              <w:t>3</w:t>
+            </w:r>
+            <w:r>
+              <w:rPr>
+                <w:rFonts w:asciiTheme="minorHAnsi" w:hAnsiTheme="minorHAnsi"/>
+                <w:noProof/>
+                <w:lang w:val="nl-BE" w:eastAsia="nl-BE"/>
+              </w:rPr>
+              <w:tab/>
+            </w:r>
+            <w:r>
+              <w:rPr>
+                <w:rStyle w:val="Hyperlink"/>
+                <w:noProof/>
+              </w:rPr>
+              <w:t>Interne documentatie</w:t>
+            </w:r>
+            <w:r>
+              <w:rPr>
+                <w:noProof/>
+                <w:webHidden/>
+              </w:rPr>
+              <w:tab/>
+            </w:r>
+            <w:r>
+              <w:rPr>
+                <w:noProof/>
+                <w:webHidden/>
+              </w:rPr>
+              <w:fldChar w:fldCharType="begin"/>
+            </w:r>
+            <w:r>
+              <w:rPr>
+                <w:noProof/>
+                <w:webHidden/>
+              </w:rPr>
+              <w:instrText xml:space="preserve"> PAGEREF _Toc66090031 \h </w:instrText>
+            </w:r>
+            <w:r>
+              <w:rPr>
+                <w:noProof/>
+                <w:webHidden/>
+              </w:rPr>
+            </w:r>
+            <w:r>
+              <w:rPr>
+                <w:noProof/>
+                <w:webHidden/>
+              </w:rPr>
+              <w:fldChar w:fldCharType="separate"/>
+            </w:r>
+            <w:r>
+              <w:rPr>
+                <w:noProof/>
+                <w:webHidden/>
+              </w:rPr>
+              <w:t>i</w:t>
+            </w:r>
+            <w:r>
+              <w:rPr>
+                <w:noProof/>
+                <w:webHidden/>
+              </w:rPr>
+              <w:fldChar w:fldCharType="end"/>
+            </w:r>
+          </w:hyperlink>
+        </w:p>
+        <w:p>
+          <w:pPr>
+            <w:pStyle w:val="Inhopg2"/>
+            <w:tabs>
+              <w:tab w:val="left" w:pos="720"/>
+              <w:tab w:val="right" w:leader="dot" w:pos="9622"/>
+            </w:tabs>
+            <w:rPr>
+              <w:rFonts w:asciiTheme="minorHAnsi" w:hAnsiTheme="minorHAnsi"/>
+              <w:noProof/>
+              <w:lang w:val="nl-BE" w:eastAsia="nl-BE"/>
+            </w:rPr>
+          </w:pPr>
+          <w:hyperlink w:anchor="_Toc66090032" w:history="1">
+            <w:r>
+              <w:rPr>
+                <w:rStyle w:val="Hyperlink"/>
+                <w:noProof/>
+              </w:rPr>
               <w:t>4</w:t>
             </w:r>
             <w:r>
@@ -3466,7 +3803,7 @@
                 <w:noProof/>
                 <w:webHidden/>
               </w:rPr>
-              <w:instrText xml:space="preserve"> PAGEREF _Toc65757833 \h </w:instrText>
+              <w:instrText xml:space="preserve"> PAGEREF _Toc66090032 \h </w:instrText>
             </w:r>
             <w:r>
               <w:rPr>
@@ -3506,7 +3843,7 @@
               <w:lang w:val="nl-BE" w:eastAsia="nl-BE"/>
             </w:rPr>
           </w:pPr>
-          <w:hyperlink w:anchor="_Toc65757834" w:history="1">
+          <w:hyperlink w:anchor="_Toc66090033" w:history="1">
             <w:r>
               <w:rPr>
                 <w:rStyle w:val="Hyperlink"/>
@@ -3530,7 +3867,7 @@
               <w:rPr>
                 <w:webHidden/>
               </w:rPr>
-              <w:instrText xml:space="preserve"> PAGEREF _Toc65757834 \h </w:instrText>
+              <w:instrText xml:space="preserve"> PAGEREF _Toc66090033 \h </w:instrText>
             </w:r>
             <w:r>
               <w:rPr>
@@ -3648,7 +3985,7 @@
       <w:bookmarkStart w:id="3" w:name="_Toc337288728"/>
       <w:bookmarkStart w:id="4" w:name="_Toc337448940"/>
       <w:bookmarkStart w:id="5" w:name="_Toc337449051"/>
-      <w:bookmarkStart w:id="6" w:name="_Toc65757819"/>
+      <w:bookmarkStart w:id="6" w:name="_Toc66090014"/>
       <w:r>
         <w:lastRenderedPageBreak/>
         <w:t>Inleiding</w:t>
@@ -3767,12 +4104,24 @@
         <w:rPr>
           <w:lang w:val="nl-BE"/>
         </w:rPr>
-        <w:t xml:space="preserve">Deze bundel zal vooral gaan over welke componenten te kiezen voor dit project waarom ik deze heb gekozen en het programma de achterliggende werking is niet onderdeel van mijn gip. </w:t>
+        <w:t xml:space="preserve">Deze bundel zal vooral gaan over welke componenten te kiezen voor dit project waarom ik deze heb gekozen en het programma de achterliggende werking is niet onderdeel van mijn </w:t>
       </w:r>
       <w:r>
         <w:rPr>
           <w:lang w:val="nl-BE"/>
         </w:rPr>
+        <w:t>eindproject</w:t>
+      </w:r>
+      <w:r>
+        <w:rPr>
+          <w:lang w:val="nl-BE"/>
+        </w:rPr>
+        <w:t xml:space="preserve">. </w:t>
+      </w:r>
+      <w:r>
+        <w:rPr>
+          <w:lang w:val="nl-BE"/>
+        </w:rPr>
         <w:t xml:space="preserve">Echter de manier waarom de afbeelding op de </w:t>
       </w:r>
       <w:r>
@@ -3881,34 +4230,6 @@
         <w:t xml:space="preserve"> een microcontroller een batterij en enkele kleinere onderdelen om deze samen te laten werken.</w:t>
       </w:r>
     </w:p>
-    <w:p>
-      <w:pPr>
-        <w:rPr>
-          <w:lang w:val="nl-BE"/>
-        </w:rPr>
-      </w:pPr>
-      <w:bookmarkStart w:id="7" w:name="_Toc163711465"/>
-    </w:p>
-    <w:p>
-      <w:r>
-        <w:t xml:space="preserve">Een inleiding kan vrij uitgebreid zijn. In het algemeen schrijf je een inleiding als je project zelf al klaar is, omdat je dan een duidelijker beeld hebt van zowel de opdrachtomschrijving als de gevolgde methode en de resultaten. </w:t>
-      </w:r>
-    </w:p>
-    <w:p/>
-    <w:p>
-      <w:pPr>
-        <w:rPr>
-          <w:b/>
-        </w:rPr>
-      </w:pPr>
-      <w:r>
-        <w:rPr>
-          <w:b/>
-        </w:rPr>
-        <w:t>Max: 1 pagina</w:t>
-      </w:r>
-    </w:p>
-    <w:bookmarkEnd w:id="7"/>
     <w:p>
       <w:pPr>
         <w:widowControl/>
@@ -4012,25 +4333,25 @@
       <w:pPr>
         <w:pStyle w:val="Kop1"/>
       </w:pPr>
-      <w:bookmarkStart w:id="8" w:name="_Toc65757820"/>
+      <w:bookmarkStart w:id="7" w:name="_Toc66090015"/>
       <w:r>
         <w:lastRenderedPageBreak/>
         <w:t>Probleemstelling</w:t>
       </w:r>
+      <w:bookmarkEnd w:id="7"/>
+    </w:p>
+    <w:p>
+      <w:pPr>
+        <w:pStyle w:val="Kop2"/>
+      </w:pPr>
+      <w:bookmarkStart w:id="8" w:name="_Toc66090016"/>
+      <w:r>
+        <w:t xml:space="preserve">DE </w:t>
+      </w:r>
+      <w:r>
+        <w:t>LEDGLOBE</w:t>
+      </w:r>
       <w:bookmarkEnd w:id="8"/>
-    </w:p>
-    <w:p>
-      <w:pPr>
-        <w:pStyle w:val="Kop2"/>
-      </w:pPr>
-      <w:bookmarkStart w:id="9" w:name="_Toc65757821"/>
-      <w:r>
-        <w:t xml:space="preserve">DE </w:t>
-      </w:r>
-      <w:r>
-        <w:t>LEDGLOBE</w:t>
-      </w:r>
-      <w:bookmarkEnd w:id="9"/>
     </w:p>
     <w:p>
       <w:pPr>
@@ -4111,37 +4432,37 @@
       <w:pPr>
         <w:pStyle w:val="Kop1"/>
       </w:pPr>
-      <w:bookmarkStart w:id="10" w:name="_Toc65757822"/>
+      <w:bookmarkStart w:id="9" w:name="_Toc66090017"/>
       <w:r>
         <w:t>Hardware</w:t>
       </w:r>
+      <w:bookmarkEnd w:id="9"/>
+    </w:p>
+    <w:p>
+      <w:pPr>
+        <w:pStyle w:val="Kop2"/>
+      </w:pPr>
+      <w:bookmarkStart w:id="10" w:name="_Toc66090018"/>
+      <w:r>
+        <w:t xml:space="preserve">Keuze </w:t>
+      </w:r>
+      <w:r>
+        <w:t>Led-</w:t>
+      </w:r>
+      <w:r>
+        <w:t>strip</w:t>
+      </w:r>
       <w:bookmarkEnd w:id="10"/>
     </w:p>
     <w:p>
       <w:pPr>
-        <w:pStyle w:val="Kop2"/>
-      </w:pPr>
-      <w:bookmarkStart w:id="11" w:name="_Toc65757823"/>
-      <w:r>
-        <w:t xml:space="preserve">Keuze </w:t>
-      </w:r>
-      <w:r>
-        <w:t>Led-</w:t>
-      </w:r>
-      <w:r>
-        <w:t>strip</w:t>
+        <w:pStyle w:val="Kop3"/>
+      </w:pPr>
+      <w:bookmarkStart w:id="11" w:name="_Toc66090019"/>
+      <w:r>
+        <w:t>Mogelijke keuzes</w:t>
       </w:r>
       <w:bookmarkEnd w:id="11"/>
-    </w:p>
-    <w:p>
-      <w:pPr>
-        <w:pStyle w:val="Kop3"/>
-      </w:pPr>
-      <w:bookmarkStart w:id="12" w:name="_Toc65757824"/>
-      <w:r>
-        <w:t>Mogelijke keuzes</w:t>
-      </w:r>
-      <w:bookmarkEnd w:id="12"/>
       <w:r>
         <w:t xml:space="preserve"> </w:t>
       </w:r>
@@ -4244,11 +4565,11 @@
       <w:r>
         <w:t xml:space="preserve"> </w:t>
       </w:r>
-      <w:bookmarkStart w:id="13" w:name="_Toc65757825"/>
+      <w:bookmarkStart w:id="12" w:name="_Toc66090020"/>
       <w:r>
         <w:t>Snelheid bepaling</w:t>
       </w:r>
-      <w:bookmarkEnd w:id="13"/>
+      <w:bookmarkEnd w:id="12"/>
     </w:p>
     <w:p>
       <w:pPr>
@@ -4698,8 +5019,8 @@
       </w:pPr>
     </w:p>
     <w:p>
-      <w:bookmarkStart w:id="14" w:name="_Toc163711469"/>
-      <w:bookmarkStart w:id="15" w:name="_Toc473058942"/>
+      <w:bookmarkStart w:id="13" w:name="_Toc163711469"/>
+      <w:bookmarkStart w:id="14" w:name="_Toc473058942"/>
       <w:r>
         <w:t>punt de conclusies te noteren. De argumenten voor deze conclusies herhaal je niet. Nadien maak je er een doorlopende tekst van.</w:t>
       </w:r>
@@ -4711,11 +5032,11 @@
       <w:r>
         <w:t xml:space="preserve"> </w:t>
       </w:r>
-      <w:bookmarkStart w:id="16" w:name="_Toc65757826"/>
+      <w:bookmarkStart w:id="15" w:name="_Toc66090021"/>
       <w:r>
         <w:t>Keuze motor</w:t>
       </w:r>
-      <w:bookmarkEnd w:id="16"/>
+      <w:bookmarkEnd w:id="15"/>
     </w:p>
     <w:p>
       <w:pPr>
@@ -4755,41 +5076,41 @@
       <w:pPr>
         <w:pStyle w:val="Kop3"/>
       </w:pPr>
-      <w:bookmarkStart w:id="17" w:name="_Toc65757827"/>
+      <w:bookmarkStart w:id="16" w:name="_Toc66090022"/>
       <w:r>
         <w:t>Buck Boost Converter</w:t>
       </w:r>
+      <w:bookmarkEnd w:id="16"/>
+    </w:p>
+    <w:p>
+      <w:r>
+        <w:t xml:space="preserve">Een step up converter of Buck Boost Converter word gebruikt om op een hogere spanning te werken dan de bron die wordt gebruikt. Deze elektronische schakeling zal stroom omzetten in spanning. Omdat je van een 5 volt batterij komt en u motor werkt op 12 volt zal de kabel voor de Buck Boost Converter 12/5 * I er achter krijgen. De 12V motoren werkte op 40W. Dus op 12V zou dit 3.3 Ampère zijn. Dit zou willen zeggen dat het voor de coverter 8 </w:t>
+      </w:r>
+      <w:r>
+        <w:t>Ampère</w:t>
+      </w:r>
+      <w:r>
+        <w:t xml:space="preserve"> zou zijn en dit is veel.</w:t>
+      </w:r>
+      <w:r>
+        <w:t xml:space="preserve"> Daarnaast zou hij 40W vragen van de batterij en dat is ook heel veel. Conclusie er moet een andere oplossing komen. </w:t>
+      </w:r>
+    </w:p>
+    <w:p>
+      <w:pPr>
+        <w:pStyle w:val="Kop3"/>
+      </w:pPr>
+      <w:bookmarkStart w:id="17" w:name="_Toc66090023"/>
+      <w:r>
+        <w:t>230</w:t>
+      </w:r>
+      <w:r>
+        <w:t>V</w:t>
+      </w:r>
+      <w:r>
+        <w:t xml:space="preserve"> wisselspanning motor.</w:t>
+      </w:r>
       <w:bookmarkEnd w:id="17"/>
-    </w:p>
-    <w:p>
-      <w:r>
-        <w:t xml:space="preserve">Een step up converter of Buck Boost Converter word gebruikt om op een hogere spanning te werken dan de bron die wordt gebruikt. Deze elektronische schakeling zal stroom omzetten in spanning. Omdat je van een 5 volt batterij komt en u motor werkt op 12 volt zal de kabel voor de Buck Boost Converter 12/5 * I er achter krijgen. De 12V motoren werkte op 40W. Dus op 12V zou dit 3.3 Ampère zijn. Dit zou willen zeggen dat het voor de coverter 8 </w:t>
-      </w:r>
-      <w:r>
-        <w:t>Ampère</w:t>
-      </w:r>
-      <w:r>
-        <w:t xml:space="preserve"> zou zijn en dit is veel.</w:t>
-      </w:r>
-      <w:r>
-        <w:t xml:space="preserve"> Daarnaast zou hij 40W vragen van de batterij en dat is ook heel veel. Conclusie er moet een andere oplossing komen. </w:t>
-      </w:r>
-    </w:p>
-    <w:p>
-      <w:pPr>
-        <w:pStyle w:val="Kop3"/>
-      </w:pPr>
-      <w:bookmarkStart w:id="18" w:name="_Toc65757828"/>
-      <w:r>
-        <w:t>230</w:t>
-      </w:r>
-      <w:r>
-        <w:t>V</w:t>
-      </w:r>
-      <w:r>
-        <w:t xml:space="preserve"> wisselspanning motor.</w:t>
-      </w:r>
-      <w:bookmarkEnd w:id="18"/>
     </w:p>
     <w:p>
       <w:r>
@@ -4836,8 +5157,13 @@
         <w:pStyle w:val="Kop2"/>
       </w:pPr>
       <w:r>
-        <w:t xml:space="preserve"> Keuze micro controller</w:t>
-      </w:r>
+        <w:t xml:space="preserve"> </w:t>
+      </w:r>
+      <w:bookmarkStart w:id="18" w:name="_Toc66090024"/>
+      <w:r>
+        <w:t>Keuze micro controller</w:t>
+      </w:r>
+      <w:bookmarkEnd w:id="18"/>
     </w:p>
     <w:p>
       <w:pPr>
@@ -4928,18 +5254,161 @@
           <w:lang w:val="nl-BE" w:eastAsia="en-US"/>
         </w:rPr>
       </w:pPr>
+      <w:bookmarkStart w:id="19" w:name="_Toc66090025"/>
       <w:r>
         <w:rPr>
           <w:lang w:val="nl-BE" w:eastAsia="en-US"/>
         </w:rPr>
-        <w:t xml:space="preserve">Logic level Stifter </w:t>
-      </w:r>
-    </w:p>
-    <w:p>
-      <w:pPr>
+        <w:t>Logic level Stifter</w:t>
+      </w:r>
+      <w:bookmarkEnd w:id="19"/>
+      <w:r>
         <w:rPr>
           <w:lang w:val="nl-BE" w:eastAsia="en-US"/>
         </w:rPr>
+        <w:t xml:space="preserve"> </w:t>
+      </w:r>
+    </w:p>
+    <w:p>
+      <w:pPr>
+        <w:rPr>
+          <w:rFonts w:ascii="Helvetica" w:eastAsia="Times New Roman" w:hAnsi="Helvetica"/>
+          <w:color w:val="000000"/>
+          <w:sz w:val="21"/>
+          <w:szCs w:val="21"/>
+        </w:rPr>
+      </w:pPr>
+      <w:r>
+        <w:rPr>
+          <w:lang w:val="nl-BE" w:eastAsia="en-US"/>
+        </w:rPr>
+        <w:t xml:space="preserve">Aangezien dat de SPI(dus clock en data pinnen) van de Raspberry pi stuurt op 3,3V de LED-strip vraagt om op 5V gestuurd te worden. Hiervoor moet dus een  oplossing voor gevonden worden. </w:t>
+      </w:r>
+      <w:r>
+        <w:rPr>
+          <w:lang w:val="nl-BE" w:eastAsia="en-US"/>
+        </w:rPr>
+        <w:t xml:space="preserve">Ik zal hiervoor de </w:t>
+      </w:r>
+      <w:r>
+        <w:rPr>
+          <w:rFonts w:ascii="Helvetica" w:eastAsia="Times New Roman" w:hAnsi="Helvetica"/>
+          <w:color w:val="000000"/>
+          <w:sz w:val="21"/>
+          <w:szCs w:val="21"/>
+        </w:rPr>
+        <w:t>74AHCT126 gebruiken.</w:t>
+      </w:r>
+    </w:p>
+    <w:p>
+      <w:pPr>
+        <w:pStyle w:val="Kop2"/>
+        <w:rPr>
+          <w:lang w:val="nl-BE" w:eastAsia="en-US"/>
+        </w:rPr>
+      </w:pPr>
+      <w:bookmarkStart w:id="20" w:name="_Toc66090026"/>
+      <w:r>
+        <w:rPr>
+          <w:lang w:val="nl-BE" w:eastAsia="en-US"/>
+        </w:rPr>
+        <w:t>Reed contact</w:t>
+      </w:r>
+      <w:bookmarkEnd w:id="20"/>
+    </w:p>
+    <w:p>
+      <w:pPr>
+        <w:rPr>
+          <w:lang w:val="nl-BE" w:eastAsia="en-US"/>
+        </w:rPr>
+      </w:pPr>
+      <w:r>
+        <w:rPr>
+          <w:lang w:val="nl-BE" w:eastAsia="en-US"/>
+        </w:rPr>
+        <w:t>Tot slot zal ik heb ik een reedcontact om bij te houden wanner je de cirkel rond bent.  Deze dient dus voor timing en telkens het startsignaal.</w:t>
+      </w:r>
+    </w:p>
+    <w:p>
+      <w:pPr>
+        <w:widowControl/>
+        <w:spacing w:after="0" w:line="240" w:lineRule="auto"/>
+        <w:jc w:val="left"/>
+        <w:rPr>
+          <w:lang w:val="nl-BE" w:eastAsia="en-US"/>
+        </w:rPr>
+      </w:pPr>
+      <w:r>
+        <w:rPr>
+          <w:lang w:val="nl-BE" w:eastAsia="en-US"/>
+        </w:rPr>
+        <w:br w:type="page"/>
+      </w:r>
+    </w:p>
+    <w:p>
+      <w:pPr>
+        <w:rPr>
+          <w:lang w:val="nl-BE" w:eastAsia="en-US"/>
+        </w:rPr>
+      </w:pPr>
+    </w:p>
+    <w:p>
+      <w:pPr>
+        <w:pStyle w:val="Kop1"/>
+        <w:rPr>
+          <w:lang w:val="nl-BE" w:eastAsia="en-US"/>
+        </w:rPr>
+      </w:pPr>
+      <w:bookmarkStart w:id="21" w:name="_Toc66090027"/>
+      <w:r>
+        <w:rPr>
+          <w:lang w:val="nl-BE" w:eastAsia="en-US"/>
+        </w:rPr>
+        <w:t>Constructie</w:t>
+      </w:r>
+      <w:bookmarkEnd w:id="21"/>
+    </w:p>
+    <w:p>
+      <w:pPr>
+        <w:rPr>
+          <w:lang w:val="nl-BE" w:eastAsia="en-US"/>
+        </w:rPr>
+      </w:pPr>
+      <w:r>
+        <w:rPr>
+          <w:lang w:val="nl-BE" w:eastAsia="en-US"/>
+        </w:rPr>
+        <w:t xml:space="preserve">In dit hoofdstuk zal ik uitleggen hoe ik het </w:t>
+      </w:r>
+      <w:r>
+        <w:rPr>
+          <w:lang w:val="nl-BE" w:eastAsia="en-US"/>
+        </w:rPr>
+        <w:t>fysieke</w:t>
+      </w:r>
+      <w:r>
+        <w:rPr>
+          <w:lang w:val="nl-BE" w:eastAsia="en-US"/>
+        </w:rPr>
+        <w:t xml:space="preserve"> toestel heb gemaakt.</w:t>
+      </w:r>
+    </w:p>
+    <w:p>
+      <w:pPr>
+        <w:pStyle w:val="Kop2"/>
+        <w:rPr>
+          <w:lang w:val="nl-BE" w:eastAsia="en-US"/>
+        </w:rPr>
+      </w:pPr>
+      <w:r>
+        <w:rPr>
+          <w:lang w:val="nl-BE" w:eastAsia="en-US"/>
+        </w:rPr>
+        <w:t>Cirkel</w:t>
+      </w:r>
+    </w:p>
+    <w:p>
+      <w:pPr>
         <w:sectPr>
           <w:footerReference w:type="default" r:id="rId19"/>
           <w:pgSz w:w="11900" w:h="16840"/>
@@ -4952,31 +5421,19 @@
         <w:rPr>
           <w:lang w:val="nl-BE" w:eastAsia="en-US"/>
         </w:rPr>
-        <w:t xml:space="preserve">Aangezien dat de SPI(dus clock en data pinnen) van de Raspberry pi stuurt op 3,3V de LED-strip vraagt om op 5V gestuurd te worden. Hiervoor moet dus een  oplossing voor gevonden worden. </w:t>
+        <w:t xml:space="preserve">Het eerste probleem waar ik tegenaan liep is wat ga ik laten rond draaien? Des te groter de cirkel des te beter de kwaliteit van de afbeelding maar des te moeilijker rond te draaien en des te groter het probleem mocht er iets fout gaan. De reden dat het moeilijker word rond te draaien is door luchtweerstand en gewicht.  Het eerste waar ik aan dacht dat licht en rond is een fietsband velg.  Ik ben er een gaan halen bij een </w:t>
       </w:r>
       <w:r>
         <w:rPr>
           <w:lang w:val="nl-BE" w:eastAsia="en-US"/>
         </w:rPr>
-        <w:t xml:space="preserve">Ik zal hiervoor de </w:t>
-      </w:r>
-      <w:r>
-        <w:rPr>
-          <w:rFonts w:ascii="Helvetica" w:eastAsia="Times New Roman" w:hAnsi="Helvetica"/>
-          <w:color w:val="000000"/>
-          <w:sz w:val="21"/>
-          <w:szCs w:val="21"/>
-        </w:rPr>
-        <w:t>74AHCT126</w:t>
-      </w:r>
-      <w:r>
-        <w:rPr>
-          <w:rFonts w:ascii="Helvetica" w:eastAsia="Times New Roman" w:hAnsi="Helvetica"/>
-          <w:color w:val="000000"/>
-          <w:sz w:val="21"/>
-          <w:szCs w:val="21"/>
-        </w:rPr>
-        <w:t xml:space="preserve"> gebruiken.</w:t>
+        <w:t>fietsenmaker</w:t>
+      </w:r>
+      <w:r>
+        <w:rPr>
+          <w:lang w:val="nl-BE" w:eastAsia="en-US"/>
+        </w:rPr>
+        <w:t>. Deze had maar liefst een doorsnede van 57cm. Dat is meer dan ik had verwacht. Dus ik had iets kleiner nodig. Na een tijdje rondvragen aan familie kwam ik uit op een kleinere lichte houten ring.</w:t>
       </w:r>
     </w:p>
     <w:p>
@@ -4987,16 +5444,16 @@
           <w:numId w:val="0"/>
         </w:numPr>
       </w:pPr>
-      <w:bookmarkStart w:id="19" w:name="_Toc337449059"/>
-      <w:bookmarkStart w:id="20" w:name="_Toc65757829"/>
+      <w:bookmarkStart w:id="22" w:name="_Toc337449059"/>
+      <w:bookmarkStart w:id="23" w:name="_Toc66090028"/>
+      <w:bookmarkEnd w:id="13"/>
       <w:bookmarkEnd w:id="14"/>
-      <w:bookmarkEnd w:id="15"/>
       <w:r>
         <w:lastRenderedPageBreak/>
         <w:t>Literatuurlijst</w:t>
       </w:r>
-      <w:bookmarkEnd w:id="19"/>
-      <w:bookmarkEnd w:id="20"/>
+      <w:bookmarkEnd w:id="22"/>
+      <w:bookmarkEnd w:id="23"/>
     </w:p>
     <w:p>
       <w:pPr>
@@ -5008,15 +5465,15 @@
         </w:numPr>
         <w:shd w:val="clear" w:color="auto" w:fill="auto"/>
       </w:pPr>
-      <w:bookmarkStart w:id="21" w:name="_Toc335241683"/>
-      <w:bookmarkStart w:id="22" w:name="_Toc337449060"/>
-      <w:bookmarkStart w:id="23" w:name="_Toc65757830"/>
+      <w:bookmarkStart w:id="24" w:name="_Toc335241683"/>
+      <w:bookmarkStart w:id="25" w:name="_Toc337449060"/>
+      <w:bookmarkStart w:id="26" w:name="_Toc66090029"/>
       <w:r>
         <w:t>Boeken</w:t>
       </w:r>
-      <w:bookmarkEnd w:id="21"/>
-      <w:bookmarkEnd w:id="22"/>
-      <w:bookmarkEnd w:id="23"/>
+      <w:bookmarkEnd w:id="24"/>
+      <w:bookmarkEnd w:id="25"/>
+      <w:bookmarkEnd w:id="26"/>
     </w:p>
     <w:p>
       <w:pPr>
@@ -5046,15 +5503,15 @@
         <w:shd w:val="clear" w:color="auto" w:fill="auto"/>
         <w:ind w:left="0" w:firstLine="0"/>
       </w:pPr>
-      <w:bookmarkStart w:id="24" w:name="_Toc335241684"/>
-      <w:bookmarkStart w:id="25" w:name="_Toc337449061"/>
-      <w:bookmarkStart w:id="26" w:name="_Toc65757831"/>
+      <w:bookmarkStart w:id="27" w:name="_Toc335241684"/>
+      <w:bookmarkStart w:id="28" w:name="_Toc337449061"/>
+      <w:bookmarkStart w:id="29" w:name="_Toc66090030"/>
       <w:r>
         <w:t>Tijdschriften</w:t>
       </w:r>
-      <w:bookmarkEnd w:id="24"/>
-      <w:bookmarkEnd w:id="25"/>
-      <w:bookmarkEnd w:id="26"/>
+      <w:bookmarkEnd w:id="27"/>
+      <w:bookmarkEnd w:id="28"/>
+      <w:bookmarkEnd w:id="29"/>
     </w:p>
     <w:p>
       <w:pPr>
@@ -5084,15 +5541,15 @@
         <w:shd w:val="clear" w:color="auto" w:fill="auto"/>
         <w:ind w:left="0" w:firstLine="0"/>
       </w:pPr>
-      <w:bookmarkStart w:id="27" w:name="_Toc335241685"/>
-      <w:bookmarkStart w:id="28" w:name="_Toc337449062"/>
-      <w:bookmarkStart w:id="29" w:name="_Toc65757832"/>
+      <w:bookmarkStart w:id="30" w:name="_Toc335241685"/>
+      <w:bookmarkStart w:id="31" w:name="_Toc337449062"/>
+      <w:bookmarkStart w:id="32" w:name="_Toc66090031"/>
       <w:r>
         <w:t>Interne documentatie</w:t>
       </w:r>
-      <w:bookmarkEnd w:id="27"/>
-      <w:bookmarkEnd w:id="28"/>
-      <w:bookmarkEnd w:id="29"/>
+      <w:bookmarkEnd w:id="30"/>
+      <w:bookmarkEnd w:id="31"/>
+      <w:bookmarkEnd w:id="32"/>
       <w:r>
         <w:t xml:space="preserve"> </w:t>
       </w:r>
@@ -5128,15 +5585,15 @@
         <w:shd w:val="clear" w:color="auto" w:fill="auto"/>
         <w:ind w:left="0" w:firstLine="0"/>
       </w:pPr>
-      <w:bookmarkStart w:id="30" w:name="_Toc335241686"/>
-      <w:bookmarkStart w:id="31" w:name="_Toc337449063"/>
-      <w:bookmarkStart w:id="32" w:name="_Toc65757833"/>
+      <w:bookmarkStart w:id="33" w:name="_Toc335241686"/>
+      <w:bookmarkStart w:id="34" w:name="_Toc337449063"/>
+      <w:bookmarkStart w:id="35" w:name="_Toc66090032"/>
       <w:r>
         <w:t>Elektronische bronnen</w:t>
       </w:r>
-      <w:bookmarkEnd w:id="30"/>
-      <w:bookmarkEnd w:id="31"/>
-      <w:bookmarkEnd w:id="32"/>
+      <w:bookmarkEnd w:id="33"/>
+      <w:bookmarkEnd w:id="34"/>
+      <w:bookmarkEnd w:id="35"/>
     </w:p>
     <w:p>
       <w:pPr>
@@ -5282,8 +5739,8 @@
           <w:lang w:val="nl-BE"/>
         </w:rPr>
       </w:pPr>
-      <w:bookmarkStart w:id="33" w:name="_Toc337449064"/>
-      <w:bookmarkStart w:id="34" w:name="_Toc65757834"/>
+      <w:bookmarkStart w:id="36" w:name="_Toc337449064"/>
+      <w:bookmarkStart w:id="37" w:name="_Toc66090033"/>
       <w:r>
         <w:rPr>
           <w:lang w:val="nl-BE"/>
@@ -5291,8 +5748,8 @@
         <w:lastRenderedPageBreak/>
         <w:t>Bijlagen</w:t>
       </w:r>
-      <w:bookmarkEnd w:id="33"/>
-      <w:bookmarkEnd w:id="34"/>
+      <w:bookmarkEnd w:id="36"/>
+      <w:bookmarkEnd w:id="37"/>
     </w:p>
     <w:p>
       <w:pPr>
@@ -9712,7 +10169,7 @@
     <w:charset w:val="00"/>
     <w:family w:val="swiss"/>
     <w:pitch w:val="variable"/>
-    <w:sig w:usb0="00000003" w:usb1="00000000" w:usb2="00000000" w:usb3="00000000" w:csb0="00000001" w:csb1="00000000"/>
+    <w:sig w:usb0="E0002EFF" w:usb1="C000785B" w:usb2="00000009" w:usb3="00000000" w:csb0="000001FF" w:csb1="00000000"/>
   </w:font>
   <w:font w:name="Verdana-Italic">
     <w:altName w:val="Verdana"/>
@@ -9789,6 +10246,7 @@
     <w:rsid w:val="006243EE"/>
     <w:rsid w:val="00632D77"/>
     <w:rsid w:val="006D7CFF"/>
+    <w:rsid w:val="006E026D"/>
     <w:rsid w:val="00770C73"/>
     <w:rsid w:val="007B4CAB"/>
     <w:rsid w:val="008109BA"/>
@@ -10744,6 +11202,10 @@
 </file>
 
 <file path=customXml/item1.xml><?xml version="1.0" encoding="utf-8"?>
+<b:Sources xmlns:b="http://schemas.openxmlformats.org/officeDocument/2006/bibliography" xmlns="http://schemas.openxmlformats.org/officeDocument/2006/bibliography" SelectedStyle="/APA.XSL" StyleName="APA"/>
+</file>
+
+<file path=customXml/item2.xml><?xml version="1.0" encoding="utf-8"?>
 <ct:contentTypeSchema xmlns:ct="http://schemas.microsoft.com/office/2006/metadata/contentType" xmlns:ma="http://schemas.microsoft.com/office/2006/metadata/properties/metaAttributes" ct:_="" ma:_="" ma:contentTypeName="Document" ma:contentTypeID="0x01010038BE5D032C80154D85EF26D93C48163D" ma:contentTypeVersion="5" ma:contentTypeDescription="Een nieuw document maken." ma:contentTypeScope="" ma:versionID="93ee241056e8fbcc0e22b9306f12188a">
   <xsd:schema xmlns:xsd="http://www.w3.org/2001/XMLSchema" xmlns:xs="http://www.w3.org/2001/XMLSchema" xmlns:p="http://schemas.microsoft.com/office/2006/metadata/properties" xmlns:ns2="80e4378b-39d6-4f25-8a77-bc41c8b557eb" targetNamespace="http://schemas.microsoft.com/office/2006/metadata/properties" ma:root="true" ma:fieldsID="a0a6f6ca9de1ed92e6a16277183ac1ed" ns2:_="">
     <xsd:import namespace="80e4378b-39d6-4f25-8a77-bc41c8b557eb"/>
@@ -10893,17 +11355,7 @@
 </ct:contentTypeSchema>
 </file>
 
-<file path=customXml/item2.xml><?xml version="1.0" encoding="utf-8"?>
-<b:Sources xmlns:b="http://schemas.openxmlformats.org/officeDocument/2006/bibliography" xmlns="http://schemas.openxmlformats.org/officeDocument/2006/bibliography" SelectedStyle="/APA.XSL" StyleName="APA"/>
-</file>
-
 <file path=customXml/item3.xml><?xml version="1.0" encoding="utf-8"?>
-<p:properties xmlns:p="http://schemas.microsoft.com/office/2006/metadata/properties" xmlns:xsi="http://www.w3.org/2001/XMLSchema-instance" xmlns:pc="http://schemas.microsoft.com/office/infopath/2007/PartnerControls">
-  <documentManagement/>
-</p:properties>
-</file>
-
-<file path=customXml/item4.xml><?xml version="1.0" encoding="utf-8"?>
 <?mso-contentType ?>
 <FormTemplates xmlns="http://schemas.microsoft.com/sharepoint/v3/contenttype/forms">
   <Display>DocumentLibraryForm</Display>
@@ -10912,7 +11364,21 @@
 </FormTemplates>
 </file>
 
+<file path=customXml/item4.xml><?xml version="1.0" encoding="utf-8"?>
+<p:properties xmlns:p="http://schemas.microsoft.com/office/2006/metadata/properties" xmlns:xsi="http://www.w3.org/2001/XMLSchema-instance" xmlns:pc="http://schemas.microsoft.com/office/infopath/2007/PartnerControls">
+  <documentManagement/>
+</p:properties>
+</file>
+
 <file path=customXml/itemProps1.xml><?xml version="1.0" encoding="utf-8"?>
+<ds:datastoreItem xmlns:ds="http://schemas.openxmlformats.org/officeDocument/2006/customXml" ds:itemID="{A1BFA370-BA74-4FED-A4D1-6D4C65BF7460}">
+  <ds:schemaRefs>
+    <ds:schemaRef ds:uri="http://schemas.openxmlformats.org/officeDocument/2006/bibliography"/>
+  </ds:schemaRefs>
+</ds:datastoreItem>
+</file>
+
+<file path=customXml/itemProps2.xml><?xml version="1.0" encoding="utf-8"?>
 <ds:datastoreItem xmlns:ds="http://schemas.openxmlformats.org/officeDocument/2006/customXml" ds:itemID="{1940A357-468F-412A-9CE8-0DEDAEDD2574}">
   <ds:schemaRefs>
     <ds:schemaRef ds:uri="http://schemas.microsoft.com/office/2006/metadata/contentType"/>
@@ -10930,27 +11396,19 @@
 </ds:datastoreItem>
 </file>
 
-<file path=customXml/itemProps2.xml><?xml version="1.0" encoding="utf-8"?>
-<ds:datastoreItem xmlns:ds="http://schemas.openxmlformats.org/officeDocument/2006/customXml" ds:itemID="{A1BFA370-BA74-4FED-A4D1-6D4C65BF7460}">
+<file path=customXml/itemProps3.xml><?xml version="1.0" encoding="utf-8"?>
+<ds:datastoreItem xmlns:ds="http://schemas.openxmlformats.org/officeDocument/2006/customXml" ds:itemID="{F8AB32E5-DB07-4474-AF5C-CA80C2879E52}">
   <ds:schemaRefs>
-    <ds:schemaRef ds:uri="http://schemas.openxmlformats.org/officeDocument/2006/bibliography"/>
+    <ds:schemaRef ds:uri="http://schemas.microsoft.com/sharepoint/v3/contenttype/forms"/>
   </ds:schemaRefs>
 </ds:datastoreItem>
 </file>
 
-<file path=customXml/itemProps3.xml><?xml version="1.0" encoding="utf-8"?>
+<file path=customXml/itemProps4.xml><?xml version="1.0" encoding="utf-8"?>
 <ds:datastoreItem xmlns:ds="http://schemas.openxmlformats.org/officeDocument/2006/customXml" ds:itemID="{CB11E5C1-AA1A-43EF-8657-C21F06D77442}">
   <ds:schemaRefs>
     <ds:schemaRef ds:uri="http://schemas.microsoft.com/office/2006/metadata/properties"/>
     <ds:schemaRef ds:uri="http://schemas.microsoft.com/office/infopath/2007/PartnerControls"/>
   </ds:schemaRefs>
 </ds:datastoreItem>
-</file>
-
-<file path=customXml/itemProps4.xml><?xml version="1.0" encoding="utf-8"?>
-<ds:datastoreItem xmlns:ds="http://schemas.openxmlformats.org/officeDocument/2006/customXml" ds:itemID="{F8AB32E5-DB07-4474-AF5C-CA80C2879E52}">
-  <ds:schemaRefs>
-    <ds:schemaRef ds:uri="http://schemas.microsoft.com/sharepoint/v3/contenttype/forms"/>
-  </ds:schemaRefs>
-</ds:datastoreItem>
 </file>
--- a/Bundel/Format GIP EM - ICT (1).docx
+++ b/Bundel/Format GIP EM - ICT (1).docx
@@ -4346,12 +4346,21 @@
       </w:pPr>
       <w:bookmarkStart w:id="8" w:name="_Toc66090016"/>
       <w:r>
-        <w:t xml:space="preserve">DE </w:t>
-      </w:r>
-      <w:r>
-        <w:t>LEDGLOBE</w:t>
+        <w:t>D</w:t>
+      </w:r>
+      <w:r>
+        <w:t>e</w:t>
+      </w:r>
+      <w:r>
+        <w:t xml:space="preserve"> </w:t>
+      </w:r>
+      <w:r>
+        <w:t>L</w:t>
       </w:r>
       <w:bookmarkEnd w:id="8"/>
+      <w:r>
+        <w:t>edglobe</w:t>
+      </w:r>
     </w:p>
     <w:p>
       <w:pPr>
@@ -4382,13 +4391,16 @@
         <w:t xml:space="preserve">edglobe te maken. Dat is een cirkel met aan de buitenkant </w:t>
       </w:r>
       <w:r>
-        <w:t>LEDs</w:t>
+        <w:t>led</w:t>
+      </w:r>
+      <w:r>
+        <w:t>s</w:t>
       </w:r>
       <w:r>
         <w:t xml:space="preserve"> die rond zijn as draait. Door dan de </w:t>
       </w:r>
       <w:r>
-        <w:t>LED</w:t>
+        <w:t>led</w:t>
       </w:r>
       <w:r>
         <w:t>s individueel aan te sturen en juist te timen kan je een afbeelding bolvormig weergeven.</w:t>
@@ -5282,7 +5294,19 @@
         <w:rPr>
           <w:lang w:val="nl-BE" w:eastAsia="en-US"/>
         </w:rPr>
-        <w:t xml:space="preserve">Aangezien dat de SPI(dus clock en data pinnen) van de Raspberry pi stuurt op 3,3V de LED-strip vraagt om op 5V gestuurd te worden. Hiervoor moet dus een  oplossing voor gevonden worden. </w:t>
+        <w:t xml:space="preserve">Aangezien dat de SPI(dus clock en data pinnen) van de Raspberry </w:t>
+      </w:r>
+      <w:r>
+        <w:rPr>
+          <w:lang w:val="nl-BE" w:eastAsia="en-US"/>
+        </w:rPr>
+        <w:t>P</w:t>
+      </w:r>
+      <w:r>
+        <w:rPr>
+          <w:lang w:val="nl-BE" w:eastAsia="en-US"/>
+        </w:rPr>
+        <w:t xml:space="preserve">i stuurt op 3,3V de LED-strip vraagt om op 5V gestuurd te worden. Hiervoor moet dus een  oplossing voor gevonden worden. </w:t>
       </w:r>
       <w:r>
         <w:rPr>
@@ -5327,6 +5351,12 @@
           <w:lang w:val="nl-BE" w:eastAsia="en-US"/>
         </w:rPr>
         <w:t>Tot slot zal ik heb ik een reedcontact om bij te houden wanner je de cirkel rond bent.  Deze dient dus voor timing en telkens het startsignaal.</w:t>
+      </w:r>
+      <w:r>
+        <w:rPr>
+          <w:lang w:val="nl-BE" w:eastAsia="en-US"/>
+        </w:rPr>
+        <w:t xml:space="preserve"> Dit contact zal altijd langs een magneet gaan die op het frame zit waardoor het zal dicht gaan met dit hoge signaal kan je dan het begin van de en de snelheid van het draaien weten. </w:t>
       </w:r>
     </w:p>
     <w:p>
@@ -10268,6 +10298,7 @@
     <w:rsid w:val="00D22E88"/>
     <w:rsid w:val="00E0738D"/>
     <w:rsid w:val="00E46FD0"/>
+    <w:rsid w:val="00E844DA"/>
     <w:rsid w:val="00EC0577"/>
     <w:rsid w:val="00EF7F81"/>
     <w:rsid w:val="00F36522"/>
@@ -11202,10 +11233,6 @@
 </file>
 
 <file path=customXml/item1.xml><?xml version="1.0" encoding="utf-8"?>
-<b:Sources xmlns:b="http://schemas.openxmlformats.org/officeDocument/2006/bibliography" xmlns="http://schemas.openxmlformats.org/officeDocument/2006/bibliography" SelectedStyle="/APA.XSL" StyleName="APA"/>
-</file>
-
-<file path=customXml/item2.xml><?xml version="1.0" encoding="utf-8"?>
 <ct:contentTypeSchema xmlns:ct="http://schemas.microsoft.com/office/2006/metadata/contentType" xmlns:ma="http://schemas.microsoft.com/office/2006/metadata/properties/metaAttributes" ct:_="" ma:_="" ma:contentTypeName="Document" ma:contentTypeID="0x01010038BE5D032C80154D85EF26D93C48163D" ma:contentTypeVersion="5" ma:contentTypeDescription="Een nieuw document maken." ma:contentTypeScope="" ma:versionID="93ee241056e8fbcc0e22b9306f12188a">
   <xsd:schema xmlns:xsd="http://www.w3.org/2001/XMLSchema" xmlns:xs="http://www.w3.org/2001/XMLSchema" xmlns:p="http://schemas.microsoft.com/office/2006/metadata/properties" xmlns:ns2="80e4378b-39d6-4f25-8a77-bc41c8b557eb" targetNamespace="http://schemas.microsoft.com/office/2006/metadata/properties" ma:root="true" ma:fieldsID="a0a6f6ca9de1ed92e6a16277183ac1ed" ns2:_="">
     <xsd:import namespace="80e4378b-39d6-4f25-8a77-bc41c8b557eb"/>
@@ -11355,7 +11382,17 @@
 </ct:contentTypeSchema>
 </file>
 
+<file path=customXml/item2.xml><?xml version="1.0" encoding="utf-8"?>
+<b:Sources xmlns:b="http://schemas.openxmlformats.org/officeDocument/2006/bibliography" xmlns="http://schemas.openxmlformats.org/officeDocument/2006/bibliography" SelectedStyle="/APA.XSL" StyleName="APA"/>
+</file>
+
 <file path=customXml/item3.xml><?xml version="1.0" encoding="utf-8"?>
+<p:properties xmlns:p="http://schemas.microsoft.com/office/2006/metadata/properties" xmlns:xsi="http://www.w3.org/2001/XMLSchema-instance" xmlns:pc="http://schemas.microsoft.com/office/infopath/2007/PartnerControls">
+  <documentManagement/>
+</p:properties>
+</file>
+
+<file path=customXml/item4.xml><?xml version="1.0" encoding="utf-8"?>
 <?mso-contentType ?>
 <FormTemplates xmlns="http://schemas.microsoft.com/sharepoint/v3/contenttype/forms">
   <Display>DocumentLibraryForm</Display>
@@ -11364,21 +11401,7 @@
 </FormTemplates>
 </file>
 
-<file path=customXml/item4.xml><?xml version="1.0" encoding="utf-8"?>
-<p:properties xmlns:p="http://schemas.microsoft.com/office/2006/metadata/properties" xmlns:xsi="http://www.w3.org/2001/XMLSchema-instance" xmlns:pc="http://schemas.microsoft.com/office/infopath/2007/PartnerControls">
-  <documentManagement/>
-</p:properties>
-</file>
-
 <file path=customXml/itemProps1.xml><?xml version="1.0" encoding="utf-8"?>
-<ds:datastoreItem xmlns:ds="http://schemas.openxmlformats.org/officeDocument/2006/customXml" ds:itemID="{A1BFA370-BA74-4FED-A4D1-6D4C65BF7460}">
-  <ds:schemaRefs>
-    <ds:schemaRef ds:uri="http://schemas.openxmlformats.org/officeDocument/2006/bibliography"/>
-  </ds:schemaRefs>
-</ds:datastoreItem>
-</file>
-
-<file path=customXml/itemProps2.xml><?xml version="1.0" encoding="utf-8"?>
 <ds:datastoreItem xmlns:ds="http://schemas.openxmlformats.org/officeDocument/2006/customXml" ds:itemID="{1940A357-468F-412A-9CE8-0DEDAEDD2574}">
   <ds:schemaRefs>
     <ds:schemaRef ds:uri="http://schemas.microsoft.com/office/2006/metadata/contentType"/>
@@ -11396,19 +11419,27 @@
 </ds:datastoreItem>
 </file>
 
-<file path=customXml/itemProps3.xml><?xml version="1.0" encoding="utf-8"?>
-<ds:datastoreItem xmlns:ds="http://schemas.openxmlformats.org/officeDocument/2006/customXml" ds:itemID="{F8AB32E5-DB07-4474-AF5C-CA80C2879E52}">
+<file path=customXml/itemProps2.xml><?xml version="1.0" encoding="utf-8"?>
+<ds:datastoreItem xmlns:ds="http://schemas.openxmlformats.org/officeDocument/2006/customXml" ds:itemID="{A1BFA370-BA74-4FED-A4D1-6D4C65BF7460}">
   <ds:schemaRefs>
-    <ds:schemaRef ds:uri="http://schemas.microsoft.com/sharepoint/v3/contenttype/forms"/>
+    <ds:schemaRef ds:uri="http://schemas.openxmlformats.org/officeDocument/2006/bibliography"/>
   </ds:schemaRefs>
 </ds:datastoreItem>
 </file>
 
-<file path=customXml/itemProps4.xml><?xml version="1.0" encoding="utf-8"?>
+<file path=customXml/itemProps3.xml><?xml version="1.0" encoding="utf-8"?>
 <ds:datastoreItem xmlns:ds="http://schemas.openxmlformats.org/officeDocument/2006/customXml" ds:itemID="{CB11E5C1-AA1A-43EF-8657-C21F06D77442}">
   <ds:schemaRefs>
     <ds:schemaRef ds:uri="http://schemas.microsoft.com/office/2006/metadata/properties"/>
     <ds:schemaRef ds:uri="http://schemas.microsoft.com/office/infopath/2007/PartnerControls"/>
   </ds:schemaRefs>
 </ds:datastoreItem>
+</file>
+
+<file path=customXml/itemProps4.xml><?xml version="1.0" encoding="utf-8"?>
+<ds:datastoreItem xmlns:ds="http://schemas.openxmlformats.org/officeDocument/2006/customXml" ds:itemID="{F8AB32E5-DB07-4474-AF5C-CA80C2879E52}">
+  <ds:schemaRefs>
+    <ds:schemaRef ds:uri="http://schemas.microsoft.com/sharepoint/v3/contenttype/forms"/>
+  </ds:schemaRefs>
+</ds:datastoreItem>
 </file>
--- a/Bundel/Format GIP EM - ICT (1).docx
+++ b/Bundel/Format GIP EM - ICT (1).docx
@@ -459,7 +459,10 @@
             </mc:AlternateContent>
           </w:r>
           <w:r>
-            <w:t>Ledglobe</w:t>
+            <w:t>Led</w:t>
+          </w:r>
+          <w:r>
+            <w:t>globe</w:t>
           </w:r>
         </w:p>
       </w:sdtContent>
@@ -686,27 +689,9 @@
                             <w:r>
                               <w:tab/>
                             </w:r>
-                            <w:sdt>
-                              <w:sdtPr>
-                                <w:id w:val="-187841295"/>
-                                <w:dropDownList>
-                                  <w:listItem w:value="Kies een item."/>
-                                  <w:listItem w:displayText="J. Knevels" w:value="J. Knevels"/>
-                                  <w:listItem w:displayText="K. Cochet" w:value="K. Cochet"/>
-                                  <w:listItem w:displayText="B. Vervoort" w:value="B. Vervoort"/>
-                                  <w:listItem w:displayText="B. Kox" w:value="B. Kox"/>
-                                  <w:listItem w:displayText="C. Gratesolle" w:value="C. Gratesolle"/>
-                                  <w:listItem w:displayText="K. Boeckx" w:value="K. Boeckx"/>
-                                  <w:listItem w:displayText="F. Meyers" w:value="F. Meyers"/>
-                                </w:dropDownList>
-                              </w:sdtPr>
-                              <w:sdtEndPr/>
-                              <w:sdtContent>
-                                <w:r>
-                                  <w:t>C. Gratesolle</w:t>
-                                </w:r>
-                              </w:sdtContent>
-                            </w:sdt>
+                            <w:r>
+                              <w:t>C. Gratessolle</w:t>
+                            </w:r>
                           </w:p>
                         </w:txbxContent>
                       </wps:txbx>
@@ -774,27 +759,9 @@
                       <w:r>
                         <w:tab/>
                       </w:r>
-                      <w:sdt>
-                        <w:sdtPr>
-                          <w:id w:val="-187841295"/>
-                          <w:dropDownList>
-                            <w:listItem w:value="Kies een item."/>
-                            <w:listItem w:displayText="J. Knevels" w:value="J. Knevels"/>
-                            <w:listItem w:displayText="K. Cochet" w:value="K. Cochet"/>
-                            <w:listItem w:displayText="B. Vervoort" w:value="B. Vervoort"/>
-                            <w:listItem w:displayText="B. Kox" w:value="B. Kox"/>
-                            <w:listItem w:displayText="C. Gratesolle" w:value="C. Gratesolle"/>
-                            <w:listItem w:displayText="K. Boeckx" w:value="K. Boeckx"/>
-                            <w:listItem w:displayText="F. Meyers" w:value="F. Meyers"/>
-                          </w:dropDownList>
-                        </w:sdtPr>
-                        <w:sdtEndPr/>
-                        <w:sdtContent>
-                          <w:r>
-                            <w:t>C. Gratesolle</w:t>
-                          </w:r>
-                        </w:sdtContent>
-                      </w:sdt>
+                      <w:r>
+                        <w:t>C. Gratessolle</w:t>
+                      </w:r>
                     </w:p>
                   </w:txbxContent>
                 </v:textbox>
@@ -1509,7 +1476,10 @@
                 </mc:AlternateContent>
               </w:r>
               <w:r>
-                <w:t>Ledglobe</w:t>
+                <w:t>Led</w:t>
+              </w:r>
+              <w:r>
+                <w:t>globe</w:t>
               </w:r>
             </w:sdtContent>
           </w:sdt>
@@ -1947,7 +1917,21 @@
           <w:rFonts w:cs="Verdana"/>
           <w:bCs/>
         </w:rPr>
-        <w:t>proef een ledglobe gemaakt. Het hele jaar is er zeer erg gewerkt om dit project vlot te doen lopen.</w:t>
+        <w:t xml:space="preserve">proef een </w:t>
+      </w:r>
+      <w:r>
+        <w:rPr>
+          <w:rFonts w:cs="Verdana"/>
+          <w:bCs/>
+        </w:rPr>
+        <w:t>led</w:t>
+      </w:r>
+      <w:r>
+        <w:rPr>
+          <w:rFonts w:cs="Verdana"/>
+          <w:bCs/>
+        </w:rPr>
+        <w:t>globe gemaakt. Het hele jaar is er zeer erg gewerkt om dit project vlot te doen lopen.</w:t>
       </w:r>
     </w:p>
     <w:p>
@@ -2461,7 +2445,21 @@
                 <w:rStyle w:val="Hyperlink"/>
                 <w:noProof/>
               </w:rPr>
-              <w:t>DE LEDGLOBE</w:t>
+              <w:t xml:space="preserve">DE </w:t>
+            </w:r>
+            <w:r>
+              <w:rPr>
+                <w:rStyle w:val="Hyperlink"/>
+                <w:noProof/>
+              </w:rPr>
+              <w:t>LED</w:t>
+            </w:r>
+            <w:r>
+              <w:rPr>
+                <w:rStyle w:val="Hyperlink"/>
+                <w:noProof/>
+              </w:rPr>
+              <w:t>GLOBE</w:t>
             </w:r>
             <w:r>
               <w:rPr>
@@ -2620,7 +2618,21 @@
                 <w:rStyle w:val="Hyperlink"/>
                 <w:noProof/>
               </w:rPr>
-              <w:t>Keuze Led-strip</w:t>
+              <w:t xml:space="preserve">Keuze </w:t>
+            </w:r>
+            <w:r>
+              <w:rPr>
+                <w:rStyle w:val="Hyperlink"/>
+                <w:noProof/>
+              </w:rPr>
+              <w:t>Led</w:t>
+            </w:r>
+            <w:r>
+              <w:rPr>
+                <w:rStyle w:val="Hyperlink"/>
+                <w:noProof/>
+              </w:rPr>
+              <w:t xml:space="preserve">strip </w:t>
             </w:r>
             <w:r>
               <w:rPr>
@@ -3939,7 +3951,13 @@
     </w:p>
     <w:p>
       <w:r>
-        <w:t>De inhoudstafel moet volledig zijn, maar overdrijf niet in je indelingen. Ga niet verder dan vier niveaus en gebruik enkel Arabische cijfers zoal</w:t>
+        <w:t>De inhoudstafel moet vol</w:t>
+      </w:r>
+      <w:r>
+        <w:t>led</w:t>
+      </w:r>
+      <w:r>
+        <w:t>ig zijn, maar overdrijf niet in je indelingen. Ga niet verder dan vier niveaus en gebruik enkel Arabische cijfers zoal</w:t>
       </w:r>
       <w:r>
         <w:t>s in het sjabloon weergegeven.</w:t>
@@ -3947,7 +3965,19 @@
     </w:p>
     <w:p>
       <w:r>
-        <w:t xml:space="preserve">Vervolledig de inhoudstafel pas nadat je volledige </w:t>
+        <w:t>Vervol</w:t>
+      </w:r>
+      <w:r>
+        <w:t>led</w:t>
+      </w:r>
+      <w:r>
+        <w:t>ig de inhoudstafel pas nadat je vol</w:t>
+      </w:r>
+      <w:r>
+        <w:t>led</w:t>
+      </w:r>
+      <w:r>
+        <w:t xml:space="preserve">ige </w:t>
       </w:r>
       <w:r>
         <w:t>gip</w:t>
@@ -4024,13 +4054,13 @@
         <w:rPr>
           <w:lang w:val="nl-BE"/>
         </w:rPr>
-        <w:t>L</w:t>
+        <w:t>Led</w:t>
       </w:r>
       <w:r>
         <w:rPr>
           <w:lang w:val="nl-BE"/>
         </w:rPr>
-        <w:t>edglobe</w:t>
+        <w:t>globe</w:t>
       </w:r>
       <w:r>
         <w:rPr>
@@ -4048,13 +4078,13 @@
         <w:rPr>
           <w:lang w:val="nl-BE"/>
         </w:rPr>
-        <w:t>L</w:t>
+        <w:t>Led</w:t>
       </w:r>
       <w:r>
         <w:rPr>
           <w:lang w:val="nl-BE"/>
         </w:rPr>
-        <w:t>edglobe</w:t>
+        <w:t>globe</w:t>
       </w:r>
       <w:r>
         <w:rPr>
@@ -4079,13 +4109,13 @@
         <w:rPr>
           <w:lang w:val="nl-BE"/>
         </w:rPr>
-        <w:t>L</w:t>
+        <w:t>Led</w:t>
       </w:r>
       <w:r>
         <w:rPr>
           <w:lang w:val="nl-BE"/>
         </w:rPr>
-        <w:t>edglobe</w:t>
+        <w:t>globe</w:t>
       </w:r>
       <w:r>
         <w:rPr>
@@ -4128,7 +4158,7 @@
         <w:rPr>
           <w:lang w:val="nl-BE"/>
         </w:rPr>
-        <w:t>LED-</w:t>
+        <w:t>led</w:t>
       </w:r>
       <w:r>
         <w:rPr>
@@ -4140,7 +4170,7 @@
         <w:rPr>
           <w:lang w:val="nl-BE"/>
         </w:rPr>
-        <w:t>LED-</w:t>
+        <w:t>led</w:t>
       </w:r>
       <w:r>
         <w:rPr>
@@ -4209,13 +4239,13 @@
         <w:rPr>
           <w:lang w:val="nl-BE"/>
         </w:rPr>
-        <w:t>LED-</w:t>
+        <w:t xml:space="preserve">ledstrip </w:t>
       </w:r>
       <w:r>
         <w:rPr>
           <w:lang w:val="nl-BE"/>
         </w:rPr>
-        <w:t>stip een reed</w:t>
+        <w:t>een reed</w:t>
       </w:r>
       <w:r>
         <w:rPr>
@@ -4309,17 +4339,49 @@
       </w:r>
     </w:p>
     <w:p>
-      <w:r>
+      <w:pPr>
+        <w:rPr>
+          <w:lang w:val="en-US"/>
+        </w:rPr>
+      </w:pPr>
+      <w:r>
+        <w:rPr>
+          <w:lang w:val="en-US"/>
+        </w:rPr>
         <w:t>CAT-CAM</w:t>
       </w:r>
       <w:r>
+        <w:rPr>
+          <w:lang w:val="en-US"/>
+        </w:rPr>
         <w:tab/>
-        <w:t>contoured adducted trochanteric controlled alignment method</w:t>
-      </w:r>
-    </w:p>
-    <w:p/>
-    <w:p>
-      <w:pPr>
+        <w:t>contoured adducted trochanteric control</w:t>
+      </w:r>
+      <w:r>
+        <w:rPr>
+          <w:lang w:val="en-US"/>
+        </w:rPr>
+        <w:t>led</w:t>
+      </w:r>
+      <w:r>
+        <w:rPr>
+          <w:lang w:val="en-US"/>
+        </w:rPr>
+        <w:t xml:space="preserve"> alignment method</w:t>
+      </w:r>
+    </w:p>
+    <w:p>
+      <w:pPr>
+        <w:rPr>
+          <w:lang w:val="en-US"/>
+        </w:rPr>
+      </w:pPr>
+    </w:p>
+    <w:p>
+      <w:pPr>
+        <w:rPr>
+          <w:lang w:val="en-US"/>
+        </w:rPr>
         <w:sectPr>
           <w:footerReference w:type="first" r:id="rId18"/>
           <w:pgSz w:w="11906" w:h="16838"/>
@@ -4349,7 +4411,10 @@
         <w:t xml:space="preserve">DE </w:t>
       </w:r>
       <w:r>
-        <w:t>LEDGLOBE</w:t>
+        <w:t>LED</w:t>
+      </w:r>
+      <w:r>
+        <w:t>GLOBE</w:t>
       </w:r>
       <w:bookmarkEnd w:id="8"/>
     </w:p>
@@ -4376,19 +4441,22 @@
         <w:t xml:space="preserve">Dit ga ik doen door een </w:t>
       </w:r>
       <w:r>
-        <w:t>L</w:t>
-      </w:r>
-      <w:r>
-        <w:t xml:space="preserve">edglobe te maken. Dat is een cirkel met aan de buitenkant </w:t>
-      </w:r>
-      <w:r>
-        <w:t>LEDs</w:t>
+        <w:t>Led</w:t>
+      </w:r>
+      <w:r>
+        <w:t xml:space="preserve">globe te maken. Dat is een cirkel met aan de buitenkant </w:t>
+      </w:r>
+      <w:r>
+        <w:t>led</w:t>
+      </w:r>
+      <w:r>
+        <w:t>s</w:t>
       </w:r>
       <w:r>
         <w:t xml:space="preserve"> die rond zijn as draait. Door dan de </w:t>
       </w:r>
       <w:r>
-        <w:t>LED</w:t>
+        <w:t>led</w:t>
       </w:r>
       <w:r>
         <w:t>s individueel aan te sturen en juist te timen kan je een afbeelding bolvormig weergeven.</w:t>
@@ -4447,10 +4515,10 @@
         <w:t xml:space="preserve">Keuze </w:t>
       </w:r>
       <w:r>
-        <w:t>Led-</w:t>
-      </w:r>
-      <w:r>
-        <w:t>strip</w:t>
+        <w:t>Led</w:t>
+      </w:r>
+      <w:r>
+        <w:t xml:space="preserve">strip </w:t>
       </w:r>
       <w:bookmarkEnd w:id="10"/>
     </w:p>
@@ -4475,10 +4543,13 @@
         <w:t xml:space="preserve">De drie meest gebruikte </w:t>
       </w:r>
       <w:r>
-        <w:t>LED-</w:t>
-      </w:r>
-      <w:r>
-        <w:t>strips bij microcontrollers zijn:</w:t>
+        <w:t>led</w:t>
+      </w:r>
+      <w:r>
+        <w:t xml:space="preserve">strip </w:t>
+      </w:r>
+      <w:r>
+        <w:t>s bij microcontrollers zijn:</w:t>
       </w:r>
     </w:p>
     <w:p>
@@ -4528,19 +4599,22 @@
         <w:t xml:space="preserve">De </w:t>
       </w:r>
       <w:r>
-        <w:t>LED-</w:t>
-      </w:r>
-      <w:r>
-        <w:t xml:space="preserve">strip die in dit project zal gebruikt worden zal degene zijn die theoretisch gezien het snelst al zijn </w:t>
-      </w:r>
-      <w:r>
-        <w:t>LED</w:t>
+        <w:t>led</w:t>
+      </w:r>
+      <w:r>
+        <w:t xml:space="preserve">strip </w:t>
+      </w:r>
+      <w:r>
+        <w:t xml:space="preserve"> die in dit project zal gebruikt worden zal degene zijn die theoretisch gezien het snelst al zijn </w:t>
+      </w:r>
+      <w:r>
+        <w:t>led</w:t>
       </w:r>
       <w:r>
         <w:t xml:space="preserve">s het snelst kan updaten en genoeg </w:t>
       </w:r>
       <w:r>
-        <w:t>LED</w:t>
+        <w:t>led</w:t>
       </w:r>
       <w:r>
         <w:t>s heeft om de rand van de bol “genoeg” te bedekken. Deze data zal uit de datasheets</w:t>
@@ -4552,10 +4626,13 @@
         <w:t xml:space="preserve"> van deze </w:t>
       </w:r>
       <w:r>
-        <w:t>LED-</w:t>
-      </w:r>
-      <w:r>
-        <w:t xml:space="preserve">strips worden gehaald.  </w:t>
+        <w:t>led</w:t>
+      </w:r>
+      <w:r>
+        <w:t xml:space="preserve">strip </w:t>
+      </w:r>
+      <w:r>
+        <w:t xml:space="preserve">s worden gehaald.  </w:t>
       </w:r>
     </w:p>
     <w:p>
@@ -4584,25 +4661,34 @@
         <w:t xml:space="preserve">Deze </w:t>
       </w:r>
       <w:r>
-        <w:t>LED-</w:t>
-      </w:r>
-      <w:r>
-        <w:t xml:space="preserve">strip werkt met 1 data pin en zonder clock pin daaruit volgt dat je moet werken een tijd die gekozen is bij fabricatie van de </w:t>
-      </w:r>
-      <w:r>
-        <w:t>LED-</w:t>
-      </w:r>
-      <w:r>
-        <w:t xml:space="preserve">strip en ingebouwd zit in de gebruikte chips. Bij deze </w:t>
-      </w:r>
-      <w:r>
-        <w:t>LED-</w:t>
-      </w:r>
-      <w:r>
-        <w:t xml:space="preserve">strip duurt het volgens de datasheet 1.25µs om 1 bit door te sturen. Elke </w:t>
-      </w:r>
-      <w:r>
-        <w:t>LED</w:t>
+        <w:t>led</w:t>
+      </w:r>
+      <w:r>
+        <w:t xml:space="preserve">strip </w:t>
+      </w:r>
+      <w:r>
+        <w:t xml:space="preserve"> werkt met 1 data pin en zonder clock pin daaruit volgt dat je moet werken een tijd die gekozen is bij fabricatie van de </w:t>
+      </w:r>
+      <w:r>
+        <w:t>led</w:t>
+      </w:r>
+      <w:r>
+        <w:t xml:space="preserve">strip </w:t>
+      </w:r>
+      <w:r>
+        <w:t xml:space="preserve"> en ingebouwd zit in de gebruikte chips. Bij deze </w:t>
+      </w:r>
+      <w:r>
+        <w:t>led</w:t>
+      </w:r>
+      <w:r>
+        <w:t xml:space="preserve">strip </w:t>
+      </w:r>
+      <w:r>
+        <w:t xml:space="preserve"> duurt het volgens de datasheet 1.25µs om 1 bit door te sturen. Elke </w:t>
+      </w:r>
+      <w:r>
+        <w:t>led</w:t>
       </w:r>
       <w:r>
         <w:t xml:space="preserve"> heeft per kleur 8 bits nodig en er zijn 3 kleuren dus dan bekom je </w:t>
@@ -4651,7 +4737,7 @@
         <w:t xml:space="preserve"> per </w:t>
       </w:r>
       <w:r>
-        <w:t>LED</w:t>
+        <w:t>led</w:t>
       </w:r>
       <w:r>
         <w:t xml:space="preserve">. Dit zijn dus </w:t>
@@ -4720,7 +4806,7 @@
         <w:t xml:space="preserve"> </w:t>
       </w:r>
       <w:r>
-        <w:t>LED</w:t>
+        <w:t>led</w:t>
       </w:r>
       <w:r>
         <w:t>s per seconde.</w:t>
@@ -4729,7 +4815,7 @@
         <w:t xml:space="preserve"> Er is echter nog 1 root nadeel de timing van de bits doorgeven is cruciaal dus moet de microcontroller heel de tijd bezig zijn met de </w:t>
       </w:r>
       <w:r>
-        <w:t>LED</w:t>
+        <w:t>led</w:t>
       </w:r>
       <w:r>
         <w:t xml:space="preserve">s en als het een </w:t>
@@ -4744,10 +4830,10 @@
         <w:t xml:space="preserve">zal de timing mislopen en zal de </w:t>
       </w:r>
       <w:r>
-        <w:t>LED</w:t>
-      </w:r>
-      <w:r>
-        <w:t xml:space="preserve"> strip flikkeren.</w:t>
+        <w:t>led</w:t>
+      </w:r>
+      <w:r>
+        <w:t>strip flikkeren.</w:t>
       </w:r>
     </w:p>
     <w:p>
@@ -4769,10 +4855,13 @@
         <w:t xml:space="preserve">Deze </w:t>
       </w:r>
       <w:r>
-        <w:t>LED-</w:t>
-      </w:r>
-      <w:r>
-        <w:t>strip werkt met 1 data pin en met clock pin. Hierdoor kan je de frequentie waarop hij werkt zelf kiezen echter gaat deze tot aan een maximum va</w:t>
+        <w:t>led</w:t>
+      </w:r>
+      <w:r>
+        <w:t xml:space="preserve">strip </w:t>
+      </w:r>
+      <w:r>
+        <w:t xml:space="preserve"> werkt met 1 data pin en met clock pin. Hierdoor kan je de frequentie waarop hij werkt zelf kiezen echter gaat deze tot aan een maximum va</w:t>
       </w:r>
       <w:r>
         <w:t>n</w:t>
@@ -4796,25 +4885,28 @@
         <w:t xml:space="preserve"> 50Mhz op de uitgangen. Deze </w:t>
       </w:r>
       <w:r>
-        <w:t>LED-</w:t>
-      </w:r>
-      <w:r>
-        <w:t xml:space="preserve">strip heeft 32 bits nodig om 1 </w:t>
-      </w:r>
-      <w:r>
-        <w:t>LED</w:t>
+        <w:t>led</w:t>
+      </w:r>
+      <w:r>
+        <w:t xml:space="preserve">strip </w:t>
+      </w:r>
+      <w:r>
+        <w:t>heeft 32 bits nodig om 1</w:t>
+      </w:r>
+      <w:r>
+        <w:t xml:space="preserve"> led</w:t>
       </w:r>
       <w:r>
         <w:t xml:space="preserve"> aan te sturen. 3 bits aangeven volgende </w:t>
       </w:r>
       <w:r>
-        <w:t>LED</w:t>
-      </w:r>
-      <w:r>
-        <w:t xml:space="preserve"> 5 bits adres </w:t>
-      </w:r>
-      <w:r>
-        <w:t>LED</w:t>
+        <w:t xml:space="preserve">led </w:t>
+      </w:r>
+      <w:r>
+        <w:t xml:space="preserve">5 bits adres </w:t>
+      </w:r>
+      <w:r>
+        <w:t>led</w:t>
       </w:r>
       <w:r>
         <w:t xml:space="preserve"> en </w:t>
@@ -4870,7 +4962,7 @@
         <w:rPr>
           <w:rFonts w:eastAsiaTheme="minorEastAsia"/>
         </w:rPr>
-        <w:t>LED</w:t>
+        <w:t>led</w:t>
       </w:r>
       <w:r>
         <w:rPr>
@@ -4913,16 +5005,19 @@
         <w:t xml:space="preserve">Deze </w:t>
       </w:r>
       <w:r>
-        <w:t>LED-</w:t>
-      </w:r>
-      <w:r>
-        <w:t>strip werkt ook met 1 clock pin en 2 data pin</w:t>
+        <w:t>led</w:t>
+      </w:r>
+      <w:r>
+        <w:t xml:space="preserve">strip </w:t>
+      </w:r>
+      <w:r>
+        <w:t xml:space="preserve"> werkt ook met 1 clock pin en 2 data pin</w:t>
       </w:r>
       <w:r>
         <w:t xml:space="preserve">s. Deze </w:t>
       </w:r>
       <w:r>
-        <w:t>LED</w:t>
+        <w:t>led</w:t>
       </w:r>
       <w:r>
         <w:t xml:space="preserve"> zonder clock pin zal op 4Mhz werken. Dit is te traag en met hetzelfde probleem van timing als de </w:t>
@@ -4935,13 +5030,16 @@
         <w:t xml:space="preserve">b. Met clock pin daarin tegen kan deze </w:t>
       </w:r>
       <w:r>
-        <w:t>LED-</w:t>
-      </w:r>
-      <w:r>
-        <w:t xml:space="preserve">strip tot de absurde snelheid van 4Ghz. Dus word de snelheid beperkt door de Raspberry Pi. Met 1 data pin zal de snelheid van de Raspberry Pi zoals reeds gezegd 50Mhz zijn. Hier gebruiken </w:t>
-      </w:r>
-      <w:r>
-        <w:t>LED</w:t>
+        <w:t>led</w:t>
+      </w:r>
+      <w:r>
+        <w:t xml:space="preserve">strip </w:t>
+      </w:r>
+      <w:r>
+        <w:t xml:space="preserve"> tot de absurde snelheid van 4Ghz. Dus word de snelheid beperkt door de Raspberry Pi. Met 1 data pin zal de snelheid van de Raspberry Pi zoals reeds gezegd 50Mhz zijn. Hier gebruiken </w:t>
+      </w:r>
+      <w:r>
+        <w:t>led</w:t>
       </w:r>
       <w:r>
         <w:t xml:space="preserve">s ook 32 bits met hetzelfde gebruik als bij de Sk9822. Door dezelfde formule kan je hier </w:t>
@@ -5002,10 +5100,13 @@
         <w:t xml:space="preserve">niet bij de </w:t>
       </w:r>
       <w:r>
-        <w:t>LED-</w:t>
-      </w:r>
-      <w:r>
-        <w:t>strip.</w:t>
+        <w:t>led</w:t>
+      </w:r>
+      <w:r>
+        <w:t xml:space="preserve">strip </w:t>
+      </w:r>
+      <w:r>
+        <w:t>.</w:t>
       </w:r>
       <w:r>
         <w:t xml:space="preserve"> </w:t>
@@ -5069,7 +5170,7 @@
           <w:szCs w:val="22"/>
           <w:lang w:val="nl-BE" w:eastAsia="en-US"/>
         </w:rPr>
-        <w:t xml:space="preserve"> op 5v werkt. Vervolgens verbruiken deze motoren ook zeer veel stroom waardoor de stroom zeker voor de step up converter zeer groot werd. </w:t>
+        <w:t xml:space="preserve"> op 5 werkt. Vervolgens verbruiken deze motoren ook zeer veel stroom waardoor de stroom zeker voor de step up converter zeer groot werd. </w:t>
       </w:r>
     </w:p>
     <w:p>
@@ -5223,7 +5324,7 @@
         <w:t xml:space="preserve">U om snel genoeg </w:t>
       </w:r>
       <w:r>
-        <w:t>LED</w:t>
+        <w:t>led</w:t>
       </w:r>
       <w:r>
         <w:t xml:space="preserve">s te kunnen sturen en </w:t>
@@ -5282,7 +5383,37 @@
         <w:rPr>
           <w:lang w:val="nl-BE" w:eastAsia="en-US"/>
         </w:rPr>
-        <w:t xml:space="preserve">Aangezien dat de SPI(dus clock en data pinnen) van de Raspberry pi stuurt op 3,3V de LED-strip vraagt om op 5V gestuurd te worden. Hiervoor moet dus een  oplossing voor gevonden worden. </w:t>
+        <w:t xml:space="preserve">Aangezien dat de SPI(dus clock en data pinnen) van de Raspberry </w:t>
+      </w:r>
+      <w:r>
+        <w:rPr>
+          <w:lang w:val="nl-BE" w:eastAsia="en-US"/>
+        </w:rPr>
+        <w:t>Pi</w:t>
+      </w:r>
+      <w:r>
+        <w:rPr>
+          <w:lang w:val="nl-BE" w:eastAsia="en-US"/>
+        </w:rPr>
+        <w:t xml:space="preserve"> stuurt op 3,3V de </w:t>
+      </w:r>
+      <w:r>
+        <w:rPr>
+          <w:lang w:val="nl-BE" w:eastAsia="en-US"/>
+        </w:rPr>
+        <w:t>led</w:t>
+      </w:r>
+      <w:r>
+        <w:rPr>
+          <w:lang w:val="nl-BE" w:eastAsia="en-US"/>
+        </w:rPr>
+        <w:t xml:space="preserve">strip </w:t>
+      </w:r>
+      <w:r>
+        <w:rPr>
+          <w:lang w:val="nl-BE" w:eastAsia="en-US"/>
+        </w:rPr>
+        <w:t xml:space="preserve"> vraagt om op 5V gestuurd te worden. Hiervoor moet dus een  oplossing voor gevonden worden. </w:t>
       </w:r>
       <w:r>
         <w:rPr>
@@ -5409,8 +5540,188 @@
     </w:p>
     <w:p>
       <w:pPr>
+        <w:rPr>
+          <w:lang w:val="nl-BE" w:eastAsia="en-US"/>
+        </w:rPr>
+      </w:pPr>
+      <w:r>
+        <w:rPr>
+          <w:noProof/>
+        </w:rPr>
+        <mc:AlternateContent>
+          <mc:Choice Requires="wps">
+            <w:drawing>
+              <wp:anchor distT="0" distB="0" distL="114300" distR="114300" simplePos="0" relativeHeight="251661312" behindDoc="0" locked="0" layoutInCell="1" allowOverlap="1" wp14:anchorId="1343A330" wp14:editId="30B643A3">
+                <wp:simplePos x="0" y="0"/>
+                <wp:positionH relativeFrom="column">
+                  <wp:posOffset>-148590</wp:posOffset>
+                </wp:positionH>
+                <wp:positionV relativeFrom="paragraph">
+                  <wp:posOffset>1777365</wp:posOffset>
+                </wp:positionV>
+                <wp:extent cx="1514475" cy="635"/>
+                <wp:effectExtent l="0" t="0" r="0" b="0"/>
+                <wp:wrapSquare wrapText="bothSides"/>
+                <wp:docPr id="12" name="Tekstvak 12"/>
+                <wp:cNvGraphicFramePr/>
+                <a:graphic xmlns:a="http://schemas.openxmlformats.org/drawingml/2006/main">
+                  <a:graphicData uri="http://schemas.microsoft.com/office/word/2010/wordprocessingShape">
+                    <wps:wsp>
+                      <wps:cNvSpPr txBox="1"/>
+                      <wps:spPr>
+                        <a:xfrm>
+                          <a:off x="0" y="0"/>
+                          <a:ext cx="1514475" cy="635"/>
+                        </a:xfrm>
+                        <a:prstGeom prst="rect">
+                          <a:avLst/>
+                        </a:prstGeom>
+                        <a:solidFill>
+                          <a:prstClr val="white"/>
+                        </a:solidFill>
+                        <a:ln>
+                          <a:noFill/>
+                        </a:ln>
+                      </wps:spPr>
+                      <wps:txbx>
+                        <w:txbxContent>
+                          <w:p>
+                            <w:pPr>
+                              <w:pStyle w:val="Bijschrift"/>
+                              <w:rPr>
+                                <w:noProof/>
+                                <w:szCs w:val="24"/>
+                              </w:rPr>
+                            </w:pPr>
+                            <w:r>
+                              <w:t>Figuur1: Velg Fiets</w:t>
+                            </w:r>
+                          </w:p>
+                        </w:txbxContent>
+                      </wps:txbx>
+                      <wps:bodyPr rot="0" spcFirstLastPara="0" vertOverflow="overflow" horzOverflow="overflow" vert="horz" wrap="square" lIns="0" tIns="0" rIns="0" bIns="0" numCol="1" spcCol="0" rtlCol="0" fromWordArt="0" anchor="t" anchorCtr="0" forceAA="0" compatLnSpc="1">
+                        <a:prstTxWarp prst="textNoShape">
+                          <a:avLst/>
+                        </a:prstTxWarp>
+                        <a:spAutoFit/>
+                      </wps:bodyPr>
+                    </wps:wsp>
+                  </a:graphicData>
+                </a:graphic>
+              </wp:anchor>
+            </w:drawing>
+          </mc:Choice>
+          <mc:Fallback>
+            <w:pict>
+              <v:shape w14:anchorId="1343A330" id="Tekstvak 12" o:spid="_x0000_s1031" type="#_x0000_t202" style="position:absolute;left:0;text-align:left;margin-left:-11.7pt;margin-top:139.95pt;width:119.25pt;height:.05pt;z-index:251661312;visibility:visible;mso-wrap-style:square;mso-wrap-distance-left:9pt;mso-wrap-distance-top:0;mso-wrap-distance-right:9pt;mso-wrap-distance-bottom:0;mso-position-horizontal:absolute;mso-position-horizontal-relative:text;mso-position-vertical:absolute;mso-position-vertical-relative:text;v-text-anchor:top" o:gfxdata="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" stroked="f">
+                <v:textbox style="mso-fit-shape-to-text:t" inset="0,0,0,0">
+                  <w:txbxContent>
+                    <w:p>
+                      <w:pPr>
+                        <w:pStyle w:val="Bijschrift"/>
+                        <w:rPr>
+                          <w:noProof/>
+                          <w:szCs w:val="24"/>
+                        </w:rPr>
+                      </w:pPr>
+                      <w:r>
+                        <w:t>Figuur1: Velg Fiets</w:t>
+                      </w:r>
+                    </w:p>
+                  </w:txbxContent>
+                </v:textbox>
+                <w10:wrap type="square"/>
+              </v:shape>
+            </w:pict>
+          </mc:Fallback>
+        </mc:AlternateContent>
+      </w:r>
+      <w:r>
+        <w:rPr>
+          <w:noProof/>
+          <w:lang w:val="nl-BE" w:eastAsia="en-US"/>
+        </w:rPr>
+        <w:drawing>
+          <wp:anchor distT="0" distB="0" distL="114300" distR="114300" simplePos="0" relativeHeight="251659264" behindDoc="0" locked="0" layoutInCell="1" allowOverlap="1" wp14:anchorId="54B65EA5" wp14:editId="78C7FC2C">
+            <wp:simplePos x="0" y="0"/>
+            <wp:positionH relativeFrom="margin">
+              <wp:posOffset>-139065</wp:posOffset>
+            </wp:positionH>
+            <wp:positionV relativeFrom="paragraph">
+              <wp:posOffset>156845</wp:posOffset>
+            </wp:positionV>
+            <wp:extent cx="1348740" cy="1562100"/>
+            <wp:effectExtent l="0" t="0" r="3810" b="0"/>
+            <wp:wrapSquare wrapText="bothSides"/>
+            <wp:docPr id="11" name="Afbeelding 11" descr="Afbeelding met bevestigd, betegeld, vies&#10;&#10;Automatisch gegenereerde beschrijving"/>
+            <wp:cNvGraphicFramePr>
+              <a:graphicFrameLocks xmlns:a="http://schemas.openxmlformats.org/drawingml/2006/main" noChangeAspect="1"/>
+            </wp:cNvGraphicFramePr>
+            <a:graphic xmlns:a="http://schemas.openxmlformats.org/drawingml/2006/main">
+              <a:graphicData uri="http://schemas.openxmlformats.org/drawingml/2006/picture">
+                <pic:pic xmlns:pic="http://schemas.openxmlformats.org/drawingml/2006/picture">
+                  <pic:nvPicPr>
+                    <pic:cNvPr id="11" name="Afbeelding 11" descr="Afbeelding met bevestigd, betegeld, vies&#10;&#10;Automatisch gegenereerde beschrijving"/>
+                    <pic:cNvPicPr/>
+                  </pic:nvPicPr>
+                  <pic:blipFill>
+                    <a:blip r:embed="rId19"/>
+                    <a:stretch>
+                      <a:fillRect/>
+                    </a:stretch>
+                  </pic:blipFill>
+                  <pic:spPr>
+                    <a:xfrm>
+                      <a:off x="0" y="0"/>
+                      <a:ext cx="1348740" cy="1562100"/>
+                    </a:xfrm>
+                    <a:prstGeom prst="rect">
+                      <a:avLst/>
+                    </a:prstGeom>
+                  </pic:spPr>
+                </pic:pic>
+              </a:graphicData>
+            </a:graphic>
+            <wp14:sizeRelH relativeFrom="margin">
+              <wp14:pctWidth>0</wp14:pctWidth>
+            </wp14:sizeRelH>
+            <wp14:sizeRelV relativeFrom="margin">
+              <wp14:pctHeight>0</wp14:pctHeight>
+            </wp14:sizeRelV>
+          </wp:anchor>
+        </w:drawing>
+      </w:r>
+      <w:r>
+        <w:rPr>
+          <w:lang w:val="nl-BE" w:eastAsia="en-US"/>
+        </w:rPr>
+        <w:t xml:space="preserve">Het eerste probleem waar ik tegenaan liep is wat ga ik laten rond draaien? Des te groter de cirkel des te beter de kwaliteit van de afbeelding maar des te moeilijker rond te draaien en des te groter het probleem mocht er iets fout gaan. De reden dat het moeilijker word rond te draaien is door luchtweerstand en gewicht.  Het eerste waar ik aan dacht dat licht en rond is een fietsband velg.  Ik ben er een gaan halen bij een </w:t>
+      </w:r>
+      <w:r>
+        <w:rPr>
+          <w:lang w:val="nl-BE" w:eastAsia="en-US"/>
+        </w:rPr>
+        <w:t>fietsenmaker</w:t>
+      </w:r>
+      <w:r>
+        <w:rPr>
+          <w:lang w:val="nl-BE" w:eastAsia="en-US"/>
+        </w:rPr>
+        <w:t>. Deze had maar liefst een doorsnede van 57cm. Dat is meer dan ik had verwacht. Dus ik had iets kleiner nodig. Na een tijdje rondvragen aan familie kwam ik uit op een kleinere lichte houten ring.</w:t>
+      </w:r>
+    </w:p>
+    <w:p>
+      <w:pPr>
+        <w:pStyle w:val="Kop2"/>
+      </w:pPr>
+      <w:r>
+        <w:t>Motor</w:t>
+      </w:r>
+    </w:p>
+    <w:p>
+      <w:pPr>
         <w:sectPr>
-          <w:footerReference w:type="default" r:id="rId19"/>
+          <w:footerReference w:type="default" r:id="rId20"/>
           <w:pgSz w:w="11900" w:h="16840"/>
           <w:pgMar w:top="1134" w:right="1134" w:bottom="1134" w:left="1134" w:header="709" w:footer="578" w:gutter="0"/>
           <w:cols w:space="708"/>
@@ -5419,21 +5730,153 @@
       </w:pPr>
       <w:r>
         <w:rPr>
-          <w:lang w:val="nl-BE" w:eastAsia="en-US"/>
-        </w:rPr>
-        <w:t xml:space="preserve">Het eerste probleem waar ik tegenaan liep is wat ga ik laten rond draaien? Des te groter de cirkel des te beter de kwaliteit van de afbeelding maar des te moeilijker rond te draaien en des te groter het probleem mocht er iets fout gaan. De reden dat het moeilijker word rond te draaien is door luchtweerstand en gewicht.  Het eerste waar ik aan dacht dat licht en rond is een fietsband velg.  Ik ben er een gaan halen bij een </w:t>
-      </w:r>
-      <w:r>
-        <w:rPr>
-          <w:lang w:val="nl-BE" w:eastAsia="en-US"/>
-        </w:rPr>
-        <w:t>fietsenmaker</w:t>
-      </w:r>
-      <w:r>
-        <w:rPr>
-          <w:lang w:val="nl-BE" w:eastAsia="en-US"/>
-        </w:rPr>
-        <w:t>. Deze had maar liefst een doorsnede van 57cm. Dat is meer dan ik had verwacht. Dus ik had iets kleiner nodig. Na een tijdje rondvragen aan familie kwam ik uit op een kleinere lichte houten ring.</w:t>
+          <w:noProof/>
+        </w:rPr>
+        <mc:AlternateContent>
+          <mc:Choice Requires="wps">
+            <w:drawing>
+              <wp:anchor distT="0" distB="0" distL="114300" distR="114300" simplePos="0" relativeHeight="251663360" behindDoc="0" locked="0" layoutInCell="1" allowOverlap="1" wp14:anchorId="20C8F828" wp14:editId="71AB3CEB">
+                <wp:simplePos x="0" y="0"/>
+                <wp:positionH relativeFrom="column">
+                  <wp:posOffset>3925570</wp:posOffset>
+                </wp:positionH>
+                <wp:positionV relativeFrom="paragraph">
+                  <wp:posOffset>1707515</wp:posOffset>
+                </wp:positionV>
+                <wp:extent cx="2184400" cy="635"/>
+                <wp:effectExtent l="0" t="0" r="0" b="0"/>
+                <wp:wrapSquare wrapText="bothSides"/>
+                <wp:docPr id="13" name="Tekstvak 13"/>
+                <wp:cNvGraphicFramePr/>
+                <a:graphic xmlns:a="http://schemas.openxmlformats.org/drawingml/2006/main">
+                  <a:graphicData uri="http://schemas.microsoft.com/office/word/2010/wordprocessingShape">
+                    <wps:wsp>
+                      <wps:cNvSpPr txBox="1"/>
+                      <wps:spPr>
+                        <a:xfrm>
+                          <a:off x="0" y="0"/>
+                          <a:ext cx="2184400" cy="635"/>
+                        </a:xfrm>
+                        <a:prstGeom prst="rect">
+                          <a:avLst/>
+                        </a:prstGeom>
+                        <a:solidFill>
+                          <a:prstClr val="white"/>
+                        </a:solidFill>
+                        <a:ln>
+                          <a:noFill/>
+                        </a:ln>
+                      </wps:spPr>
+                      <wps:txbx>
+                        <w:txbxContent>
+                          <w:p>
+                            <w:pPr>
+                              <w:pStyle w:val="Bijschrift"/>
+                            </w:pPr>
+                            <w:r>
+                              <w:t>Figuur2: Ventilator</w:t>
+                            </w:r>
+                          </w:p>
+                        </w:txbxContent>
+                      </wps:txbx>
+                      <wps:bodyPr rot="0" spcFirstLastPara="0" vertOverflow="overflow" horzOverflow="overflow" vert="horz" wrap="square" lIns="0" tIns="0" rIns="0" bIns="0" numCol="1" spcCol="0" rtlCol="0" fromWordArt="0" anchor="t" anchorCtr="0" forceAA="0" compatLnSpc="1">
+                        <a:prstTxWarp prst="textNoShape">
+                          <a:avLst/>
+                        </a:prstTxWarp>
+                        <a:spAutoFit/>
+                      </wps:bodyPr>
+                    </wps:wsp>
+                  </a:graphicData>
+                </a:graphic>
+              </wp:anchor>
+            </w:drawing>
+          </mc:Choice>
+          <mc:Fallback>
+            <w:pict>
+              <v:shape w14:anchorId="20C8F828" id="Tekstvak 13" o:spid="_x0000_s1032" type="#_x0000_t202" style="position:absolute;left:0;text-align:left;margin-left:309.1pt;margin-top:134.45pt;width:172pt;height:.05pt;z-index:251663360;visibility:visible;mso-wrap-style:square;mso-wrap-distance-left:9pt;mso-wrap-distance-top:0;mso-wrap-distance-right:9pt;mso-wrap-distance-bottom:0;mso-position-horizontal:absolute;mso-position-horizontal-relative:text;mso-position-vertical:absolute;mso-position-vertical-relative:text;v-text-anchor:top" o:gfxdata="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" stroked="f">
+                <v:textbox style="mso-fit-shape-to-text:t" inset="0,0,0,0">
+                  <w:txbxContent>
+                    <w:p>
+                      <w:pPr>
+                        <w:pStyle w:val="Bijschrift"/>
+                      </w:pPr>
+                      <w:r>
+                        <w:t>Figuur2: Ventilator</w:t>
+                      </w:r>
+                    </w:p>
+                  </w:txbxContent>
+                </v:textbox>
+                <w10:wrap type="square"/>
+              </v:shape>
+            </w:pict>
+          </mc:Fallback>
+        </mc:AlternateContent>
+      </w:r>
+      <w:r>
+        <w:rPr>
+          <w:noProof/>
+        </w:rPr>
+        <w:drawing>
+          <wp:anchor distT="0" distB="0" distL="114300" distR="114300" simplePos="0" relativeHeight="251658240" behindDoc="0" locked="0" layoutInCell="1" allowOverlap="1" wp14:anchorId="65F89199" wp14:editId="05563E03">
+            <wp:simplePos x="0" y="0"/>
+            <wp:positionH relativeFrom="margin">
+              <wp:align>right</wp:align>
+            </wp:positionH>
+            <wp:positionV relativeFrom="paragraph">
+              <wp:posOffset>12065</wp:posOffset>
+            </wp:positionV>
+            <wp:extent cx="2184400" cy="1638300"/>
+            <wp:effectExtent l="0" t="0" r="6350" b="0"/>
+            <wp:wrapSquare wrapText="bothSides"/>
+            <wp:docPr id="4" name="Afbeelding 4" descr="Afbeelding met ventilator, apparaat&#10;&#10;Automatisch gegenereerde beschrijving"/>
+            <wp:cNvGraphicFramePr>
+              <a:graphicFrameLocks xmlns:a="http://schemas.openxmlformats.org/drawingml/2006/main" noChangeAspect="1"/>
+            </wp:cNvGraphicFramePr>
+            <a:graphic xmlns:a="http://schemas.openxmlformats.org/drawingml/2006/main">
+              <a:graphicData uri="http://schemas.openxmlformats.org/drawingml/2006/picture">
+                <pic:pic xmlns:pic="http://schemas.openxmlformats.org/drawingml/2006/picture">
+                  <pic:nvPicPr>
+                    <pic:cNvPr id="4" name="Afbeelding 4" descr="Afbeelding met ventilator, apparaat&#10;&#10;Automatisch gegenereerde beschrijving"/>
+                    <pic:cNvPicPr/>
+                  </pic:nvPicPr>
+                  <pic:blipFill>
+                    <a:blip r:embed="rId21"/>
+                    <a:stretch>
+                      <a:fillRect/>
+                    </a:stretch>
+                  </pic:blipFill>
+                  <pic:spPr>
+                    <a:xfrm>
+                      <a:off x="0" y="0"/>
+                      <a:ext cx="2184400" cy="1638300"/>
+                    </a:xfrm>
+                    <a:prstGeom prst="rect">
+                      <a:avLst/>
+                    </a:prstGeom>
+                  </pic:spPr>
+                </pic:pic>
+              </a:graphicData>
+            </a:graphic>
+          </wp:anchor>
+        </w:drawing>
+      </w:r>
+      <w:r>
+        <w:t xml:space="preserve">Ik ben begonnen met deze ventilator? Ik heb alle onderdelen uit elkaar gehaald totdat ik enkel de motor over hield deze heb ik dan via een klein </w:t>
+      </w:r>
+      <w:r>
+        <w:t xml:space="preserve">metalen </w:t>
+      </w:r>
+      <w:r>
+        <w:t>buisje aan</w:t>
+      </w:r>
+      <w:r>
+        <w:t xml:space="preserve"> schroefdraad</w:t>
+      </w:r>
+      <w:r>
+        <w:rPr>
+          <w:noProof/>
+        </w:rPr>
+        <w:t>.</w:t>
       </w:r>
     </w:p>
     <w:p>
@@ -5719,7 +6162,7 @@
           <w:lang w:val="nl-BE"/>
         </w:rPr>
         <w:sectPr>
-          <w:footerReference w:type="default" r:id="rId20"/>
+          <w:footerReference w:type="default" r:id="rId22"/>
           <w:pgSz w:w="11900" w:h="16840"/>
           <w:pgMar w:top="1134" w:right="1134" w:bottom="1134" w:left="1134" w:header="709" w:footer="578" w:gutter="0"/>
           <w:pgNumType w:fmt="lowerRoman" w:start="1"/>
@@ -5777,7 +6220,13 @@
     </w:p>
     <w:p>
       <w:r>
-        <w:t xml:space="preserve">Zijn de tabellen, tekeningen, grafieken, enz. toepasselijk op meerdere onderdelen van de tekst of op de volledige tekst, dan neem je ze best op als bijlage. Vergeet dan niet in de tekst ernaar te verwijzen. Eventueel kan je ze op uitvouwbare bladen zetten, zodat de lezer ze niet telkens opnieuw moet opzoeken om ze naast de tekst te kunnen raadplegen. Hou er echter rekening mee dat de vouw bij een gebonden werkstuk niet tot aan de kantlijn mag komen omwille van het inbinden en gelijk snijden van het werk. Vermijd dat uitvouwbare bladen stukgesneden worden. </w:t>
+        <w:t>Zijn de tabellen, tekeningen, grafieken, enz. toepasselijk op meerdere onderdelen van de tekst of op de vol</w:t>
+      </w:r>
+      <w:r>
+        <w:t>led</w:t>
+      </w:r>
+      <w:r>
+        <w:t xml:space="preserve">ige tekst, dan neem je ze best op als bijlage. Vergeet dan niet in de tekst ernaar te verwijzen. Eventueel kan je ze op uitvouwbare bladen zetten, zodat de lezer ze niet telkens opnieuw moet opzoeken om ze naast de tekst te kunnen raadplegen. Hou er echter rekening mee dat de vouw bij een gebonden werkstuk niet tot aan de kantlijn mag komen omwille van het inbinden en gelijk snijden van het werk. Vermijd dat uitvouwbare bladen stukgesneden worden. </w:t>
       </w:r>
     </w:p>
     <w:p>
@@ -5933,7 +6382,7 @@
       </w:pPr>
     </w:p>
     <w:sectPr>
-      <w:footerReference w:type="default" r:id="rId21"/>
+      <w:footerReference w:type="default" r:id="rId23"/>
       <w:pgSz w:w="11900" w:h="16840"/>
       <w:pgMar w:top="1134" w:right="1418" w:bottom="1247" w:left="1418" w:header="708" w:footer="708" w:gutter="0"/>
       <w:pgNumType w:fmt="upperRoman" w:start="1"/>
@@ -6125,7 +6574,18 @@
         <w:lang w:val="nl-BE"/>
       </w:rPr>
       <w:tab/>
-      <w:t>Ledglobe</w:t>
+    </w:r>
+    <w:r>
+      <w:rPr>
+        <w:lang w:val="nl-BE"/>
+      </w:rPr>
+      <w:t>Led</w:t>
+    </w:r>
+    <w:r>
+      <w:rPr>
+        <w:lang w:val="nl-BE"/>
+      </w:rPr>
+      <w:t>globe</w:t>
     </w:r>
     <w:r>
       <w:rPr>
@@ -6234,7 +6694,7 @@
         </mc:Choice>
         <mc:Fallback>
           <w:pict>
-            <v:rect w14:anchorId="26545F14" id="Rechthoek 6" o:spid="_x0000_s1031" style="width:44.55pt;height:15.1pt;rotation:180;flip:x;visibility:visible;mso-wrap-style:square;mso-left-percent:-10001;mso-top-percent:-10001;mso-position-horizontal:absolute;mso-position-horizontal-relative:char;mso-position-vertical:absolute;mso-position-vertical-relative:line;mso-left-percent:-10001;mso-top-percent:-10001;v-text-anchor:top" o:gfxdata="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" filled="f" fillcolor="#c0504d" stroked="f" strokecolor="#5c83b4" strokeweight="2.25pt">
+            <v:rect w14:anchorId="26545F14" id="Rechthoek 6" o:spid="_x0000_s1033" style="width:44.55pt;height:15.1pt;rotation:180;flip:x;visibility:visible;mso-wrap-style:square;mso-left-percent:-10001;mso-top-percent:-10001;mso-position-horizontal:absolute;mso-position-horizontal-relative:char;mso-position-vertical:absolute;mso-position-vertical-relative:line;mso-left-percent:-10001;mso-top-percent:-10001;v-text-anchor:top" o:gfxdata="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" filled="f" fillcolor="#c0504d" stroked="f" strokecolor="#5c83b4" strokeweight="2.25pt">
               <v:textbox inset=",0,,0">
                 <w:txbxContent>
                   <w:p>
@@ -6425,7 +6885,7 @@
         </mc:Choice>
         <mc:Fallback>
           <w:pict>
-            <v:rect w14:anchorId="46147429" id="Rechthoek 2" o:spid="_x0000_s1032" style="width:44.55pt;height:15.1pt;rotation:180;flip:x;visibility:visible;mso-wrap-style:square;mso-left-percent:-10001;mso-top-percent:-10001;mso-position-horizontal:absolute;mso-position-horizontal-relative:char;mso-position-vertical:absolute;mso-position-vertical-relative:line;mso-left-percent:-10001;mso-top-percent:-10001;v-text-anchor:top" o:gfxdata="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" filled="f" fillcolor="#c0504d" stroked="f" strokecolor="#5c83b4" strokeweight="2.25pt">
+            <v:rect w14:anchorId="46147429" id="Rechthoek 2" o:spid="_x0000_s1034" style="width:44.55pt;height:15.1pt;rotation:180;flip:x;visibility:visible;mso-wrap-style:square;mso-left-percent:-10001;mso-top-percent:-10001;mso-position-horizontal:absolute;mso-position-horizontal-relative:char;mso-position-vertical:absolute;mso-position-vertical-relative:line;mso-left-percent:-10001;mso-top-percent:-10001;v-text-anchor:top" o:gfxdata="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" filled="f" fillcolor="#c0504d" stroked="f" strokecolor="#5c83b4" strokeweight="2.25pt">
               <v:textbox inset=",0,,0">
                 <w:txbxContent>
                   <w:p>
@@ -6629,7 +7089,7 @@
         </mc:Choice>
         <mc:Fallback>
           <w:pict>
-            <v:rect w14:anchorId="086F4AE6" id="_x0000_s1033" style="width:44.55pt;height:15.1pt;rotation:180;flip:x;visibility:visible;mso-wrap-style:square;mso-left-percent:-10001;mso-top-percent:-10001;mso-position-horizontal:absolute;mso-position-horizontal-relative:char;mso-position-vertical:absolute;mso-position-vertical-relative:line;mso-left-percent:-10001;mso-top-percent:-10001;v-text-anchor:top" o:gfxdata="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" filled="f" fillcolor="#c0504d" stroked="f" strokecolor="#5c83b4" strokeweight="2.25pt">
+            <v:rect w14:anchorId="086F4AE6" id="_x0000_s1035" style="width:44.55pt;height:15.1pt;rotation:180;flip:x;visibility:visible;mso-wrap-style:square;mso-left-percent:-10001;mso-top-percent:-10001;mso-position-horizontal:absolute;mso-position-horizontal-relative:char;mso-position-vertical:absolute;mso-position-vertical-relative:line;mso-left-percent:-10001;mso-top-percent:-10001;v-text-anchor:top" o:gfxdata="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" filled="f" fillcolor="#c0504d" stroked="f" strokecolor="#5c83b4" strokeweight="2.25pt">
               <v:textbox inset=",0,,0">
                 <w:txbxContent>
                   <w:p>
@@ -10266,6 +10726,7 @@
     <w:rsid w:val="00C6629F"/>
     <w:rsid w:val="00C81B3C"/>
     <w:rsid w:val="00D22E88"/>
+    <w:rsid w:val="00D4606F"/>
     <w:rsid w:val="00E0738D"/>
     <w:rsid w:val="00E46FD0"/>
     <w:rsid w:val="00EC0577"/>
@@ -11202,10 +11663,6 @@
 </file>
 
 <file path=customXml/item1.xml><?xml version="1.0" encoding="utf-8"?>
-<b:Sources xmlns:b="http://schemas.openxmlformats.org/officeDocument/2006/bibliography" xmlns="http://schemas.openxmlformats.org/officeDocument/2006/bibliography" SelectedStyle="/APA.XSL" StyleName="APA"/>
-</file>
-
-<file path=customXml/item2.xml><?xml version="1.0" encoding="utf-8"?>
 <ct:contentTypeSchema xmlns:ct="http://schemas.microsoft.com/office/2006/metadata/contentType" xmlns:ma="http://schemas.microsoft.com/office/2006/metadata/properties/metaAttributes" ct:_="" ma:_="" ma:contentTypeName="Document" ma:contentTypeID="0x01010038BE5D032C80154D85EF26D93C48163D" ma:contentTypeVersion="5" ma:contentTypeDescription="Een nieuw document maken." ma:contentTypeScope="" ma:versionID="93ee241056e8fbcc0e22b9306f12188a">
   <xsd:schema xmlns:xsd="http://www.w3.org/2001/XMLSchema" xmlns:xs="http://www.w3.org/2001/XMLSchema" xmlns:p="http://schemas.microsoft.com/office/2006/metadata/properties" xmlns:ns2="80e4378b-39d6-4f25-8a77-bc41c8b557eb" targetNamespace="http://schemas.microsoft.com/office/2006/metadata/properties" ma:root="true" ma:fieldsID="a0a6f6ca9de1ed92e6a16277183ac1ed" ns2:_="">
     <xsd:import namespace="80e4378b-39d6-4f25-8a77-bc41c8b557eb"/>
@@ -11355,7 +11812,17 @@
 </ct:contentTypeSchema>
 </file>
 
+<file path=customXml/item2.xml><?xml version="1.0" encoding="utf-8"?>
+<b:Sources xmlns:b="http://schemas.openxmlformats.org/officeDocument/2006/bibliography" xmlns="http://schemas.openxmlformats.org/officeDocument/2006/bibliography" SelectedStyle="/APA.XSL" StyleName="APA"/>
+</file>
+
 <file path=customXml/item3.xml><?xml version="1.0" encoding="utf-8"?>
+<p:properties xmlns:p="http://schemas.microsoft.com/office/2006/metadata/properties" xmlns:xsi="http://www.w3.org/2001/XMLSchema-instance" xmlns:pc="http://schemas.microsoft.com/office/infopath/2007/PartnerControls">
+  <documentManagement/>
+</p:properties>
+</file>
+
+<file path=customXml/item4.xml><?xml version="1.0" encoding="utf-8"?>
 <?mso-contentType ?>
 <FormTemplates xmlns="http://schemas.microsoft.com/sharepoint/v3/contenttype/forms">
   <Display>DocumentLibraryForm</Display>
@@ -11364,21 +11831,7 @@
 </FormTemplates>
 </file>
 
-<file path=customXml/item4.xml><?xml version="1.0" encoding="utf-8"?>
-<p:properties xmlns:p="http://schemas.microsoft.com/office/2006/metadata/properties" xmlns:xsi="http://www.w3.org/2001/XMLSchema-instance" xmlns:pc="http://schemas.microsoft.com/office/infopath/2007/PartnerControls">
-  <documentManagement/>
-</p:properties>
-</file>
-
 <file path=customXml/itemProps1.xml><?xml version="1.0" encoding="utf-8"?>
-<ds:datastoreItem xmlns:ds="http://schemas.openxmlformats.org/officeDocument/2006/customXml" ds:itemID="{A1BFA370-BA74-4FED-A4D1-6D4C65BF7460}">
-  <ds:schemaRefs>
-    <ds:schemaRef ds:uri="http://schemas.openxmlformats.org/officeDocument/2006/bibliography"/>
-  </ds:schemaRefs>
-</ds:datastoreItem>
-</file>
-
-<file path=customXml/itemProps2.xml><?xml version="1.0" encoding="utf-8"?>
 <ds:datastoreItem xmlns:ds="http://schemas.openxmlformats.org/officeDocument/2006/customXml" ds:itemID="{1940A357-468F-412A-9CE8-0DEDAEDD2574}">
   <ds:schemaRefs>
     <ds:schemaRef ds:uri="http://schemas.microsoft.com/office/2006/metadata/contentType"/>
@@ -11396,19 +11849,27 @@
 </ds:datastoreItem>
 </file>
 
-<file path=customXml/itemProps3.xml><?xml version="1.0" encoding="utf-8"?>
-<ds:datastoreItem xmlns:ds="http://schemas.openxmlformats.org/officeDocument/2006/customXml" ds:itemID="{F8AB32E5-DB07-4474-AF5C-CA80C2879E52}">
+<file path=customXml/itemProps2.xml><?xml version="1.0" encoding="utf-8"?>
+<ds:datastoreItem xmlns:ds="http://schemas.openxmlformats.org/officeDocument/2006/customXml" ds:itemID="{A1BFA370-BA74-4FED-A4D1-6D4C65BF7460}">
   <ds:schemaRefs>
-    <ds:schemaRef ds:uri="http://schemas.microsoft.com/sharepoint/v3/contenttype/forms"/>
+    <ds:schemaRef ds:uri="http://schemas.openxmlformats.org/officeDocument/2006/bibliography"/>
   </ds:schemaRefs>
 </ds:datastoreItem>
 </file>
 
-<file path=customXml/itemProps4.xml><?xml version="1.0" encoding="utf-8"?>
+<file path=customXml/itemProps3.xml><?xml version="1.0" encoding="utf-8"?>
 <ds:datastoreItem xmlns:ds="http://schemas.openxmlformats.org/officeDocument/2006/customXml" ds:itemID="{CB11E5C1-AA1A-43EF-8657-C21F06D77442}">
   <ds:schemaRefs>
     <ds:schemaRef ds:uri="http://schemas.microsoft.com/office/2006/metadata/properties"/>
     <ds:schemaRef ds:uri="http://schemas.microsoft.com/office/infopath/2007/PartnerControls"/>
   </ds:schemaRefs>
 </ds:datastoreItem>
+</file>
+
+<file path=customXml/itemProps4.xml><?xml version="1.0" encoding="utf-8"?>
+<ds:datastoreItem xmlns:ds="http://schemas.openxmlformats.org/officeDocument/2006/customXml" ds:itemID="{F8AB32E5-DB07-4474-AF5C-CA80C2879E52}">
+  <ds:schemaRefs>
+    <ds:schemaRef ds:uri="http://schemas.microsoft.com/sharepoint/v3/contenttype/forms"/>
+  </ds:schemaRefs>
+</ds:datastoreItem>
 </file>